--- a/Data Mining Report.docx
+++ b/Data Mining Report.docx
@@ -97,17 +97,15 @@
         </w:rPr>
         <w:t xml:space="preserve"> </w:t>
       </w:r>
-      <w:proofErr w:type="gramStart"/>
-      <w:r>
-        <w:rPr>
-          <w:rFonts w:ascii="Arial" w:eastAsia="Times New Roman" w:hAnsi="Arial" w:cs="Arial"/>
-          <w:color w:val="1A1919"/>
-          <w:sz w:val="24"/>
-          <w:szCs w:val="24"/>
-        </w:rPr>
-        <w:t>and also</w:t>
-      </w:r>
-      <w:proofErr w:type="gramEnd"/>
+      <w:r>
+        <w:rPr>
+          <w:rFonts w:ascii="Arial" w:eastAsia="Times New Roman" w:hAnsi="Arial" w:cs="Arial"/>
+          <w:color w:val="1A1919"/>
+          <w:sz w:val="24"/>
+          <w:szCs w:val="24"/>
+        </w:rPr>
+        <w:t>and</w:t>
+      </w:r>
       <w:r>
         <w:rPr>
           <w:rFonts w:ascii="Arial" w:eastAsia="Times New Roman" w:hAnsi="Arial" w:cs="Arial"/>
@@ -1187,8 +1185,113 @@
     <w:p>
       <w:pPr>
         <w:shd w:val="clear" w:color="auto" w:fill="FFFFFF"/>
+        <w:spacing w:before="100" w:beforeAutospacing="1" w:after="0" w:line="240" w:lineRule="auto"/>
+        <w:jc w:val="both"/>
+        <w:rPr>
+          <w:rFonts w:ascii="Arial" w:eastAsia="Times New Roman" w:hAnsi="Arial" w:cs="Arial"/>
+          <w:color w:val="1A1919"/>
+          <w:sz w:val="24"/>
+          <w:szCs w:val="24"/>
+          <w:lang w:val="en-IN"/>
+        </w:rPr>
+      </w:pPr>
+      <w:r>
+        <w:rPr>
+          <w:rFonts w:ascii="Arial" w:eastAsia="Times New Roman" w:hAnsi="Arial" w:cs="Arial"/>
+          <w:color w:val="1A1919"/>
+          <w:sz w:val="24"/>
+          <w:szCs w:val="24"/>
+        </w:rPr>
+        <w:drawing>
+          <wp:inline distT="0" distB="0" distL="0" distR="0" wp14:anchorId="312EAE95" wp14:editId="21827924">
+            <wp:extent cx="5943600" cy="2323465"/>
+            <wp:effectExtent l="0" t="0" r="0" b="635"/>
+            <wp:docPr id="2" name="Picture 22">
+              <a:extLst xmlns:a="http://schemas.openxmlformats.org/drawingml/2006/main">
+                <a:ext uri="{FF2B5EF4-FFF2-40B4-BE49-F238E27FC236}">
+                  <a16:creationId xmlns:a16="http://schemas.microsoft.com/office/drawing/2014/main" id="{33476FAF-474C-409D-9C46-2A201A3495CE}"/>
+                </a:ext>
+              </a:extLst>
+            </wp:docPr>
+            <wp:cNvGraphicFramePr>
+              <a:graphicFrameLocks xmlns:a="http://schemas.openxmlformats.org/drawingml/2006/main" noChangeAspect="1"/>
+            </wp:cNvGraphicFramePr>
+            <a:graphic xmlns:a="http://schemas.openxmlformats.org/drawingml/2006/main">
+              <a:graphicData uri="http://schemas.openxmlformats.org/drawingml/2006/picture">
+                <pic:pic xmlns:pic="http://schemas.openxmlformats.org/drawingml/2006/picture">
+                  <pic:nvPicPr>
+                    <pic:cNvPr id="23" name="Picture 22">
+                      <a:extLst>
+                        <a:ext uri="{FF2B5EF4-FFF2-40B4-BE49-F238E27FC236}">
+                          <a16:creationId xmlns:a16="http://schemas.microsoft.com/office/drawing/2014/main" id="{33476FAF-474C-409D-9C46-2A201A3495CE}"/>
+                        </a:ext>
+                      </a:extLst>
+                    </pic:cNvPr>
+                    <pic:cNvPicPr>
+                      <a:picLocks noChangeAspect="1"/>
+                    </pic:cNvPicPr>
+                  </pic:nvPicPr>
+                  <pic:blipFill>
+                    <a:blip r:embed="rId6"/>
+                    <a:stretch>
+                      <a:fillRect/>
+                    </a:stretch>
+                  </pic:blipFill>
+                  <pic:spPr>
+                    <a:xfrm>
+                      <a:off x="0" y="0"/>
+                      <a:ext cx="5943600" cy="2323465"/>
+                    </a:xfrm>
+                    <a:prstGeom prst="rect">
+                      <a:avLst/>
+                    </a:prstGeom>
+                  </pic:spPr>
+                </pic:pic>
+              </a:graphicData>
+            </a:graphic>
+          </wp:inline>
+        </w:drawing>
+      </w:r>
+    </w:p>
+    <w:p>
+      <w:pPr>
+        <w:shd w:val="clear" w:color="auto" w:fill="FFFFFF"/>
+        <w:spacing w:after="0" w:line="240" w:lineRule="auto"/>
+        <w:jc w:val="center"/>
+        <w:rPr>
+          <w:rFonts w:ascii="Arial" w:eastAsia="Times New Roman" w:hAnsi="Arial" w:cs="Arial"/>
+          <w:color w:val="1A1919"/>
+          <w:sz w:val="18"/>
+          <w:szCs w:val="18"/>
+          <w:lang w:val="en-IN"/>
+        </w:rPr>
+      </w:pPr>
+      <w:r>
+        <w:rPr>
+          <w:rFonts w:ascii="Arial" w:eastAsia="Times New Roman" w:hAnsi="Arial" w:cs="Arial"/>
+          <w:color w:val="1A1919"/>
+          <w:sz w:val="18"/>
+          <w:szCs w:val="18"/>
+          <w:lang w:val="en-IN"/>
+        </w:rPr>
+        <w:t>Figure 1:</w:t>
+      </w:r>
+      <w:r>
+        <w:rPr>
+          <w:rFonts w:ascii="Arial" w:eastAsia="Times New Roman" w:hAnsi="Arial" w:cs="Arial"/>
+          <w:color w:val="1A1919"/>
+          <w:sz w:val="18"/>
+          <w:szCs w:val="18"/>
+          <w:lang w:val="en-IN"/>
+        </w:rPr>
+        <w:t xml:space="preserve"> This figure shows the first 12 sample observations of our dataset</w:t>
+      </w:r>
+    </w:p>
+    <w:p>
+      <w:pPr>
+        <w:shd w:val="clear" w:color="auto" w:fill="FFFFFF"/>
         <w:spacing w:before="100" w:beforeAutospacing="1" w:after="100" w:afterAutospacing="1" w:line="240" w:lineRule="auto"/>
-        <w:ind w:left="375"/>
+        <w:ind w:firstLine="375"/>
         <w:jc w:val="both"/>
         <w:rPr>
           <w:rFonts w:ascii="Arial" w:eastAsia="Times New Roman" w:hAnsi="Arial" w:cs="Arial"/>
@@ -1197,6 +1300,22 @@
           <w:szCs w:val="36"/>
         </w:rPr>
       </w:pPr>
+    </w:p>
+    <w:p>
+      <w:pPr>
+        <w:shd w:val="clear" w:color="auto" w:fill="FFFFFF"/>
+        <w:spacing w:before="100" w:beforeAutospacing="1" w:after="100" w:afterAutospacing="1" w:line="240" w:lineRule="auto"/>
+        <w:ind w:firstLine="375"/>
+        <w:jc w:val="both"/>
+        <w:rPr>
+          <w:rFonts w:ascii="Arial" w:eastAsia="Times New Roman" w:hAnsi="Arial" w:cs="Arial"/>
+          <w:color w:val="1A1919"/>
+          <w:sz w:val="36"/>
+          <w:szCs w:val="36"/>
+        </w:rPr>
+      </w:pPr>
+      <w:bookmarkStart w:id="0" w:name="_GoBack"/>
+      <w:bookmarkEnd w:id="0"/>
       <w:r>
         <w:rPr>
           <w:rFonts w:ascii="Arial" w:eastAsia="Times New Roman" w:hAnsi="Arial" w:cs="Arial"/>
@@ -1437,7 +1556,7 @@
                     <pic:cNvPicPr/>
                   </pic:nvPicPr>
                   <pic:blipFill>
-                    <a:blip r:embed="rId6"/>
+                    <a:blip r:embed="rId7"/>
                     <a:stretch>
                       <a:fillRect/>
                     </a:stretch>
@@ -1459,11 +1578,6 @@
       </w:r>
     </w:p>
     <w:p>
-      <w:r>
-        <w:t>We see from the above plot that maximum number of people made a trip of type 40 and very few people made a trip of type 4 or 14 or 23.</w:t>
-      </w:r>
-    </w:p>
-    <w:p>
       <w:pPr>
         <w:shd w:val="clear" w:color="auto" w:fill="FFFFFF"/>
         <w:spacing w:before="100" w:beforeAutospacing="1" w:after="100" w:afterAutospacing="1" w:line="240" w:lineRule="auto"/>
@@ -1482,6 +1596,29 @@
           <w:sz w:val="24"/>
           <w:szCs w:val="24"/>
         </w:rPr>
+        <w:t>We see from the above plot that maximum number of people made a trip of type 40 and very few people made a trip of type 4 or 14 or 23.</w:t>
+      </w:r>
+    </w:p>
+    <w:p>
+      <w:pPr>
+        <w:shd w:val="clear" w:color="auto" w:fill="FFFFFF"/>
+        <w:spacing w:before="100" w:beforeAutospacing="1" w:after="100" w:afterAutospacing="1" w:line="240" w:lineRule="auto"/>
+        <w:jc w:val="both"/>
+        <w:rPr>
+          <w:rFonts w:ascii="Arial" w:eastAsia="Times New Roman" w:hAnsi="Arial" w:cs="Arial"/>
+          <w:color w:val="1A1919"/>
+          <w:sz w:val="24"/>
+          <w:szCs w:val="24"/>
+        </w:rPr>
+      </w:pPr>
+      <w:r>
+        <w:rPr>
+          <w:rFonts w:ascii="Arial" w:eastAsia="Times New Roman" w:hAnsi="Arial" w:cs="Arial"/>
+          <w:color w:val="1A1919"/>
+          <w:sz w:val="24"/>
+          <w:szCs w:val="24"/>
+        </w:rPr>
+        <w:lastRenderedPageBreak/>
         <w:t xml:space="preserve">We have plotted a histogram of the frequency/count of each </w:t>
       </w:r>
       <w:proofErr w:type="spellStart"/>
@@ -1524,16 +1661,7 @@
           <w:sz w:val="24"/>
           <w:szCs w:val="24"/>
         </w:rPr>
-        <w:t>#</w:t>
-      </w:r>
-      <w:r>
-        <w:rPr>
-          <w:rFonts w:ascii="Arial" w:eastAsia="Times New Roman" w:hAnsi="Arial" w:cs="Arial"/>
-          <w:color w:val="1A1919"/>
-          <w:sz w:val="24"/>
-          <w:szCs w:val="24"/>
-        </w:rPr>
-        <w:t xml:space="preserve"> </w:t>
+        <w:t xml:space="preserve"># </w:t>
       </w:r>
       <w:r>
         <w:rPr>
@@ -1604,7 +1732,25 @@
           <w:sz w:val="24"/>
           <w:szCs w:val="24"/>
         </w:rPr>
-        <w:t>), las=</w:t>
+        <w:t>),</w:t>
+      </w:r>
+      <w:r>
+        <w:rPr>
+          <w:rFonts w:ascii="Arial" w:eastAsia="Times New Roman" w:hAnsi="Arial" w:cs="Arial"/>
+          <w:color w:val="1A1919"/>
+          <w:sz w:val="24"/>
+          <w:szCs w:val="24"/>
+        </w:rPr>
+        <w:t xml:space="preserve"> </w:t>
+      </w:r>
+      <w:r>
+        <w:rPr>
+          <w:rFonts w:ascii="Arial" w:eastAsia="Times New Roman" w:hAnsi="Arial" w:cs="Arial"/>
+          <w:color w:val="1A1919"/>
+          <w:sz w:val="24"/>
+          <w:szCs w:val="24"/>
+        </w:rPr>
+        <w:t>las=</w:t>
       </w:r>
       <w:proofErr w:type="gramStart"/>
       <w:r>
@@ -1692,13 +1838,14 @@
     </w:p>
     <w:p/>
     <w:p>
-      <w:bookmarkStart w:id="0" w:name="_GoBack"/>
-      <w:r>
-        <w:lastRenderedPageBreak/>
+      <w:r>
+        <w:rPr>
+          <w:noProof/>
+        </w:rPr>
         <w:drawing>
-          <wp:inline distT="0" distB="0" distL="0" distR="0" wp14:anchorId="5AC5C0DE" wp14:editId="72BDFDB3">
-            <wp:extent cx="3857625" cy="2070589"/>
-            <wp:effectExtent l="0" t="0" r="0" b="6350"/>
+          <wp:inline distT="0" distB="0" distL="0" distR="0" wp14:anchorId="5AC5C0DE" wp14:editId="392FC6E9">
+            <wp:extent cx="5676900" cy="3047088"/>
+            <wp:effectExtent l="0" t="0" r="0" b="1270"/>
             <wp:docPr id="6" name="Content Placeholder 5">
               <a:extLst xmlns:a="http://schemas.openxmlformats.org/drawingml/2006/main">
                 <a:ext uri="{FF2B5EF4-FFF2-40B4-BE49-F238E27FC236}">
@@ -1725,7 +1872,7 @@
                     </pic:cNvPicPr>
                   </pic:nvPicPr>
                   <pic:blipFill>
-                    <a:blip r:embed="rId7"/>
+                    <a:blip r:embed="rId8"/>
                     <a:stretch>
                       <a:fillRect/>
                     </a:stretch>
@@ -1733,7 +1880,7 @@
                   <pic:spPr>
                     <a:xfrm>
                       <a:off x="0" y="0"/>
-                      <a:ext cx="3861279" cy="2072550"/>
+                      <a:ext cx="5686373" cy="3052173"/>
                     </a:xfrm>
                     <a:prstGeom prst="rect">
                       <a:avLst/>
@@ -1745,7 +1892,14 @@
           </wp:inline>
         </w:drawing>
       </w:r>
-      <w:bookmarkEnd w:id="0"/>
+    </w:p>
+    <w:p>
+      <w:r>
+        <w:rPr>
+          <w:lang w:val="en-IN"/>
+        </w:rPr>
+        <w:t>We observe that, "GROCERY" and "GROCERY AND DRY GOODS" have the highest frequency counts.</w:t>
+      </w:r>
     </w:p>
     <w:p/>
     <w:sectPr>

--- a/Data Mining Report.docx
+++ b/Data Mining Report.docx
@@ -68,7 +68,16 @@
           <w:sz w:val="24"/>
           <w:szCs w:val="24"/>
         </w:rPr>
-        <w:t>We introduce a method to classify shopping trips based on Market basket analysis.  Fo</w:t>
+        <w:t>With the advancement of ecommerce, it is challenging for retail stores like Walmart to maintain or increase their sales, as these days people prefer to get the products with just one touch on their smart phones.</w:t>
+      </w:r>
+      <w:r>
+        <w:rPr>
+          <w:rFonts w:ascii="Arial" w:eastAsia="Times New Roman" w:hAnsi="Arial" w:cs="Arial"/>
+          <w:color w:val="1A1919"/>
+          <w:sz w:val="24"/>
+          <w:szCs w:val="24"/>
+        </w:rPr>
+        <w:t xml:space="preserve"> Fo</w:t>
       </w:r>
       <w:r>
         <w:rPr>
@@ -113,7 +122,43 @@
           <w:sz w:val="24"/>
           <w:szCs w:val="24"/>
         </w:rPr>
-        <w:t xml:space="preserve"> to provide better service to the customers</w:t>
+        <w:t xml:space="preserve"> to provide better service</w:t>
+      </w:r>
+      <w:r>
+        <w:rPr>
+          <w:rFonts w:ascii="Arial" w:eastAsia="Times New Roman" w:hAnsi="Arial" w:cs="Arial"/>
+          <w:color w:val="1A1919"/>
+          <w:sz w:val="24"/>
+          <w:szCs w:val="24"/>
+        </w:rPr>
+        <w:t>s</w:t>
+      </w:r>
+      <w:r>
+        <w:rPr>
+          <w:rFonts w:ascii="Arial" w:eastAsia="Times New Roman" w:hAnsi="Arial" w:cs="Arial"/>
+          <w:color w:val="1A1919"/>
+          <w:sz w:val="24"/>
+          <w:szCs w:val="24"/>
+        </w:rPr>
+        <w:t xml:space="preserve"> to the</w:t>
+      </w:r>
+      <w:r>
+        <w:rPr>
+          <w:rFonts w:ascii="Arial" w:eastAsia="Times New Roman" w:hAnsi="Arial" w:cs="Arial"/>
+          <w:color w:val="1A1919"/>
+          <w:sz w:val="24"/>
+          <w:szCs w:val="24"/>
+        </w:rPr>
+        <w:t>ir</w:t>
+      </w:r>
+      <w:r>
+        <w:rPr>
+          <w:rFonts w:ascii="Arial" w:eastAsia="Times New Roman" w:hAnsi="Arial" w:cs="Arial"/>
+          <w:color w:val="1A1919"/>
+          <w:sz w:val="24"/>
+          <w:szCs w:val="24"/>
+        </w:rPr>
+        <w:t xml:space="preserve"> customers</w:t>
       </w:r>
       <w:r>
         <w:rPr>
@@ -329,15 +374,6 @@
           <w:sz w:val="24"/>
           <w:szCs w:val="24"/>
         </w:rPr>
-        <w:t xml:space="preserve"> Market basket analysis helps in associating the goods that go together by finding the support, confidence and lift of these respective products.</w:t>
-      </w:r>
-      <w:r>
-        <w:rPr>
-          <w:rFonts w:ascii="Arial" w:eastAsia="Times New Roman" w:hAnsi="Arial" w:cs="Arial"/>
-          <w:color w:val="1A1919"/>
-          <w:sz w:val="24"/>
-          <w:szCs w:val="24"/>
-        </w:rPr>
         <w:t xml:space="preserve"> </w:t>
       </w:r>
       <w:r>
@@ -347,7 +383,171 @@
           <w:sz w:val="24"/>
           <w:szCs w:val="24"/>
         </w:rPr>
-        <w:t>This way the association rules can be formed, which helps the retail stores like Walmart to make the shopping experience better for the customers thereby gaining profit by increasing their sales.</w:t>
+        <w:t>To come up with such strategies, we</w:t>
+      </w:r>
+      <w:r>
+        <w:rPr>
+          <w:rFonts w:ascii="Arial" w:eastAsia="Times New Roman" w:hAnsi="Arial" w:cs="Arial"/>
+          <w:color w:val="1A1919"/>
+          <w:sz w:val="24"/>
+          <w:szCs w:val="24"/>
+        </w:rPr>
+        <w:t xml:space="preserve"> perform the</w:t>
+      </w:r>
+      <w:r>
+        <w:rPr>
+          <w:rFonts w:ascii="Arial" w:eastAsia="Times New Roman" w:hAnsi="Arial" w:cs="Arial"/>
+          <w:color w:val="1A1919"/>
+          <w:sz w:val="24"/>
+          <w:szCs w:val="24"/>
+        </w:rPr>
+        <w:t xml:space="preserve"> market basket</w:t>
+      </w:r>
+      <w:r>
+        <w:rPr>
+          <w:rFonts w:ascii="Arial" w:eastAsia="Times New Roman" w:hAnsi="Arial" w:cs="Arial"/>
+          <w:color w:val="1A1919"/>
+          <w:sz w:val="24"/>
+          <w:szCs w:val="24"/>
+        </w:rPr>
+        <w:t xml:space="preserve"> analysis on the historical data which contained the details about the transaction</w:t>
+      </w:r>
+      <w:r>
+        <w:rPr>
+          <w:rFonts w:ascii="Arial" w:eastAsia="Times New Roman" w:hAnsi="Arial" w:cs="Arial"/>
+          <w:color w:val="1A1919"/>
+          <w:sz w:val="24"/>
+          <w:szCs w:val="24"/>
+        </w:rPr>
+        <w:t>s</w:t>
+      </w:r>
+      <w:r>
+        <w:rPr>
+          <w:rFonts w:ascii="Arial" w:eastAsia="Times New Roman" w:hAnsi="Arial" w:cs="Arial"/>
+          <w:color w:val="1A1919"/>
+          <w:sz w:val="24"/>
+          <w:szCs w:val="24"/>
+        </w:rPr>
+        <w:t xml:space="preserve"> like, different products</w:t>
+      </w:r>
+      <w:r>
+        <w:rPr>
+          <w:rFonts w:ascii="Arial" w:eastAsia="Times New Roman" w:hAnsi="Arial" w:cs="Arial"/>
+          <w:color w:val="1A1919"/>
+          <w:sz w:val="24"/>
+          <w:szCs w:val="24"/>
+        </w:rPr>
+        <w:t xml:space="preserve"> in an itemset</w:t>
+      </w:r>
+      <w:r>
+        <w:rPr>
+          <w:rFonts w:ascii="Arial" w:eastAsia="Times New Roman" w:hAnsi="Arial" w:cs="Arial"/>
+          <w:color w:val="1A1919"/>
+          <w:sz w:val="24"/>
+          <w:szCs w:val="24"/>
+        </w:rPr>
+        <w:t xml:space="preserve"> belonging to </w:t>
+      </w:r>
+      <w:r>
+        <w:rPr>
+          <w:rFonts w:ascii="Arial" w:eastAsia="Times New Roman" w:hAnsi="Arial" w:cs="Arial"/>
+          <w:color w:val="1A1919"/>
+          <w:sz w:val="24"/>
+          <w:szCs w:val="24"/>
+        </w:rPr>
+        <w:t xml:space="preserve">their </w:t>
+      </w:r>
+      <w:r>
+        <w:rPr>
+          <w:rFonts w:ascii="Arial" w:eastAsia="Times New Roman" w:hAnsi="Arial" w:cs="Arial"/>
+          <w:color w:val="1A1919"/>
+          <w:sz w:val="24"/>
+          <w:szCs w:val="24"/>
+        </w:rPr>
+        <w:t xml:space="preserve">specific departments being purchased on </w:t>
+      </w:r>
+      <w:r>
+        <w:rPr>
+          <w:rFonts w:ascii="Arial" w:eastAsia="Times New Roman" w:hAnsi="Arial" w:cs="Arial"/>
+          <w:color w:val="1A1919"/>
+          <w:sz w:val="24"/>
+          <w:szCs w:val="24"/>
+        </w:rPr>
+        <w:t>a</w:t>
+      </w:r>
+      <w:r>
+        <w:rPr>
+          <w:rFonts w:ascii="Arial" w:eastAsia="Times New Roman" w:hAnsi="Arial" w:cs="Arial"/>
+          <w:color w:val="1A1919"/>
+          <w:sz w:val="24"/>
+          <w:szCs w:val="24"/>
+        </w:rPr>
+        <w:t xml:space="preserve"> day of the week.</w:t>
+      </w:r>
+      <w:r>
+        <w:rPr>
+          <w:rFonts w:ascii="Arial" w:eastAsia="Times New Roman" w:hAnsi="Arial" w:cs="Arial"/>
+          <w:color w:val="1A1919"/>
+          <w:sz w:val="24"/>
+          <w:szCs w:val="24"/>
+        </w:rPr>
+        <w:t xml:space="preserve"> Based on this analysis conclusions are made, which help in d</w:t>
+      </w:r>
+      <w:r>
+        <w:rPr>
+          <w:rFonts w:ascii="Arial" w:eastAsia="Times New Roman" w:hAnsi="Arial" w:cs="Arial"/>
+          <w:color w:val="1A1919"/>
+          <w:sz w:val="24"/>
+          <w:szCs w:val="24"/>
+        </w:rPr>
+        <w:t>ecision-making for the retailers to stock the products, discontinue or reduce the number of products which consumers do not prefer to buy or increase the quantity of those products which people often buy</w:t>
+      </w:r>
+      <w:r>
+        <w:rPr>
+          <w:rFonts w:ascii="Arial" w:eastAsia="Times New Roman" w:hAnsi="Arial" w:cs="Arial"/>
+          <w:color w:val="1A1919"/>
+          <w:sz w:val="24"/>
+          <w:szCs w:val="24"/>
+        </w:rPr>
+        <w:t xml:space="preserve">.  </w:t>
+      </w:r>
+      <w:r>
+        <w:rPr>
+          <w:rFonts w:ascii="Arial" w:eastAsia="Times New Roman" w:hAnsi="Arial" w:cs="Arial"/>
+          <w:color w:val="1A1919"/>
+          <w:sz w:val="24"/>
+          <w:szCs w:val="24"/>
+        </w:rPr>
+        <w:t>Market basket analysis helps in associating the goods that go together by finding the support, confidence and lift of these respective products.</w:t>
+      </w:r>
+      <w:r>
+        <w:rPr>
+          <w:rFonts w:ascii="Arial" w:eastAsia="Times New Roman" w:hAnsi="Arial" w:cs="Arial"/>
+          <w:color w:val="1A1919"/>
+          <w:sz w:val="24"/>
+          <w:szCs w:val="24"/>
+        </w:rPr>
+        <w:t xml:space="preserve"> </w:t>
+      </w:r>
+      <w:r>
+        <w:rPr>
+          <w:rFonts w:ascii="Arial" w:eastAsia="Times New Roman" w:hAnsi="Arial" w:cs="Arial"/>
+          <w:color w:val="1A1919"/>
+          <w:sz w:val="24"/>
+          <w:szCs w:val="24"/>
+        </w:rPr>
+        <w:t>With the help of these parameters,</w:t>
+      </w:r>
+      <w:bookmarkStart w:id="0" w:name="_GoBack"/>
+      <w:bookmarkEnd w:id="0"/>
+      <w:r>
+        <w:rPr>
+          <w:rFonts w:ascii="Arial" w:eastAsia="Times New Roman" w:hAnsi="Arial" w:cs="Arial"/>
+          <w:color w:val="1A1919"/>
+          <w:sz w:val="24"/>
+          <w:szCs w:val="24"/>
+        </w:rPr>
+        <w:t xml:space="preserve"> the association rules can be formed, which helps the retail stores like Walmart to make the shopping experience better for the customers thereby gaining profit by increasing their sales.</w:t>
       </w:r>
       <w:r>
         <w:rPr>
@@ -833,6 +1033,7 @@
           <w:szCs w:val="24"/>
           <w:lang w:val="en-IN"/>
         </w:rPr>
+        <w:lastRenderedPageBreak/>
         <w:t>W</w:t>
       </w:r>
       <w:r>
@@ -1106,7 +1307,6 @@
           <w:szCs w:val="24"/>
           <w:lang w:val="en-IN"/>
         </w:rPr>
-        <w:lastRenderedPageBreak/>
         <w:t>FinelineNumber</w:t>
       </w:r>
       <w:proofErr w:type="spellEnd"/>
@@ -1198,6 +1398,7 @@
       <w:r>
         <w:rPr>
           <w:rFonts w:ascii="Arial" w:eastAsia="Times New Roman" w:hAnsi="Arial" w:cs="Arial"/>
+          <w:noProof/>
           <w:color w:val="1A1919"/>
           <w:sz w:val="24"/>
           <w:szCs w:val="24"/>
@@ -1314,8 +1515,6 @@
           <w:szCs w:val="36"/>
         </w:rPr>
       </w:pPr>
-      <w:bookmarkStart w:id="0" w:name="_GoBack"/>
-      <w:bookmarkEnd w:id="0"/>
       <w:r>
         <w:rPr>
           <w:rFonts w:ascii="Arial" w:eastAsia="Times New Roman" w:hAnsi="Arial" w:cs="Arial"/>
@@ -1540,6 +1739,7 @@
         <w:rPr>
           <w:noProof/>
         </w:rPr>
+        <w:lastRenderedPageBreak/>
         <w:drawing>
           <wp:inline distT="0" distB="0" distL="0" distR="0" wp14:anchorId="2EDD3675" wp14:editId="4B626346">
             <wp:extent cx="4075333" cy="2390775"/>
@@ -1618,7 +1818,6 @@
           <w:sz w:val="24"/>
           <w:szCs w:val="24"/>
         </w:rPr>
-        <w:lastRenderedPageBreak/>
         <w:t xml:space="preserve">We have plotted a histogram of the frequency/count of each </w:t>
       </w:r>
       <w:proofErr w:type="spellStart"/>
@@ -2678,6 +2877,7 @@
   <w:style w:type="character" w:default="1" w:styleId="DefaultParagraphFont">
     <w:name w:val="Default Paragraph Font"/>
     <w:uiPriority w:val="1"/>
+    <w:semiHidden/>
     <w:unhideWhenUsed/>
   </w:style>
   <w:style w:type="table" w:default="1" w:styleId="TableNormal">

--- a/Data Mining Report.docx
+++ b/Data Mining Report.docx
@@ -538,8 +538,6 @@
         </w:rPr>
         <w:t>With the help of these parameters,</w:t>
       </w:r>
-      <w:bookmarkStart w:id="0" w:name="_GoBack"/>
-      <w:bookmarkEnd w:id="0"/>
       <w:r>
         <w:rPr>
           <w:rFonts w:ascii="Arial" w:eastAsia="Times New Roman" w:hAnsi="Arial" w:cs="Arial"/>
@@ -1527,9 +1525,13 @@
     </w:p>
     <w:p>
       <w:pPr>
+        <w:pStyle w:val="ListParagraph"/>
+        <w:numPr>
+          <w:ilvl w:val="0"/>
+          <w:numId w:val="4"/>
+        </w:numPr>
         <w:shd w:val="clear" w:color="auto" w:fill="FFFFFF"/>
         <w:spacing w:before="100" w:beforeAutospacing="1" w:after="100" w:afterAutospacing="1" w:line="240" w:lineRule="auto"/>
-        <w:ind w:left="375"/>
         <w:jc w:val="both"/>
         <w:rPr>
           <w:rFonts w:ascii="Arial" w:eastAsia="Times New Roman" w:hAnsi="Arial" w:cs="Arial"/>
@@ -1801,6 +1803,11 @@
     </w:p>
     <w:p>
       <w:pPr>
+        <w:pStyle w:val="ListParagraph"/>
+        <w:numPr>
+          <w:ilvl w:val="0"/>
+          <w:numId w:val="4"/>
+        </w:numPr>
         <w:shd w:val="clear" w:color="auto" w:fill="FFFFFF"/>
         <w:spacing w:before="100" w:beforeAutospacing="1" w:after="100" w:afterAutospacing="1" w:line="240" w:lineRule="auto"/>
         <w:jc w:val="both"/>
@@ -2097,10 +2104,189 @@
         <w:rPr>
           <w:lang w:val="en-IN"/>
         </w:rPr>
+        <w:lastRenderedPageBreak/>
         <w:t>We observe that, "GROCERY" and "GROCERY AND DRY GOODS" have the highest frequency counts.</w:t>
       </w:r>
     </w:p>
-    <w:p/>
+    <w:p>
+      <w:pPr>
+        <w:pStyle w:val="ListParagraph"/>
+        <w:numPr>
+          <w:ilvl w:val="0"/>
+          <w:numId w:val="4"/>
+        </w:numPr>
+        <w:shd w:val="clear" w:color="auto" w:fill="FFFFFF"/>
+        <w:spacing w:before="100" w:beforeAutospacing="1" w:after="100" w:afterAutospacing="1" w:line="240" w:lineRule="auto"/>
+        <w:jc w:val="both"/>
+        <w:rPr>
+          <w:rFonts w:ascii="Arial" w:eastAsia="Times New Roman" w:hAnsi="Arial" w:cs="Arial"/>
+          <w:color w:val="1A1919"/>
+          <w:sz w:val="24"/>
+          <w:szCs w:val="24"/>
+        </w:rPr>
+      </w:pPr>
+      <w:r>
+        <w:rPr>
+          <w:rFonts w:ascii="Arial" w:eastAsia="Times New Roman" w:hAnsi="Arial" w:cs="Arial"/>
+          <w:color w:val="1A1919"/>
+          <w:sz w:val="24"/>
+          <w:szCs w:val="24"/>
+        </w:rPr>
+        <w:t xml:space="preserve">We have plotted a </w:t>
+      </w:r>
+      <w:r>
+        <w:rPr>
+          <w:rFonts w:ascii="Arial" w:eastAsia="Times New Roman" w:hAnsi="Arial" w:cs="Arial"/>
+          <w:color w:val="1A1919"/>
+          <w:sz w:val="24"/>
+          <w:szCs w:val="24"/>
+        </w:rPr>
+        <w:t>pie chart</w:t>
+      </w:r>
+      <w:r>
+        <w:rPr>
+          <w:rFonts w:ascii="Arial" w:eastAsia="Times New Roman" w:hAnsi="Arial" w:cs="Arial"/>
+          <w:color w:val="1A1919"/>
+          <w:sz w:val="24"/>
+          <w:szCs w:val="24"/>
+        </w:rPr>
+        <w:t xml:space="preserve"> of the frequency/count of each </w:t>
+      </w:r>
+      <w:r>
+        <w:rPr>
+          <w:rFonts w:ascii="Arial" w:eastAsia="Times New Roman" w:hAnsi="Arial" w:cs="Arial"/>
+          <w:color w:val="1A1919"/>
+          <w:sz w:val="24"/>
+          <w:szCs w:val="24"/>
+        </w:rPr>
+        <w:t>day of the week</w:t>
+      </w:r>
+      <w:r>
+        <w:rPr>
+          <w:rFonts w:ascii="Arial" w:eastAsia="Times New Roman" w:hAnsi="Arial" w:cs="Arial"/>
+          <w:color w:val="1A1919"/>
+          <w:sz w:val="24"/>
+          <w:szCs w:val="24"/>
+        </w:rPr>
+        <w:t>.</w:t>
+      </w:r>
+    </w:p>
+    <w:p>
+      <w:pPr>
+        <w:shd w:val="clear" w:color="auto" w:fill="FFFFFF"/>
+        <w:spacing w:before="100" w:beforeAutospacing="1" w:after="100" w:afterAutospacing="1" w:line="240" w:lineRule="auto"/>
+        <w:jc w:val="both"/>
+        <w:rPr>
+          <w:rFonts w:ascii="Arial" w:eastAsia="Times New Roman" w:hAnsi="Arial" w:cs="Arial"/>
+          <w:color w:val="1A1919"/>
+          <w:sz w:val="24"/>
+          <w:szCs w:val="24"/>
+        </w:rPr>
+      </w:pPr>
+      <w:r>
+        <w:rPr>
+          <w:noProof/>
+        </w:rPr>
+        <w:drawing>
+          <wp:inline distT="0" distB="0" distL="0" distR="0" wp14:anchorId="7A963E3C" wp14:editId="11C0CC65">
+            <wp:extent cx="5928360" cy="4038600"/>
+            <wp:effectExtent l="0" t="0" r="0" b="0"/>
+            <wp:docPr id="5" name="Picture 5"/>
+            <wp:cNvGraphicFramePr>
+              <a:graphicFrameLocks xmlns:a="http://schemas.openxmlformats.org/drawingml/2006/main" noChangeAspect="1"/>
+            </wp:cNvGraphicFramePr>
+            <a:graphic xmlns:a="http://schemas.openxmlformats.org/drawingml/2006/main">
+              <a:graphicData uri="http://schemas.openxmlformats.org/drawingml/2006/picture">
+                <pic:pic xmlns:pic="http://schemas.openxmlformats.org/drawingml/2006/picture">
+                  <pic:nvPicPr>
+                    <pic:cNvPr id="1" name=""/>
+                    <pic:cNvPicPr/>
+                  </pic:nvPicPr>
+                  <pic:blipFill>
+                    <a:blip r:embed="rId9"/>
+                    <a:stretch>
+                      <a:fillRect/>
+                    </a:stretch>
+                  </pic:blipFill>
+                  <pic:spPr>
+                    <a:xfrm>
+                      <a:off x="0" y="0"/>
+                      <a:ext cx="5928360" cy="4038600"/>
+                    </a:xfrm>
+                    <a:prstGeom prst="rect">
+                      <a:avLst/>
+                    </a:prstGeom>
+                  </pic:spPr>
+                </pic:pic>
+              </a:graphicData>
+            </a:graphic>
+          </wp:inline>
+        </w:drawing>
+      </w:r>
+    </w:p>
+    <w:p>
+      <w:pPr>
+        <w:shd w:val="clear" w:color="auto" w:fill="FFFFFF"/>
+        <w:spacing w:before="100" w:beforeAutospacing="1" w:after="100" w:afterAutospacing="1" w:line="240" w:lineRule="auto"/>
+        <w:jc w:val="both"/>
+        <w:rPr>
+          <w:rFonts w:ascii="Arial" w:eastAsia="Times New Roman" w:hAnsi="Arial" w:cs="Arial"/>
+          <w:color w:val="1A1919"/>
+          <w:sz w:val="24"/>
+          <w:szCs w:val="24"/>
+        </w:rPr>
+      </w:pPr>
+      <w:r>
+        <w:rPr>
+          <w:rFonts w:ascii="Arial" w:eastAsia="Times New Roman" w:hAnsi="Arial" w:cs="Arial"/>
+          <w:color w:val="1A1919"/>
+          <w:sz w:val="24"/>
+          <w:szCs w:val="24"/>
+        </w:rPr>
+        <w:t>From the above pie chart we observe that most of the transactions were made on weekends, So we can assume that people prefer to do shopping when they have luxury time to spend</w:t>
+      </w:r>
+      <w:r>
+        <w:rPr>
+          <w:rFonts w:ascii="Arial" w:eastAsia="Times New Roman" w:hAnsi="Arial" w:cs="Arial"/>
+          <w:color w:val="1A1919"/>
+          <w:sz w:val="24"/>
+          <w:szCs w:val="24"/>
+        </w:rPr>
+        <w:t>.</w:t>
+      </w:r>
+      <w:bookmarkStart w:id="0" w:name="_GoBack"/>
+      <w:bookmarkEnd w:id="0"/>
+    </w:p>
+    <w:p>
+      <w:pPr>
+        <w:pStyle w:val="ListParagraph"/>
+        <w:shd w:val="clear" w:color="auto" w:fill="FFFFFF"/>
+        <w:spacing w:before="100" w:beforeAutospacing="1" w:after="100" w:afterAutospacing="1" w:line="240" w:lineRule="auto"/>
+        <w:ind w:left="1095"/>
+        <w:jc w:val="both"/>
+        <w:rPr>
+          <w:rFonts w:ascii="Arial" w:eastAsia="Times New Roman" w:hAnsi="Arial" w:cs="Arial"/>
+          <w:color w:val="1A1919"/>
+          <w:sz w:val="24"/>
+          <w:szCs w:val="24"/>
+        </w:rPr>
+      </w:pPr>
+    </w:p>
+    <w:p>
+      <w:pPr>
+        <w:pStyle w:val="ListParagraph"/>
+        <w:shd w:val="clear" w:color="auto" w:fill="FFFFFF"/>
+        <w:spacing w:before="100" w:beforeAutospacing="1" w:after="100" w:afterAutospacing="1" w:line="240" w:lineRule="auto"/>
+        <w:ind w:left="1095"/>
+        <w:jc w:val="both"/>
+        <w:rPr>
+          <w:rFonts w:ascii="Arial" w:eastAsia="Times New Roman" w:hAnsi="Arial" w:cs="Arial"/>
+          <w:color w:val="1A1919"/>
+          <w:sz w:val="24"/>
+          <w:szCs w:val="24"/>
+        </w:rPr>
+      </w:pPr>
+    </w:p>
     <w:sectPr>
       <w:pgSz w:w="12240" w:h="15840"/>
       <w:pgMar w:top="1440" w:right="1440" w:bottom="1440" w:left="1440" w:header="720" w:footer="720" w:gutter="0"/>
@@ -2316,6 +2502,95 @@
     </w:lvl>
   </w:abstractNum>
   <w:abstractNum w:abstractNumId="2" w15:restartNumberingAfterBreak="0">
+    <w:nsid w:val="2A874606"/>
+    <w:multiLevelType w:val="hybridMultilevel"/>
+    <w:tmpl w:val="A582D446"/>
+    <w:lvl w:ilvl="0" w:tplc="C48A8E82">
+      <w:start w:val="1"/>
+      <w:numFmt w:val="lowerRoman"/>
+      <w:lvlText w:val="%1."/>
+      <w:lvlJc w:val="left"/>
+      <w:pPr>
+        <w:ind w:left="1095" w:hanging="720"/>
+      </w:pPr>
+      <w:rPr>
+        <w:rFonts w:hint="default"/>
+      </w:rPr>
+    </w:lvl>
+    <w:lvl w:ilvl="1" w:tplc="04090019" w:tentative="1">
+      <w:start w:val="1"/>
+      <w:numFmt w:val="lowerLetter"/>
+      <w:lvlText w:val="%2."/>
+      <w:lvlJc w:val="left"/>
+      <w:pPr>
+        <w:ind w:left="1455" w:hanging="360"/>
+      </w:pPr>
+    </w:lvl>
+    <w:lvl w:ilvl="2" w:tplc="0409001B" w:tentative="1">
+      <w:start w:val="1"/>
+      <w:numFmt w:val="lowerRoman"/>
+      <w:lvlText w:val="%3."/>
+      <w:lvlJc w:val="right"/>
+      <w:pPr>
+        <w:ind w:left="2175" w:hanging="180"/>
+      </w:pPr>
+    </w:lvl>
+    <w:lvl w:ilvl="3" w:tplc="0409000F" w:tentative="1">
+      <w:start w:val="1"/>
+      <w:numFmt w:val="decimal"/>
+      <w:lvlText w:val="%4."/>
+      <w:lvlJc w:val="left"/>
+      <w:pPr>
+        <w:ind w:left="2895" w:hanging="360"/>
+      </w:pPr>
+    </w:lvl>
+    <w:lvl w:ilvl="4" w:tplc="04090019" w:tentative="1">
+      <w:start w:val="1"/>
+      <w:numFmt w:val="lowerLetter"/>
+      <w:lvlText w:val="%5."/>
+      <w:lvlJc w:val="left"/>
+      <w:pPr>
+        <w:ind w:left="3615" w:hanging="360"/>
+      </w:pPr>
+    </w:lvl>
+    <w:lvl w:ilvl="5" w:tplc="0409001B" w:tentative="1">
+      <w:start w:val="1"/>
+      <w:numFmt w:val="lowerRoman"/>
+      <w:lvlText w:val="%6."/>
+      <w:lvlJc w:val="right"/>
+      <w:pPr>
+        <w:ind w:left="4335" w:hanging="180"/>
+      </w:pPr>
+    </w:lvl>
+    <w:lvl w:ilvl="6" w:tplc="0409000F" w:tentative="1">
+      <w:start w:val="1"/>
+      <w:numFmt w:val="decimal"/>
+      <w:lvlText w:val="%7."/>
+      <w:lvlJc w:val="left"/>
+      <w:pPr>
+        <w:ind w:left="5055" w:hanging="360"/>
+      </w:pPr>
+    </w:lvl>
+    <w:lvl w:ilvl="7" w:tplc="04090019" w:tentative="1">
+      <w:start w:val="1"/>
+      <w:numFmt w:val="lowerLetter"/>
+      <w:lvlText w:val="%8."/>
+      <w:lvlJc w:val="left"/>
+      <w:pPr>
+        <w:ind w:left="5775" w:hanging="360"/>
+      </w:pPr>
+    </w:lvl>
+    <w:lvl w:ilvl="8" w:tplc="0409001B" w:tentative="1">
+      <w:start w:val="1"/>
+      <w:numFmt w:val="lowerRoman"/>
+      <w:lvlText w:val="%9."/>
+      <w:lvlJc w:val="right"/>
+      <w:pPr>
+        <w:ind w:left="6495" w:hanging="180"/>
+      </w:pPr>
+    </w:lvl>
+  </w:abstractNum>
+  <w:abstractNum w:abstractNumId="3" w15:restartNumberingAfterBreak="0">
     <w:nsid w:val="522A4AEB"/>
     <w:multiLevelType w:val="multilevel"/>
     <w:tmpl w:val="A7C84A4A"/>
@@ -2464,14 +2739,109 @@
       </w:rPr>
     </w:lvl>
   </w:abstractNum>
+  <w:abstractNum w:abstractNumId="4" w15:restartNumberingAfterBreak="0">
+    <w:nsid w:val="69D15508"/>
+    <w:multiLevelType w:val="hybridMultilevel"/>
+    <w:tmpl w:val="A582D446"/>
+    <w:lvl w:ilvl="0" w:tplc="C48A8E82">
+      <w:start w:val="1"/>
+      <w:numFmt w:val="lowerRoman"/>
+      <w:lvlText w:val="%1."/>
+      <w:lvlJc w:val="left"/>
+      <w:pPr>
+        <w:ind w:left="1095" w:hanging="720"/>
+      </w:pPr>
+      <w:rPr>
+        <w:rFonts w:hint="default"/>
+      </w:rPr>
+    </w:lvl>
+    <w:lvl w:ilvl="1" w:tplc="04090019" w:tentative="1">
+      <w:start w:val="1"/>
+      <w:numFmt w:val="lowerLetter"/>
+      <w:lvlText w:val="%2."/>
+      <w:lvlJc w:val="left"/>
+      <w:pPr>
+        <w:ind w:left="1455" w:hanging="360"/>
+      </w:pPr>
+    </w:lvl>
+    <w:lvl w:ilvl="2" w:tplc="0409001B" w:tentative="1">
+      <w:start w:val="1"/>
+      <w:numFmt w:val="lowerRoman"/>
+      <w:lvlText w:val="%3."/>
+      <w:lvlJc w:val="right"/>
+      <w:pPr>
+        <w:ind w:left="2175" w:hanging="180"/>
+      </w:pPr>
+    </w:lvl>
+    <w:lvl w:ilvl="3" w:tplc="0409000F" w:tentative="1">
+      <w:start w:val="1"/>
+      <w:numFmt w:val="decimal"/>
+      <w:lvlText w:val="%4."/>
+      <w:lvlJc w:val="left"/>
+      <w:pPr>
+        <w:ind w:left="2895" w:hanging="360"/>
+      </w:pPr>
+    </w:lvl>
+    <w:lvl w:ilvl="4" w:tplc="04090019" w:tentative="1">
+      <w:start w:val="1"/>
+      <w:numFmt w:val="lowerLetter"/>
+      <w:lvlText w:val="%5."/>
+      <w:lvlJc w:val="left"/>
+      <w:pPr>
+        <w:ind w:left="3615" w:hanging="360"/>
+      </w:pPr>
+    </w:lvl>
+    <w:lvl w:ilvl="5" w:tplc="0409001B" w:tentative="1">
+      <w:start w:val="1"/>
+      <w:numFmt w:val="lowerRoman"/>
+      <w:lvlText w:val="%6."/>
+      <w:lvlJc w:val="right"/>
+      <w:pPr>
+        <w:ind w:left="4335" w:hanging="180"/>
+      </w:pPr>
+    </w:lvl>
+    <w:lvl w:ilvl="6" w:tplc="0409000F" w:tentative="1">
+      <w:start w:val="1"/>
+      <w:numFmt w:val="decimal"/>
+      <w:lvlText w:val="%7."/>
+      <w:lvlJc w:val="left"/>
+      <w:pPr>
+        <w:ind w:left="5055" w:hanging="360"/>
+      </w:pPr>
+    </w:lvl>
+    <w:lvl w:ilvl="7" w:tplc="04090019" w:tentative="1">
+      <w:start w:val="1"/>
+      <w:numFmt w:val="lowerLetter"/>
+      <w:lvlText w:val="%8."/>
+      <w:lvlJc w:val="left"/>
+      <w:pPr>
+        <w:ind w:left="5775" w:hanging="360"/>
+      </w:pPr>
+    </w:lvl>
+    <w:lvl w:ilvl="8" w:tplc="0409001B" w:tentative="1">
+      <w:start w:val="1"/>
+      <w:numFmt w:val="lowerRoman"/>
+      <w:lvlText w:val="%9."/>
+      <w:lvlJc w:val="right"/>
+      <w:pPr>
+        <w:ind w:left="6495" w:hanging="180"/>
+      </w:pPr>
+    </w:lvl>
+  </w:abstractNum>
   <w:num w:numId="1">
-    <w:abstractNumId w:val="2"/>
+    <w:abstractNumId w:val="3"/>
   </w:num>
   <w:num w:numId="2">
     <w:abstractNumId w:val="0"/>
   </w:num>
   <w:num w:numId="3">
     <w:abstractNumId w:val="1"/>
+  </w:num>
+  <w:num w:numId="4">
+    <w:abstractNumId w:val="2"/>
+  </w:num>
+  <w:num w:numId="5">
+    <w:abstractNumId w:val="4"/>
   </w:num>
 </w:numbering>
 </file>
@@ -2877,7 +3247,6 @@
   <w:style w:type="character" w:default="1" w:styleId="DefaultParagraphFont">
     <w:name w:val="Default Paragraph Font"/>
     <w:uiPriority w:val="1"/>
-    <w:semiHidden/>
     <w:unhideWhenUsed/>
   </w:style>
   <w:style w:type="table" w:default="1" w:styleId="TableNormal">

--- a/Data Mining Report.docx
+++ b/Data Mining Report.docx
@@ -1603,6 +1603,20 @@
     <w:p>
       <w:pPr>
         <w:shd w:val="clear" w:color="auto" w:fill="FFFFFF"/>
+        <w:spacing w:before="100" w:beforeAutospacing="1" w:after="0" w:line="240" w:lineRule="auto"/>
+        <w:ind w:left="375"/>
+        <w:jc w:val="both"/>
+        <w:rPr>
+          <w:rFonts w:ascii="Arial" w:eastAsia="Times New Roman" w:hAnsi="Arial" w:cs="Arial"/>
+          <w:color w:val="1A1919"/>
+          <w:sz w:val="24"/>
+          <w:szCs w:val="24"/>
+        </w:rPr>
+      </w:pPr>
+    </w:p>
+    <w:p>
+      <w:pPr>
+        <w:shd w:val="clear" w:color="auto" w:fill="FFFFFF"/>
         <w:spacing w:after="0" w:line="240" w:lineRule="auto"/>
         <w:ind w:left="375"/>
         <w:jc w:val="both"/>
@@ -1900,6 +1914,19 @@
           <w:szCs w:val="24"/>
         </w:rPr>
       </w:pPr>
+    </w:p>
+    <w:p>
+      <w:pPr>
+        <w:shd w:val="clear" w:color="auto" w:fill="FFFFFF"/>
+        <w:spacing w:after="0" w:line="240" w:lineRule="auto"/>
+        <w:jc w:val="both"/>
+        <w:rPr>
+          <w:rFonts w:ascii="Arial" w:eastAsia="Times New Roman" w:hAnsi="Arial" w:cs="Arial"/>
+          <w:color w:val="1A1919"/>
+          <w:sz w:val="24"/>
+          <w:szCs w:val="24"/>
+        </w:rPr>
+      </w:pPr>
       <w:proofErr w:type="spellStart"/>
       <w:r>
         <w:rPr>
@@ -2023,27 +2050,14 @@
       <w:pPr>
         <w:shd w:val="clear" w:color="auto" w:fill="FFFFFF"/>
         <w:spacing w:before="100" w:beforeAutospacing="1" w:after="100" w:afterAutospacing="1" w:line="240" w:lineRule="auto"/>
-        <w:ind w:left="375"/>
-        <w:jc w:val="both"/>
-        <w:rPr>
-          <w:rFonts w:ascii="Arial" w:eastAsia="Times New Roman" w:hAnsi="Arial" w:cs="Arial"/>
-          <w:color w:val="1A1919"/>
-          <w:sz w:val="24"/>
-          <w:szCs w:val="24"/>
-        </w:rPr>
-      </w:pPr>
-      <w:r>
-        <w:rPr>
-          <w:rFonts w:ascii="Arial" w:eastAsia="Times New Roman" w:hAnsi="Arial" w:cs="Arial"/>
-          <w:color w:val="1A1919"/>
-          <w:sz w:val="24"/>
-          <w:szCs w:val="24"/>
-        </w:rPr>
-        <w:t xml:space="preserve"> </w:t>
-      </w:r>
-    </w:p>
-    <w:p/>
-    <w:p>
+        <w:jc w:val="both"/>
+        <w:rPr>
+          <w:rFonts w:ascii="Arial" w:eastAsia="Times New Roman" w:hAnsi="Arial" w:cs="Arial"/>
+          <w:color w:val="1A1919"/>
+          <w:sz w:val="24"/>
+          <w:szCs w:val="24"/>
+        </w:rPr>
+      </w:pPr>
       <w:r>
         <w:rPr>
           <w:noProof/>
@@ -2100,11 +2114,20 @@
       </w:r>
     </w:p>
     <w:p>
-      <w:r>
-        <w:rPr>
-          <w:lang w:val="en-IN"/>
-        </w:rPr>
-        <w:lastRenderedPageBreak/>
+      <w:pPr>
+        <w:rPr>
+          <w:rFonts w:ascii="Arial" w:hAnsi="Arial" w:cs="Arial"/>
+          <w:sz w:val="24"/>
+          <w:szCs w:val="24"/>
+        </w:rPr>
+      </w:pPr>
+      <w:r>
+        <w:rPr>
+          <w:rFonts w:ascii="Arial" w:hAnsi="Arial" w:cs="Arial"/>
+          <w:sz w:val="24"/>
+          <w:szCs w:val="24"/>
+          <w:lang w:val="en-IN"/>
+        </w:rPr>
         <w:t>We observe that, "GROCERY" and "GROCERY AND DRY GOODS" have the highest frequency counts.</w:t>
       </w:r>
     </w:p>
@@ -2132,43 +2155,157 @@
           <w:sz w:val="24"/>
           <w:szCs w:val="24"/>
         </w:rPr>
-        <w:t xml:space="preserve">We have plotted a </w:t>
-      </w:r>
-      <w:r>
-        <w:rPr>
-          <w:rFonts w:ascii="Arial" w:eastAsia="Times New Roman" w:hAnsi="Arial" w:cs="Arial"/>
-          <w:color w:val="1A1919"/>
-          <w:sz w:val="24"/>
-          <w:szCs w:val="24"/>
-        </w:rPr>
-        <w:t>pie chart</w:t>
-      </w:r>
-      <w:r>
-        <w:rPr>
-          <w:rFonts w:ascii="Arial" w:eastAsia="Times New Roman" w:hAnsi="Arial" w:cs="Arial"/>
-          <w:color w:val="1A1919"/>
-          <w:sz w:val="24"/>
-          <w:szCs w:val="24"/>
-        </w:rPr>
-        <w:t xml:space="preserve"> of the frequency/count of each </w:t>
-      </w:r>
-      <w:r>
-        <w:rPr>
-          <w:rFonts w:ascii="Arial" w:eastAsia="Times New Roman" w:hAnsi="Arial" w:cs="Arial"/>
-          <w:color w:val="1A1919"/>
-          <w:sz w:val="24"/>
-          <w:szCs w:val="24"/>
-        </w:rPr>
-        <w:t>day of the week</w:t>
-      </w:r>
-      <w:r>
-        <w:rPr>
-          <w:rFonts w:ascii="Arial" w:eastAsia="Times New Roman" w:hAnsi="Arial" w:cs="Arial"/>
-          <w:color w:val="1A1919"/>
-          <w:sz w:val="24"/>
-          <w:szCs w:val="24"/>
+        <w:lastRenderedPageBreak/>
+        <w:t>We have plotted a pie chart of the frequency/count of each day of the week.</w:t>
+      </w:r>
+    </w:p>
+    <w:p>
+      <w:pPr>
+        <w:shd w:val="clear" w:color="auto" w:fill="FFFFFF"/>
+        <w:spacing w:before="100" w:beforeAutospacing="1" w:line="240" w:lineRule="auto"/>
+        <w:jc w:val="both"/>
+        <w:rPr>
+          <w:rFonts w:ascii="Arial" w:hAnsi="Arial" w:cs="Arial"/>
+          <w:color w:val="1A1919"/>
+          <w:sz w:val="24"/>
+          <w:szCs w:val="24"/>
+        </w:rPr>
+      </w:pPr>
+      <w:r>
+        <w:rPr>
+          <w:rFonts w:ascii="Arial" w:eastAsia="Times New Roman" w:hAnsi="Arial" w:cs="Arial"/>
+          <w:color w:val="1A1919"/>
+          <w:sz w:val="24"/>
+          <w:szCs w:val="24"/>
+        </w:rPr>
+        <w:t>#R code for plotting</w:t>
+      </w:r>
+      <w:r>
+        <w:rPr>
+          <w:rFonts w:ascii="Arial" w:eastAsia="Times New Roman" w:hAnsi="Arial" w:cs="Arial"/>
+          <w:color w:val="1A1919"/>
+          <w:sz w:val="24"/>
+          <w:szCs w:val="24"/>
+          <w:lang w:val="en-IN"/>
+        </w:rPr>
+        <w:t xml:space="preserve"> the</w:t>
+      </w:r>
+      <w:r>
+        <w:rPr>
+          <w:rFonts w:ascii="Arial" w:eastAsia="Times New Roman" w:hAnsi="Arial" w:cs="Arial"/>
+          <w:color w:val="1A1919"/>
+          <w:sz w:val="24"/>
+          <w:szCs w:val="24"/>
+          <w:lang w:val="en-IN"/>
+        </w:rPr>
+        <w:t xml:space="preserve"> frequency/count of transactions made on each day of week</w:t>
+      </w:r>
+      <w:r>
+        <w:rPr>
+          <w:rFonts w:ascii="Arial" w:eastAsia="Times New Roman" w:hAnsi="Arial" w:cs="Arial"/>
+          <w:color w:val="1A1919"/>
+          <w:sz w:val="24"/>
+          <w:szCs w:val="24"/>
+          <w:lang w:val="en-IN"/>
         </w:rPr>
         <w:t>.</w:t>
+      </w:r>
+    </w:p>
+    <w:p>
+      <w:pPr>
+        <w:shd w:val="clear" w:color="auto" w:fill="FFFFFF"/>
+        <w:spacing w:before="100" w:beforeAutospacing="1" w:after="0" w:line="240" w:lineRule="auto"/>
+        <w:jc w:val="both"/>
+        <w:rPr>
+          <w:rFonts w:ascii="Arial" w:hAnsi="Arial" w:cs="Arial"/>
+          <w:noProof/>
+          <w:sz w:val="24"/>
+          <w:szCs w:val="24"/>
+        </w:rPr>
+      </w:pPr>
+      <w:r>
+        <w:rPr>
+          <w:rFonts w:ascii="Arial" w:hAnsi="Arial" w:cs="Arial"/>
+          <w:noProof/>
+          <w:sz w:val="24"/>
+          <w:szCs w:val="24"/>
+        </w:rPr>
+        <w:t xml:space="preserve"> </w:t>
+      </w:r>
+      <w:r>
+        <w:rPr>
+          <w:rFonts w:ascii="Arial" w:hAnsi="Arial" w:cs="Arial"/>
+          <w:noProof/>
+          <w:sz w:val="24"/>
+          <w:szCs w:val="24"/>
+        </w:rPr>
+        <w:t>library(plotrix)</w:t>
+      </w:r>
+    </w:p>
+    <w:p>
+      <w:pPr>
+        <w:shd w:val="clear" w:color="auto" w:fill="FFFFFF"/>
+        <w:spacing w:after="0" w:line="240" w:lineRule="auto"/>
+        <w:jc w:val="both"/>
+        <w:rPr>
+          <w:rFonts w:ascii="Arial" w:hAnsi="Arial" w:cs="Arial"/>
+          <w:noProof/>
+          <w:sz w:val="24"/>
+          <w:szCs w:val="24"/>
+        </w:rPr>
+      </w:pPr>
+      <w:r>
+        <w:rPr>
+          <w:rFonts w:ascii="Arial" w:hAnsi="Arial" w:cs="Arial"/>
+          <w:noProof/>
+          <w:sz w:val="24"/>
+          <w:szCs w:val="24"/>
+        </w:rPr>
+        <w:t xml:space="preserve"> table_weekday &lt;- table(train_data$Weekday)</w:t>
+      </w:r>
+    </w:p>
+    <w:p>
+      <w:pPr>
+        <w:shd w:val="clear" w:color="auto" w:fill="FFFFFF"/>
+        <w:spacing w:after="0" w:line="240" w:lineRule="auto"/>
+        <w:jc w:val="both"/>
+        <w:rPr>
+          <w:rFonts w:ascii="Arial" w:hAnsi="Arial" w:cs="Arial"/>
+          <w:noProof/>
+          <w:sz w:val="24"/>
+          <w:szCs w:val="24"/>
+        </w:rPr>
+      </w:pPr>
+      <w:r>
+        <w:rPr>
+          <w:rFonts w:ascii="Arial" w:hAnsi="Arial" w:cs="Arial"/>
+          <w:noProof/>
+          <w:sz w:val="24"/>
+          <w:szCs w:val="24"/>
+        </w:rPr>
+        <w:t xml:space="preserve"> labels_weekday &lt;- paste(names(table_weekday), "\n", table_weekday, sep="")</w:t>
+      </w:r>
+    </w:p>
+    <w:p>
+      <w:pPr>
+        <w:shd w:val="clear" w:color="auto" w:fill="FFFFFF"/>
+        <w:spacing w:after="0" w:line="240" w:lineRule="auto"/>
+        <w:jc w:val="both"/>
+        <w:rPr>
+          <w:rFonts w:ascii="Arial" w:hAnsi="Arial" w:cs="Arial"/>
+          <w:noProof/>
+          <w:sz w:val="24"/>
+          <w:szCs w:val="24"/>
+        </w:rPr>
+      </w:pPr>
+      <w:r>
+        <w:rPr>
+          <w:rFonts w:ascii="Arial" w:hAnsi="Arial" w:cs="Arial"/>
+          <w:noProof/>
+          <w:sz w:val="24"/>
+          <w:szCs w:val="24"/>
+        </w:rPr>
+        <w:t xml:space="preserve"> pie3D(table_weekday, labels = labels_weekday, main="Pie Chart of Departments")</w:t>
       </w:r>
     </w:p>
     <w:p>
@@ -2243,7 +2380,61 @@
           <w:sz w:val="24"/>
           <w:szCs w:val="24"/>
         </w:rPr>
-        <w:t>From the above pie chart we observe that most of the transactions were made on weekends, So we can assume that people prefer to do shopping when they have luxury time to spend</w:t>
+        <w:t xml:space="preserve">From the above pie </w:t>
+      </w:r>
+      <w:r>
+        <w:rPr>
+          <w:rFonts w:ascii="Arial" w:eastAsia="Times New Roman" w:hAnsi="Arial" w:cs="Arial"/>
+          <w:color w:val="1A1919"/>
+          <w:sz w:val="24"/>
+          <w:szCs w:val="24"/>
+        </w:rPr>
+        <w:t>chart,</w:t>
+      </w:r>
+      <w:r>
+        <w:rPr>
+          <w:rFonts w:ascii="Arial" w:eastAsia="Times New Roman" w:hAnsi="Arial" w:cs="Arial"/>
+          <w:color w:val="1A1919"/>
+          <w:sz w:val="24"/>
+          <w:szCs w:val="24"/>
+        </w:rPr>
+        <w:t xml:space="preserve"> we observe that most of the transactions were made on weekends, So</w:t>
+      </w:r>
+      <w:r>
+        <w:rPr>
+          <w:rFonts w:ascii="Arial" w:eastAsia="Times New Roman" w:hAnsi="Arial" w:cs="Arial"/>
+          <w:color w:val="1A1919"/>
+          <w:sz w:val="24"/>
+          <w:szCs w:val="24"/>
+        </w:rPr>
+        <w:t>,</w:t>
+      </w:r>
+      <w:r>
+        <w:rPr>
+          <w:rFonts w:ascii="Arial" w:eastAsia="Times New Roman" w:hAnsi="Arial" w:cs="Arial"/>
+          <w:color w:val="1A1919"/>
+          <w:sz w:val="24"/>
+          <w:szCs w:val="24"/>
+        </w:rPr>
+        <w:t xml:space="preserve"> we can assume that</w:t>
+      </w:r>
+      <w:r>
+        <w:rPr>
+          <w:rFonts w:ascii="Arial" w:eastAsia="Times New Roman" w:hAnsi="Arial" w:cs="Arial"/>
+          <w:color w:val="1A1919"/>
+          <w:sz w:val="24"/>
+          <w:szCs w:val="24"/>
+        </w:rPr>
+        <w:t xml:space="preserve"> most</w:t>
+      </w:r>
+      <w:r>
+        <w:rPr>
+          <w:rFonts w:ascii="Arial" w:eastAsia="Times New Roman" w:hAnsi="Arial" w:cs="Arial"/>
+          <w:color w:val="1A1919"/>
+          <w:sz w:val="24"/>
+          <w:szCs w:val="24"/>
+        </w:rPr>
+        <w:t xml:space="preserve"> people prefer to do shopping when they have luxury time to spend</w:t>
       </w:r>
       <w:r>
         <w:rPr>
@@ -2253,9 +2444,392 @@
           <w:szCs w:val="24"/>
         </w:rPr>
         <w:t>.</w:t>
+      </w:r>
+    </w:p>
+    <w:p>
+      <w:pPr>
+        <w:pStyle w:val="ListParagraph"/>
+        <w:numPr>
+          <w:ilvl w:val="0"/>
+          <w:numId w:val="4"/>
+        </w:numPr>
+        <w:shd w:val="clear" w:color="auto" w:fill="FFFFFF"/>
+        <w:spacing w:before="100" w:beforeAutospacing="1" w:after="100" w:afterAutospacing="1" w:line="240" w:lineRule="auto"/>
+        <w:jc w:val="both"/>
+        <w:rPr>
+          <w:rFonts w:ascii="Arial" w:hAnsi="Arial" w:cs="Arial"/>
+          <w:color w:val="1A1919"/>
+          <w:sz w:val="24"/>
+          <w:szCs w:val="24"/>
+        </w:rPr>
+      </w:pPr>
+      <w:r>
+        <w:rPr>
+          <w:rFonts w:ascii="Arial" w:eastAsia="Times New Roman" w:hAnsi="Arial" w:cs="Arial"/>
+          <w:color w:val="1A1919"/>
+          <w:sz w:val="24"/>
+          <w:szCs w:val="24"/>
+        </w:rPr>
+        <w:t xml:space="preserve">We have plotted a </w:t>
+      </w:r>
+      <w:r>
+        <w:rPr>
+          <w:rFonts w:ascii="Arial" w:eastAsia="Times New Roman" w:hAnsi="Arial" w:cs="Arial"/>
+          <w:color w:val="1A1919"/>
+          <w:sz w:val="24"/>
+          <w:szCs w:val="24"/>
+        </w:rPr>
+        <w:t>bar</w:t>
+      </w:r>
+      <w:r>
+        <w:rPr>
+          <w:rFonts w:ascii="Arial" w:eastAsia="Times New Roman" w:hAnsi="Arial" w:cs="Arial"/>
+          <w:color w:val="1A1919"/>
+          <w:sz w:val="24"/>
+          <w:szCs w:val="24"/>
+        </w:rPr>
+        <w:t xml:space="preserve"> </w:t>
+      </w:r>
+      <w:r>
+        <w:rPr>
+          <w:rFonts w:ascii="Arial" w:eastAsia="Times New Roman" w:hAnsi="Arial" w:cs="Arial"/>
+          <w:color w:val="1A1919"/>
+          <w:sz w:val="24"/>
+          <w:szCs w:val="24"/>
+        </w:rPr>
+        <w:t>plot</w:t>
+      </w:r>
+      <w:r>
+        <w:rPr>
+          <w:rFonts w:ascii="Arial" w:eastAsia="Times New Roman" w:hAnsi="Arial" w:cs="Arial"/>
+          <w:color w:val="1A1919"/>
+          <w:sz w:val="24"/>
+          <w:szCs w:val="24"/>
+        </w:rPr>
+        <w:t xml:space="preserve"> of </w:t>
+      </w:r>
+      <w:r>
+        <w:rPr>
+          <w:rFonts w:ascii="Arial" w:eastAsia="Times New Roman" w:hAnsi="Arial" w:cs="Arial"/>
+          <w:color w:val="1A1919"/>
+          <w:sz w:val="24"/>
+          <w:szCs w:val="24"/>
+          <w:lang w:val="en-IN"/>
+        </w:rPr>
+        <w:t>the frequency/count of returned items of each department.</w:t>
+      </w:r>
+    </w:p>
+    <w:p>
+      <w:pPr>
+        <w:shd w:val="clear" w:color="auto" w:fill="FFFFFF"/>
+        <w:spacing w:before="100" w:beforeAutospacing="1" w:line="240" w:lineRule="auto"/>
+        <w:jc w:val="both"/>
+        <w:rPr>
+          <w:rFonts w:ascii="Arial" w:eastAsia="Times New Roman" w:hAnsi="Arial" w:cs="Arial"/>
+          <w:color w:val="1A1919"/>
+          <w:sz w:val="24"/>
+          <w:szCs w:val="24"/>
+          <w:lang w:val="en-IN"/>
+        </w:rPr>
+      </w:pPr>
+      <w:r>
+        <w:rPr>
+          <w:rFonts w:ascii="Arial" w:eastAsia="Times New Roman" w:hAnsi="Arial" w:cs="Arial"/>
+          <w:color w:val="1A1919"/>
+          <w:sz w:val="24"/>
+          <w:szCs w:val="24"/>
+        </w:rPr>
+        <w:t>#R code for plotting</w:t>
+      </w:r>
+      <w:r>
+        <w:rPr>
+          <w:rFonts w:ascii="Arial" w:eastAsia="Times New Roman" w:hAnsi="Arial" w:cs="Arial"/>
+          <w:color w:val="1A1919"/>
+          <w:sz w:val="24"/>
+          <w:szCs w:val="24"/>
+          <w:lang w:val="en-IN"/>
+        </w:rPr>
+        <w:t xml:space="preserve"> the frequency/count of returned items of each department.</w:t>
+      </w:r>
+    </w:p>
+    <w:p>
+      <w:pPr>
+        <w:shd w:val="clear" w:color="auto" w:fill="FFFFFF"/>
+        <w:spacing w:before="100" w:beforeAutospacing="1" w:line="240" w:lineRule="auto"/>
+        <w:jc w:val="both"/>
+        <w:rPr>
+          <w:rFonts w:ascii="Arial" w:hAnsi="Arial" w:cs="Arial"/>
+          <w:color w:val="1A1919"/>
+          <w:sz w:val="24"/>
+          <w:szCs w:val="24"/>
+        </w:rPr>
+      </w:pPr>
+      <w:proofErr w:type="spellStart"/>
+      <w:r>
+        <w:rPr>
+          <w:rFonts w:ascii="Arial" w:hAnsi="Arial" w:cs="Arial"/>
+          <w:color w:val="1A1919"/>
+          <w:sz w:val="24"/>
+          <w:szCs w:val="24"/>
+        </w:rPr>
+        <w:t>barplot</w:t>
+      </w:r>
+      <w:proofErr w:type="spellEnd"/>
+      <w:r>
+        <w:rPr>
+          <w:rFonts w:ascii="Arial" w:hAnsi="Arial" w:cs="Arial"/>
+          <w:color w:val="1A1919"/>
+          <w:sz w:val="24"/>
+          <w:szCs w:val="24"/>
+        </w:rPr>
+        <w:t>(table(</w:t>
+      </w:r>
+      <w:proofErr w:type="spellStart"/>
+      <w:r>
+        <w:rPr>
+          <w:rFonts w:ascii="Arial" w:hAnsi="Arial" w:cs="Arial"/>
+          <w:color w:val="1A1919"/>
+          <w:sz w:val="24"/>
+          <w:szCs w:val="24"/>
+        </w:rPr>
+        <w:t>train_data$DepartmentDescription</w:t>
+      </w:r>
+      <w:proofErr w:type="spellEnd"/>
+      <w:r>
+        <w:rPr>
+          <w:rFonts w:ascii="Arial" w:hAnsi="Arial" w:cs="Arial"/>
+          <w:color w:val="1A1919"/>
+          <w:sz w:val="24"/>
+          <w:szCs w:val="24"/>
+        </w:rPr>
+        <w:t>), las=2)</w:t>
+      </w:r>
+    </w:p>
+    <w:p>
+      <w:pPr>
+        <w:shd w:val="clear" w:color="auto" w:fill="FFFFFF"/>
+        <w:spacing w:before="100" w:beforeAutospacing="1" w:after="100" w:afterAutospacing="1" w:line="240" w:lineRule="auto"/>
+        <w:jc w:val="both"/>
+        <w:rPr>
+          <w:rFonts w:ascii="Arial" w:eastAsia="Times New Roman" w:hAnsi="Arial" w:cs="Arial"/>
+          <w:color w:val="1A1919"/>
+          <w:sz w:val="24"/>
+          <w:szCs w:val="24"/>
+        </w:rPr>
+      </w:pPr>
+      <w:r>
+        <w:rPr>
+          <w:rFonts w:ascii="Arial" w:eastAsia="Times New Roman" w:hAnsi="Arial" w:cs="Arial"/>
+          <w:color w:val="1A1919"/>
+          <w:sz w:val="24"/>
+          <w:szCs w:val="24"/>
+        </w:rPr>
+        <w:lastRenderedPageBreak/>
+        <w:drawing>
+          <wp:inline distT="0" distB="0" distL="0" distR="0" wp14:anchorId="194E2E68" wp14:editId="708D91A3">
+            <wp:extent cx="5943600" cy="3223895"/>
+            <wp:effectExtent l="0" t="0" r="0" b="0"/>
+            <wp:docPr id="8" name="Content Placeholder 7">
+              <a:extLst xmlns:a="http://schemas.openxmlformats.org/drawingml/2006/main">
+                <a:ext uri="{FF2B5EF4-FFF2-40B4-BE49-F238E27FC236}">
+                  <a16:creationId xmlns:a16="http://schemas.microsoft.com/office/drawing/2014/main" id="{A1AA0531-FA12-4DE2-9D95-ABA286A84E6C}"/>
+                </a:ext>
+              </a:extLst>
+            </wp:docPr>
+            <wp:cNvGraphicFramePr>
+              <a:graphicFrameLocks xmlns:a="http://schemas.openxmlformats.org/drawingml/2006/main" noGrp="1" noChangeAspect="1"/>
+            </wp:cNvGraphicFramePr>
+            <a:graphic xmlns:a="http://schemas.openxmlformats.org/drawingml/2006/main">
+              <a:graphicData uri="http://schemas.openxmlformats.org/drawingml/2006/picture">
+                <pic:pic xmlns:pic="http://schemas.openxmlformats.org/drawingml/2006/picture">
+                  <pic:nvPicPr>
+                    <pic:cNvPr id="8" name="Content Placeholder 7">
+                      <a:extLst>
+                        <a:ext uri="{FF2B5EF4-FFF2-40B4-BE49-F238E27FC236}">
+                          <a16:creationId xmlns:a16="http://schemas.microsoft.com/office/drawing/2014/main" id="{A1AA0531-FA12-4DE2-9D95-ABA286A84E6C}"/>
+                        </a:ext>
+                      </a:extLst>
+                    </pic:cNvPr>
+                    <pic:cNvPicPr>
+                      <a:picLocks noGrp="1" noChangeAspect="1"/>
+                    </pic:cNvPicPr>
+                  </pic:nvPicPr>
+                  <pic:blipFill>
+                    <a:blip r:embed="rId10"/>
+                    <a:stretch>
+                      <a:fillRect/>
+                    </a:stretch>
+                  </pic:blipFill>
+                  <pic:spPr>
+                    <a:xfrm>
+                      <a:off x="0" y="0"/>
+                      <a:ext cx="5943600" cy="3223895"/>
+                    </a:xfrm>
+                    <a:prstGeom prst="rect">
+                      <a:avLst/>
+                    </a:prstGeom>
+                  </pic:spPr>
+                </pic:pic>
+              </a:graphicData>
+            </a:graphic>
+          </wp:inline>
+        </w:drawing>
+      </w:r>
+    </w:p>
+    <w:p>
+      <w:pPr>
+        <w:shd w:val="clear" w:color="auto" w:fill="FFFFFF"/>
+        <w:spacing w:before="100" w:beforeAutospacing="1" w:after="100" w:afterAutospacing="1" w:line="240" w:lineRule="auto"/>
+        <w:jc w:val="both"/>
+        <w:rPr>
+          <w:rFonts w:ascii="Arial" w:eastAsia="Times New Roman" w:hAnsi="Arial" w:cs="Arial"/>
+          <w:color w:val="1A1919"/>
+          <w:sz w:val="24"/>
+          <w:szCs w:val="24"/>
+          <w:lang w:val="en-IN"/>
+        </w:rPr>
+      </w:pPr>
+      <w:r>
+        <w:rPr>
+          <w:rFonts w:ascii="Arial" w:eastAsia="Times New Roman" w:hAnsi="Arial" w:cs="Arial"/>
+          <w:color w:val="1A1919"/>
+          <w:sz w:val="24"/>
+          <w:szCs w:val="24"/>
+          <w:lang w:val="en-IN"/>
+        </w:rPr>
+        <w:t>We observe that, products from the department "FINANCIAL SERVICES"  seem</w:t>
       </w:r>
       <w:bookmarkStart w:id="0" w:name="_GoBack"/>
       <w:bookmarkEnd w:id="0"/>
+      <w:r>
+        <w:rPr>
+          <w:rFonts w:ascii="Arial" w:eastAsia="Times New Roman" w:hAnsi="Arial" w:cs="Arial"/>
+          <w:color w:val="1A1919"/>
+          <w:sz w:val="24"/>
+          <w:szCs w:val="24"/>
+          <w:lang w:val="en-IN"/>
+        </w:rPr>
+        <w:t xml:space="preserve"> to be returned most</w:t>
+      </w:r>
+      <w:r>
+        <w:rPr>
+          <w:rFonts w:ascii="Arial" w:eastAsia="Times New Roman" w:hAnsi="Arial" w:cs="Arial"/>
+          <w:color w:val="1A1919"/>
+          <w:sz w:val="24"/>
+          <w:szCs w:val="24"/>
+          <w:lang w:val="en-IN"/>
+        </w:rPr>
+        <w:t xml:space="preserve"> number of times</w:t>
+      </w:r>
+      <w:r>
+        <w:rPr>
+          <w:rFonts w:ascii="Arial" w:eastAsia="Times New Roman" w:hAnsi="Arial" w:cs="Arial"/>
+          <w:color w:val="1A1919"/>
+          <w:sz w:val="24"/>
+          <w:szCs w:val="24"/>
+          <w:lang w:val="en-IN"/>
+        </w:rPr>
+        <w:t xml:space="preserve"> </w:t>
+      </w:r>
+      <w:r>
+        <w:rPr>
+          <w:rFonts w:ascii="Arial" w:eastAsia="Times New Roman" w:hAnsi="Arial" w:cs="Arial"/>
+          <w:color w:val="1A1919"/>
+          <w:sz w:val="24"/>
+          <w:szCs w:val="24"/>
+          <w:lang w:val="en-IN"/>
+        </w:rPr>
+        <w:t>at the</w:t>
+      </w:r>
+      <w:r>
+        <w:rPr>
+          <w:rFonts w:ascii="Arial" w:eastAsia="Times New Roman" w:hAnsi="Arial" w:cs="Arial"/>
+          <w:color w:val="1A1919"/>
+          <w:sz w:val="24"/>
+          <w:szCs w:val="24"/>
+          <w:lang w:val="en-IN"/>
+        </w:rPr>
+        <w:t xml:space="preserve"> store by customers.</w:t>
+      </w:r>
+    </w:p>
+    <w:p>
+      <w:pPr>
+        <w:shd w:val="clear" w:color="auto" w:fill="FFFFFF"/>
+        <w:spacing w:before="100" w:beforeAutospacing="1" w:after="100" w:afterAutospacing="1" w:line="240" w:lineRule="auto"/>
+        <w:jc w:val="both"/>
+        <w:rPr>
+          <w:rFonts w:ascii="Arial" w:eastAsia="Times New Roman" w:hAnsi="Arial" w:cs="Arial"/>
+          <w:color w:val="1A1919"/>
+          <w:sz w:val="24"/>
+          <w:szCs w:val="24"/>
+        </w:rPr>
+      </w:pPr>
+    </w:p>
+    <w:p>
+      <w:pPr>
+        <w:shd w:val="clear" w:color="auto" w:fill="FFFFFF"/>
+        <w:spacing w:before="100" w:beforeAutospacing="1" w:after="100" w:afterAutospacing="1" w:line="240" w:lineRule="auto"/>
+        <w:jc w:val="both"/>
+        <w:rPr>
+          <w:rFonts w:ascii="Arial" w:eastAsia="Times New Roman" w:hAnsi="Arial" w:cs="Arial"/>
+          <w:color w:val="1A1919"/>
+          <w:sz w:val="24"/>
+          <w:szCs w:val="24"/>
+        </w:rPr>
+      </w:pPr>
+    </w:p>
+    <w:p>
+      <w:pPr>
+        <w:shd w:val="clear" w:color="auto" w:fill="FFFFFF"/>
+        <w:spacing w:before="100" w:beforeAutospacing="1" w:after="100" w:afterAutospacing="1" w:line="240" w:lineRule="auto"/>
+        <w:jc w:val="both"/>
+        <w:rPr>
+          <w:rFonts w:ascii="Arial" w:eastAsia="Times New Roman" w:hAnsi="Arial" w:cs="Arial"/>
+          <w:color w:val="1A1919"/>
+          <w:sz w:val="24"/>
+          <w:szCs w:val="24"/>
+        </w:rPr>
+      </w:pPr>
+    </w:p>
+    <w:p>
+      <w:pPr>
+        <w:shd w:val="clear" w:color="auto" w:fill="FFFFFF"/>
+        <w:spacing w:before="100" w:beforeAutospacing="1" w:after="100" w:afterAutospacing="1" w:line="240" w:lineRule="auto"/>
+        <w:ind w:left="375"/>
+        <w:jc w:val="both"/>
+        <w:rPr>
+          <w:rFonts w:ascii="Arial" w:eastAsia="Times New Roman" w:hAnsi="Arial" w:cs="Arial"/>
+          <w:color w:val="1A1919"/>
+          <w:sz w:val="24"/>
+          <w:szCs w:val="24"/>
+        </w:rPr>
+      </w:pPr>
+    </w:p>
+    <w:p>
+      <w:pPr>
+        <w:shd w:val="clear" w:color="auto" w:fill="FFFFFF"/>
+        <w:spacing w:before="100" w:beforeAutospacing="1" w:after="100" w:afterAutospacing="1" w:line="240" w:lineRule="auto"/>
+        <w:jc w:val="both"/>
+        <w:rPr>
+          <w:rFonts w:ascii="Arial" w:eastAsia="Times New Roman" w:hAnsi="Arial" w:cs="Arial"/>
+          <w:color w:val="1A1919"/>
+          <w:sz w:val="24"/>
+          <w:szCs w:val="24"/>
+        </w:rPr>
+      </w:pPr>
+    </w:p>
+    <w:p>
+      <w:pPr>
+        <w:shd w:val="clear" w:color="auto" w:fill="FFFFFF"/>
+        <w:spacing w:before="100" w:beforeAutospacing="1" w:after="100" w:afterAutospacing="1" w:line="240" w:lineRule="auto"/>
+        <w:jc w:val="both"/>
+        <w:rPr>
+          <w:rFonts w:ascii="Arial" w:eastAsia="Times New Roman" w:hAnsi="Arial" w:cs="Arial"/>
+          <w:color w:val="1A1919"/>
+          <w:sz w:val="24"/>
+          <w:szCs w:val="24"/>
+        </w:rPr>
+      </w:pPr>
     </w:p>
     <w:p>
       <w:pPr>
@@ -2502,6 +3076,95 @@
     </w:lvl>
   </w:abstractNum>
   <w:abstractNum w:abstractNumId="2" w15:restartNumberingAfterBreak="0">
+    <w:nsid w:val="1CCB524F"/>
+    <w:multiLevelType w:val="hybridMultilevel"/>
+    <w:tmpl w:val="A582D446"/>
+    <w:lvl w:ilvl="0" w:tplc="C48A8E82">
+      <w:start w:val="1"/>
+      <w:numFmt w:val="lowerRoman"/>
+      <w:lvlText w:val="%1."/>
+      <w:lvlJc w:val="left"/>
+      <w:pPr>
+        <w:ind w:left="1095" w:hanging="720"/>
+      </w:pPr>
+      <w:rPr>
+        <w:rFonts w:hint="default"/>
+      </w:rPr>
+    </w:lvl>
+    <w:lvl w:ilvl="1" w:tplc="04090019" w:tentative="1">
+      <w:start w:val="1"/>
+      <w:numFmt w:val="lowerLetter"/>
+      <w:lvlText w:val="%2."/>
+      <w:lvlJc w:val="left"/>
+      <w:pPr>
+        <w:ind w:left="1455" w:hanging="360"/>
+      </w:pPr>
+    </w:lvl>
+    <w:lvl w:ilvl="2" w:tplc="0409001B" w:tentative="1">
+      <w:start w:val="1"/>
+      <w:numFmt w:val="lowerRoman"/>
+      <w:lvlText w:val="%3."/>
+      <w:lvlJc w:val="right"/>
+      <w:pPr>
+        <w:ind w:left="2175" w:hanging="180"/>
+      </w:pPr>
+    </w:lvl>
+    <w:lvl w:ilvl="3" w:tplc="0409000F" w:tentative="1">
+      <w:start w:val="1"/>
+      <w:numFmt w:val="decimal"/>
+      <w:lvlText w:val="%4."/>
+      <w:lvlJc w:val="left"/>
+      <w:pPr>
+        <w:ind w:left="2895" w:hanging="360"/>
+      </w:pPr>
+    </w:lvl>
+    <w:lvl w:ilvl="4" w:tplc="04090019" w:tentative="1">
+      <w:start w:val="1"/>
+      <w:numFmt w:val="lowerLetter"/>
+      <w:lvlText w:val="%5."/>
+      <w:lvlJc w:val="left"/>
+      <w:pPr>
+        <w:ind w:left="3615" w:hanging="360"/>
+      </w:pPr>
+    </w:lvl>
+    <w:lvl w:ilvl="5" w:tplc="0409001B" w:tentative="1">
+      <w:start w:val="1"/>
+      <w:numFmt w:val="lowerRoman"/>
+      <w:lvlText w:val="%6."/>
+      <w:lvlJc w:val="right"/>
+      <w:pPr>
+        <w:ind w:left="4335" w:hanging="180"/>
+      </w:pPr>
+    </w:lvl>
+    <w:lvl w:ilvl="6" w:tplc="0409000F" w:tentative="1">
+      <w:start w:val="1"/>
+      <w:numFmt w:val="decimal"/>
+      <w:lvlText w:val="%7."/>
+      <w:lvlJc w:val="left"/>
+      <w:pPr>
+        <w:ind w:left="5055" w:hanging="360"/>
+      </w:pPr>
+    </w:lvl>
+    <w:lvl w:ilvl="7" w:tplc="04090019" w:tentative="1">
+      <w:start w:val="1"/>
+      <w:numFmt w:val="lowerLetter"/>
+      <w:lvlText w:val="%8."/>
+      <w:lvlJc w:val="left"/>
+      <w:pPr>
+        <w:ind w:left="5775" w:hanging="360"/>
+      </w:pPr>
+    </w:lvl>
+    <w:lvl w:ilvl="8" w:tplc="0409001B" w:tentative="1">
+      <w:start w:val="1"/>
+      <w:numFmt w:val="lowerRoman"/>
+      <w:lvlText w:val="%9."/>
+      <w:lvlJc w:val="right"/>
+      <w:pPr>
+        <w:ind w:left="6495" w:hanging="180"/>
+      </w:pPr>
+    </w:lvl>
+  </w:abstractNum>
+  <w:abstractNum w:abstractNumId="3" w15:restartNumberingAfterBreak="0">
     <w:nsid w:val="2A874606"/>
     <w:multiLevelType w:val="hybridMultilevel"/>
     <w:tmpl w:val="A582D446"/>
@@ -2590,7 +3253,7 @@
       </w:pPr>
     </w:lvl>
   </w:abstractNum>
-  <w:abstractNum w:abstractNumId="3" w15:restartNumberingAfterBreak="0">
+  <w:abstractNum w:abstractNumId="4" w15:restartNumberingAfterBreak="0">
     <w:nsid w:val="522A4AEB"/>
     <w:multiLevelType w:val="multilevel"/>
     <w:tmpl w:val="A7C84A4A"/>
@@ -2739,7 +3402,7 @@
       </w:rPr>
     </w:lvl>
   </w:abstractNum>
-  <w:abstractNum w:abstractNumId="4" w15:restartNumberingAfterBreak="0">
+  <w:abstractNum w:abstractNumId="5" w15:restartNumberingAfterBreak="0">
     <w:nsid w:val="69D15508"/>
     <w:multiLevelType w:val="hybridMultilevel"/>
     <w:tmpl w:val="A582D446"/>
@@ -2829,7 +3492,7 @@
     </w:lvl>
   </w:abstractNum>
   <w:num w:numId="1">
-    <w:abstractNumId w:val="3"/>
+    <w:abstractNumId w:val="4"/>
   </w:num>
   <w:num w:numId="2">
     <w:abstractNumId w:val="0"/>
@@ -2838,10 +3501,13 @@
     <w:abstractNumId w:val="1"/>
   </w:num>
   <w:num w:numId="4">
-    <w:abstractNumId w:val="2"/>
+    <w:abstractNumId w:val="3"/>
   </w:num>
   <w:num w:numId="5">
-    <w:abstractNumId w:val="4"/>
+    <w:abstractNumId w:val="5"/>
+  </w:num>
+  <w:num w:numId="6">
+    <w:abstractNumId w:val="2"/>
   </w:num>
 </w:numbering>
 </file>
@@ -3304,6 +3970,22 @@
       <w:contextualSpacing/>
     </w:pPr>
   </w:style>
+  <w:style w:type="paragraph" w:styleId="NormalWeb">
+    <w:name w:val="Normal (Web)"/>
+    <w:basedOn w:val="Normal"/>
+    <w:uiPriority w:val="99"/>
+    <w:semiHidden/>
+    <w:unhideWhenUsed/>
+    <w:rsid w:val="00DF73AA"/>
+    <w:pPr>
+      <w:spacing w:before="100" w:beforeAutospacing="1" w:after="100" w:afterAutospacing="1" w:line="240" w:lineRule="auto"/>
+    </w:pPr>
+    <w:rPr>
+      <w:rFonts w:ascii="Times New Roman" w:eastAsia="Times New Roman" w:hAnsi="Times New Roman" w:cs="Times New Roman"/>
+      <w:sz w:val="24"/>
+      <w:szCs w:val="24"/>
+    </w:rPr>
+  </w:style>
 </w:styles>
 </file>
 

--- a/Data Mining Report.docx
+++ b/Data Mining Report.docx
@@ -1402,9 +1402,9 @@
           <w:szCs w:val="24"/>
         </w:rPr>
         <w:drawing>
-          <wp:inline distT="0" distB="0" distL="0" distR="0" wp14:anchorId="312EAE95" wp14:editId="21827924">
-            <wp:extent cx="5943600" cy="2323465"/>
-            <wp:effectExtent l="0" t="0" r="0" b="635"/>
+          <wp:inline distT="0" distB="0" distL="0" distR="0" wp14:anchorId="312EAE95" wp14:editId="77F4A440">
+            <wp:extent cx="6497513" cy="2540000"/>
+            <wp:effectExtent l="0" t="0" r="0" b="0"/>
             <wp:docPr id="2" name="Picture 22">
               <a:extLst xmlns:a="http://schemas.openxmlformats.org/drawingml/2006/main">
                 <a:ext uri="{FF2B5EF4-FFF2-40B4-BE49-F238E27FC236}">
@@ -1439,7 +1439,7 @@
                   <pic:spPr>
                     <a:xfrm>
                       <a:off x="0" y="0"/>
-                      <a:ext cx="5943600" cy="2323465"/>
+                      <a:ext cx="6544807" cy="2558488"/>
                     </a:xfrm>
                     <a:prstGeom prst="rect">
                       <a:avLst/>
@@ -1460,17 +1460,17 @@
         <w:rPr>
           <w:rFonts w:ascii="Arial" w:eastAsia="Times New Roman" w:hAnsi="Arial" w:cs="Arial"/>
           <w:color w:val="1A1919"/>
-          <w:sz w:val="18"/>
-          <w:szCs w:val="18"/>
-          <w:lang w:val="en-IN"/>
-        </w:rPr>
-      </w:pPr>
-      <w:r>
-        <w:rPr>
-          <w:rFonts w:ascii="Arial" w:eastAsia="Times New Roman" w:hAnsi="Arial" w:cs="Arial"/>
-          <w:color w:val="1A1919"/>
-          <w:sz w:val="18"/>
-          <w:szCs w:val="18"/>
+          <w:sz w:val="20"/>
+          <w:szCs w:val="20"/>
+          <w:lang w:val="en-IN"/>
+        </w:rPr>
+      </w:pPr>
+      <w:r>
+        <w:rPr>
+          <w:rFonts w:ascii="Arial" w:eastAsia="Times New Roman" w:hAnsi="Arial" w:cs="Arial"/>
+          <w:color w:val="1A1919"/>
+          <w:sz w:val="20"/>
+          <w:szCs w:val="20"/>
           <w:lang w:val="en-IN"/>
         </w:rPr>
         <w:t>Figure 1:</w:t>
@@ -1479,8 +1479,8 @@
         <w:rPr>
           <w:rFonts w:ascii="Arial" w:eastAsia="Times New Roman" w:hAnsi="Arial" w:cs="Arial"/>
           <w:color w:val="1A1919"/>
-          <w:sz w:val="18"/>
-          <w:szCs w:val="18"/>
+          <w:sz w:val="20"/>
+          <w:szCs w:val="20"/>
           <w:lang w:val="en-IN"/>
         </w:rPr>
         <w:t xml:space="preserve"> This figure shows the first 12 sample observations of our dataset</w:t>
@@ -1757,9 +1757,9 @@
         </w:rPr>
         <w:lastRenderedPageBreak/>
         <w:drawing>
-          <wp:inline distT="0" distB="0" distL="0" distR="0" wp14:anchorId="2EDD3675" wp14:editId="4B626346">
-            <wp:extent cx="4075333" cy="2390775"/>
-            <wp:effectExtent l="0" t="0" r="1905" b="0"/>
+          <wp:inline distT="0" distB="0" distL="0" distR="0" wp14:anchorId="2EDD3675" wp14:editId="13EC2072">
+            <wp:extent cx="5217795" cy="3060996"/>
+            <wp:effectExtent l="0" t="0" r="1905" b="6350"/>
             <wp:docPr id="1" name="Picture 1"/>
             <wp:cNvGraphicFramePr>
               <a:graphicFrameLocks xmlns:a="http://schemas.openxmlformats.org/drawingml/2006/main" noChangeAspect="1"/>
@@ -1780,7 +1780,7 @@
                   <pic:spPr>
                     <a:xfrm>
                       <a:off x="0" y="0"/>
-                      <a:ext cx="4091008" cy="2399971"/>
+                      <a:ext cx="5244035" cy="3076389"/>
                     </a:xfrm>
                     <a:prstGeom prst="rect">
                       <a:avLst/>
@@ -2128,6 +2128,7 @@
           <w:szCs w:val="24"/>
           <w:lang w:val="en-IN"/>
         </w:rPr>
+        <w:lastRenderedPageBreak/>
         <w:t>We observe that, "GROCERY" and "GROCERY AND DRY GOODS" have the highest frequency counts.</w:t>
       </w:r>
     </w:p>
@@ -2155,7 +2156,6 @@
           <w:sz w:val="24"/>
           <w:szCs w:val="24"/>
         </w:rPr>
-        <w:lastRenderedPageBreak/>
         <w:t>We have plotted a pie chart of the frequency/count of each day of the week.</w:t>
       </w:r>
     </w:p>
@@ -2697,60 +2697,716 @@
           <w:szCs w:val="24"/>
           <w:lang w:val="en-IN"/>
         </w:rPr>
-        <w:t>We observe that, products from the department "FINANCIAL SERVICES"  seem</w:t>
+        <w:t xml:space="preserve">We observe that, products from the department "FINANCIAL SERVICES" seem to be returned </w:t>
+      </w:r>
+      <w:proofErr w:type="gramStart"/>
+      <w:r>
+        <w:rPr>
+          <w:rFonts w:ascii="Arial" w:eastAsia="Times New Roman" w:hAnsi="Arial" w:cs="Arial"/>
+          <w:color w:val="1A1919"/>
+          <w:sz w:val="24"/>
+          <w:szCs w:val="24"/>
+          <w:lang w:val="en-IN"/>
+        </w:rPr>
+        <w:t>most</w:t>
+      </w:r>
+      <w:proofErr w:type="gramEnd"/>
+      <w:r>
+        <w:rPr>
+          <w:rFonts w:ascii="Arial" w:eastAsia="Times New Roman" w:hAnsi="Arial" w:cs="Arial"/>
+          <w:color w:val="1A1919"/>
+          <w:sz w:val="24"/>
+          <w:szCs w:val="24"/>
+          <w:lang w:val="en-IN"/>
+        </w:rPr>
+        <w:t xml:space="preserve"> number of times</w:t>
+      </w:r>
+      <w:r>
+        <w:rPr>
+          <w:rFonts w:ascii="Arial" w:eastAsia="Times New Roman" w:hAnsi="Arial" w:cs="Arial"/>
+          <w:color w:val="1A1919"/>
+          <w:sz w:val="24"/>
+          <w:szCs w:val="24"/>
+          <w:lang w:val="en-IN"/>
+        </w:rPr>
+        <w:t xml:space="preserve"> </w:t>
+      </w:r>
+      <w:r>
+        <w:rPr>
+          <w:rFonts w:ascii="Arial" w:eastAsia="Times New Roman" w:hAnsi="Arial" w:cs="Arial"/>
+          <w:color w:val="1A1919"/>
+          <w:sz w:val="24"/>
+          <w:szCs w:val="24"/>
+          <w:lang w:val="en-IN"/>
+        </w:rPr>
+        <w:t>at the</w:t>
+      </w:r>
+      <w:r>
+        <w:rPr>
+          <w:rFonts w:ascii="Arial" w:eastAsia="Times New Roman" w:hAnsi="Arial" w:cs="Arial"/>
+          <w:color w:val="1A1919"/>
+          <w:sz w:val="24"/>
+          <w:szCs w:val="24"/>
+          <w:lang w:val="en-IN"/>
+        </w:rPr>
+        <w:t xml:space="preserve"> store by customers.</w:t>
+      </w:r>
+    </w:p>
+    <w:p>
+      <w:pPr>
+        <w:pStyle w:val="ListParagraph"/>
+        <w:numPr>
+          <w:ilvl w:val="0"/>
+          <w:numId w:val="4"/>
+        </w:numPr>
+        <w:shd w:val="clear" w:color="auto" w:fill="FFFFFF"/>
+        <w:spacing w:before="100" w:beforeAutospacing="1" w:after="100" w:afterAutospacing="1" w:line="240" w:lineRule="auto"/>
+        <w:jc w:val="both"/>
+        <w:rPr>
+          <w:rFonts w:ascii="Arial" w:hAnsi="Arial" w:cs="Arial"/>
+          <w:color w:val="1A1919"/>
+          <w:sz w:val="24"/>
+          <w:szCs w:val="24"/>
+        </w:rPr>
+      </w:pPr>
+      <w:r>
+        <w:rPr>
+          <w:rFonts w:ascii="Arial" w:eastAsia="Times New Roman" w:hAnsi="Arial" w:cs="Arial"/>
+          <w:color w:val="1A1919"/>
+          <w:sz w:val="24"/>
+          <w:szCs w:val="24"/>
+        </w:rPr>
+        <w:t xml:space="preserve">We have plotted a bar plot of </w:t>
+      </w:r>
+      <w:r>
+        <w:rPr>
+          <w:rFonts w:ascii="Arial" w:eastAsia="Times New Roman" w:hAnsi="Arial" w:cs="Arial"/>
+          <w:color w:val="1A1919"/>
+          <w:sz w:val="24"/>
+          <w:szCs w:val="24"/>
+          <w:lang w:val="en-IN"/>
+        </w:rPr>
+        <w:t>the</w:t>
+      </w:r>
+      <w:r>
+        <w:rPr>
+          <w:rFonts w:ascii="Arial" w:eastAsia="Times New Roman" w:hAnsi="Arial" w:cs="Arial"/>
+          <w:color w:val="1A1919"/>
+          <w:sz w:val="24"/>
+          <w:szCs w:val="24"/>
+          <w:lang w:val="en-IN"/>
+        </w:rPr>
+        <w:t xml:space="preserve"> frequency/count of </w:t>
+      </w:r>
+      <w:proofErr w:type="spellStart"/>
+      <w:r>
+        <w:rPr>
+          <w:rFonts w:ascii="Arial" w:eastAsia="Times New Roman" w:hAnsi="Arial" w:cs="Arial"/>
+          <w:color w:val="1A1919"/>
+          <w:sz w:val="24"/>
+          <w:szCs w:val="24"/>
+          <w:lang w:val="en-IN"/>
+        </w:rPr>
+        <w:t>ScanCount</w:t>
+      </w:r>
+      <w:proofErr w:type="spellEnd"/>
+      <w:r>
+        <w:rPr>
+          <w:rFonts w:ascii="Arial" w:eastAsia="Times New Roman" w:hAnsi="Arial" w:cs="Arial"/>
+          <w:color w:val="1A1919"/>
+          <w:sz w:val="24"/>
+          <w:szCs w:val="24"/>
+          <w:lang w:val="en-IN"/>
+        </w:rPr>
+        <w:t xml:space="preserve"> feature. This means the number of times an item has been scanned.</w:t>
+      </w:r>
+    </w:p>
+    <w:p>
+      <w:pPr>
+        <w:shd w:val="clear" w:color="auto" w:fill="FFFFFF"/>
+        <w:spacing w:after="0" w:line="240" w:lineRule="auto"/>
+        <w:jc w:val="both"/>
+        <w:rPr>
+          <w:rFonts w:ascii="Arial" w:eastAsia="Times New Roman" w:hAnsi="Arial" w:cs="Arial"/>
+          <w:color w:val="1A1919"/>
+          <w:sz w:val="24"/>
+          <w:szCs w:val="24"/>
+        </w:rPr>
+      </w:pPr>
+      <w:r>
+        <w:rPr>
+          <w:rFonts w:ascii="Arial" w:eastAsia="Times New Roman" w:hAnsi="Arial" w:cs="Arial"/>
+          <w:color w:val="1A1919"/>
+          <w:sz w:val="24"/>
+          <w:szCs w:val="24"/>
+        </w:rPr>
+        <w:t>#</w:t>
+      </w:r>
+      <w:r>
+        <w:rPr>
+          <w:rFonts w:ascii="Arial" w:eastAsia="Times New Roman" w:hAnsi="Arial" w:cs="Arial"/>
+          <w:color w:val="1A1919"/>
+          <w:sz w:val="24"/>
+          <w:szCs w:val="24"/>
+        </w:rPr>
+        <w:t>R code for plotting frequency of each</w:t>
+      </w:r>
+      <w:r>
+        <w:rPr>
+          <w:rFonts w:ascii="Arial" w:eastAsia="Times New Roman" w:hAnsi="Arial" w:cs="Arial"/>
+          <w:color w:val="1A1919"/>
+          <w:sz w:val="24"/>
+          <w:szCs w:val="24"/>
+        </w:rPr>
+        <w:t xml:space="preserve"> </w:t>
+      </w:r>
+      <w:proofErr w:type="spellStart"/>
+      <w:r>
+        <w:rPr>
+          <w:rFonts w:ascii="Arial" w:eastAsia="Times New Roman" w:hAnsi="Arial" w:cs="Arial"/>
+          <w:color w:val="1A1919"/>
+          <w:sz w:val="24"/>
+          <w:szCs w:val="24"/>
+        </w:rPr>
+        <w:t>ScanCount</w:t>
+      </w:r>
+      <w:proofErr w:type="spellEnd"/>
+      <w:r>
+        <w:rPr>
+          <w:rFonts w:ascii="Arial" w:eastAsia="Times New Roman" w:hAnsi="Arial" w:cs="Arial"/>
+          <w:color w:val="1A1919"/>
+          <w:sz w:val="24"/>
+          <w:szCs w:val="24"/>
+        </w:rPr>
+        <w:t xml:space="preserve"> of the item</w:t>
+      </w:r>
+    </w:p>
+    <w:p>
+      <w:pPr>
+        <w:shd w:val="clear" w:color="auto" w:fill="FFFFFF"/>
+        <w:spacing w:before="100" w:beforeAutospacing="1" w:after="100" w:afterAutospacing="1" w:line="240" w:lineRule="auto"/>
+        <w:jc w:val="both"/>
+        <w:rPr>
+          <w:rFonts w:ascii="Arial" w:hAnsi="Arial" w:cs="Arial"/>
+          <w:color w:val="1A1919"/>
+          <w:sz w:val="24"/>
+          <w:szCs w:val="24"/>
+        </w:rPr>
+      </w:pPr>
+      <w:proofErr w:type="spellStart"/>
+      <w:r>
+        <w:rPr>
+          <w:rFonts w:ascii="Arial" w:hAnsi="Arial" w:cs="Arial"/>
+          <w:color w:val="1A1919"/>
+          <w:sz w:val="24"/>
+          <w:szCs w:val="24"/>
+        </w:rPr>
+        <w:t>barplot</w:t>
+      </w:r>
+      <w:proofErr w:type="spellEnd"/>
+      <w:r>
+        <w:rPr>
+          <w:rFonts w:ascii="Arial" w:hAnsi="Arial" w:cs="Arial"/>
+          <w:color w:val="1A1919"/>
+          <w:sz w:val="24"/>
+          <w:szCs w:val="24"/>
+        </w:rPr>
+        <w:t>(table(</w:t>
+      </w:r>
+      <w:proofErr w:type="spellStart"/>
+      <w:r>
+        <w:rPr>
+          <w:rFonts w:ascii="Arial" w:hAnsi="Arial" w:cs="Arial"/>
+          <w:color w:val="1A1919"/>
+          <w:sz w:val="24"/>
+          <w:szCs w:val="24"/>
+        </w:rPr>
+        <w:t>train_data$ScanCount</w:t>
+      </w:r>
+      <w:proofErr w:type="spellEnd"/>
+      <w:r>
+        <w:rPr>
+          <w:rFonts w:ascii="Arial" w:hAnsi="Arial" w:cs="Arial"/>
+          <w:color w:val="1A1919"/>
+          <w:sz w:val="24"/>
+          <w:szCs w:val="24"/>
+        </w:rPr>
+        <w:t>), las=2)</w:t>
+      </w:r>
+    </w:p>
+    <w:p>
+      <w:pPr>
+        <w:shd w:val="clear" w:color="auto" w:fill="FFFFFF"/>
+        <w:spacing w:before="100" w:beforeAutospacing="1" w:after="100" w:afterAutospacing="1" w:line="240" w:lineRule="auto"/>
+        <w:jc w:val="both"/>
+        <w:rPr>
+          <w:rFonts w:ascii="Arial" w:eastAsia="Times New Roman" w:hAnsi="Arial" w:cs="Arial"/>
+          <w:color w:val="1A1919"/>
+          <w:sz w:val="24"/>
+          <w:szCs w:val="24"/>
+          <w:lang w:val="en-IN"/>
+        </w:rPr>
+      </w:pPr>
+      <w:r>
+        <w:rPr>
+          <w:noProof/>
+        </w:rPr>
+        <w:lastRenderedPageBreak/>
+        <w:drawing>
+          <wp:inline distT="0" distB="0" distL="0" distR="0" wp14:anchorId="1BFEC285" wp14:editId="34F1F709">
+            <wp:extent cx="5825067" cy="3569403"/>
+            <wp:effectExtent l="0" t="0" r="4445" b="0"/>
+            <wp:docPr id="4" name="Picture 4"/>
+            <wp:cNvGraphicFramePr>
+              <a:graphicFrameLocks xmlns:a="http://schemas.openxmlformats.org/drawingml/2006/main" noChangeAspect="1"/>
+            </wp:cNvGraphicFramePr>
+            <a:graphic xmlns:a="http://schemas.openxmlformats.org/drawingml/2006/main">
+              <a:graphicData uri="http://schemas.openxmlformats.org/drawingml/2006/picture">
+                <pic:pic xmlns:pic="http://schemas.openxmlformats.org/drawingml/2006/picture">
+                  <pic:nvPicPr>
+                    <pic:cNvPr id="1" name=""/>
+                    <pic:cNvPicPr/>
+                  </pic:nvPicPr>
+                  <pic:blipFill>
+                    <a:blip r:embed="rId11"/>
+                    <a:stretch>
+                      <a:fillRect/>
+                    </a:stretch>
+                  </pic:blipFill>
+                  <pic:spPr>
+                    <a:xfrm>
+                      <a:off x="0" y="0"/>
+                      <a:ext cx="5842198" cy="3579900"/>
+                    </a:xfrm>
+                    <a:prstGeom prst="rect">
+                      <a:avLst/>
+                    </a:prstGeom>
+                  </pic:spPr>
+                </pic:pic>
+              </a:graphicData>
+            </a:graphic>
+          </wp:inline>
+        </w:drawing>
+      </w:r>
+    </w:p>
+    <w:p>
+      <w:pPr>
+        <w:shd w:val="clear" w:color="auto" w:fill="FFFFFF"/>
+        <w:spacing w:before="100" w:beforeAutospacing="1" w:after="100" w:afterAutospacing="1" w:line="240" w:lineRule="auto"/>
+        <w:jc w:val="both"/>
+        <w:rPr>
+          <w:rFonts w:ascii="Arial" w:eastAsia="Times New Roman" w:hAnsi="Arial" w:cs="Arial"/>
+          <w:color w:val="1A1919"/>
+          <w:sz w:val="24"/>
+          <w:szCs w:val="24"/>
+          <w:lang w:val="en-IN"/>
+        </w:rPr>
+      </w:pPr>
+      <w:r>
+        <w:rPr>
+          <w:rFonts w:ascii="Arial" w:eastAsia="Times New Roman" w:hAnsi="Arial" w:cs="Arial"/>
+          <w:color w:val="1A1919"/>
+          <w:sz w:val="24"/>
+          <w:szCs w:val="24"/>
+          <w:lang w:val="en-IN"/>
+        </w:rPr>
+        <w:t xml:space="preserve">We observe that </w:t>
+      </w:r>
+      <w:proofErr w:type="gramStart"/>
+      <w:r>
+        <w:rPr>
+          <w:rFonts w:ascii="Arial" w:eastAsia="Times New Roman" w:hAnsi="Arial" w:cs="Arial"/>
+          <w:color w:val="1A1919"/>
+          <w:sz w:val="24"/>
+          <w:szCs w:val="24"/>
+          <w:lang w:val="en-IN"/>
+        </w:rPr>
+        <w:t>most</w:t>
+      </w:r>
+      <w:proofErr w:type="gramEnd"/>
+      <w:r>
+        <w:rPr>
+          <w:rFonts w:ascii="Arial" w:eastAsia="Times New Roman" w:hAnsi="Arial" w:cs="Arial"/>
+          <w:color w:val="1A1919"/>
+          <w:sz w:val="24"/>
+          <w:szCs w:val="24"/>
+          <w:lang w:val="en-IN"/>
+        </w:rPr>
+        <w:t xml:space="preserve"> number of products were scanned just once.</w:t>
+      </w:r>
+    </w:p>
+    <w:p>
+      <w:pPr>
+        <w:shd w:val="clear" w:color="auto" w:fill="FFFFFF"/>
+        <w:spacing w:before="100" w:beforeAutospacing="1" w:after="100" w:afterAutospacing="1" w:line="240" w:lineRule="auto"/>
+        <w:jc w:val="both"/>
+        <w:rPr>
+          <w:rFonts w:ascii="Arial" w:eastAsia="Times New Roman" w:hAnsi="Arial" w:cs="Arial"/>
+          <w:color w:val="1A1919"/>
+          <w:sz w:val="24"/>
+          <w:szCs w:val="24"/>
+          <w:lang w:val="en-IN"/>
+        </w:rPr>
+      </w:pPr>
+    </w:p>
+    <w:p>
+      <w:pPr>
+        <w:pStyle w:val="ListParagraph"/>
+        <w:numPr>
+          <w:ilvl w:val="0"/>
+          <w:numId w:val="4"/>
+        </w:numPr>
+        <w:shd w:val="clear" w:color="auto" w:fill="FFFFFF"/>
+        <w:spacing w:before="100" w:beforeAutospacing="1" w:after="100" w:afterAutospacing="1" w:line="240" w:lineRule="auto"/>
+        <w:jc w:val="both"/>
+        <w:rPr>
+          <w:rFonts w:ascii="Arial" w:hAnsi="Arial" w:cs="Arial"/>
+          <w:color w:val="1A1919"/>
+          <w:sz w:val="24"/>
+          <w:szCs w:val="24"/>
+        </w:rPr>
+      </w:pPr>
+      <w:r>
+        <w:rPr>
+          <w:rFonts w:ascii="Arial" w:eastAsia="Times New Roman" w:hAnsi="Arial" w:cs="Arial"/>
+          <w:color w:val="1A1919"/>
+          <w:sz w:val="24"/>
+          <w:szCs w:val="24"/>
+        </w:rPr>
+        <w:t xml:space="preserve">We have plotted a bar plot of </w:t>
+      </w:r>
+      <w:r>
+        <w:rPr>
+          <w:rFonts w:ascii="Arial" w:eastAsia="Times New Roman" w:hAnsi="Arial" w:cs="Arial"/>
+          <w:color w:val="1A1919"/>
+          <w:sz w:val="24"/>
+          <w:szCs w:val="24"/>
+          <w:lang w:val="en-IN"/>
+        </w:rPr>
+        <w:t>the frequency/count of items in each transaction (</w:t>
+      </w:r>
+      <w:proofErr w:type="spellStart"/>
+      <w:r>
+        <w:rPr>
+          <w:rFonts w:ascii="Arial" w:eastAsia="Times New Roman" w:hAnsi="Arial" w:cs="Arial"/>
+          <w:color w:val="1A1919"/>
+          <w:sz w:val="24"/>
+          <w:szCs w:val="24"/>
+          <w:lang w:val="en-IN"/>
+        </w:rPr>
+        <w:t>VisitNumber</w:t>
+      </w:r>
+      <w:proofErr w:type="spellEnd"/>
+      <w:proofErr w:type="gramStart"/>
+      <w:r>
+        <w:rPr>
+          <w:rFonts w:ascii="Arial" w:eastAsia="Times New Roman" w:hAnsi="Arial" w:cs="Arial"/>
+          <w:color w:val="1A1919"/>
+          <w:sz w:val="24"/>
+          <w:szCs w:val="24"/>
+          <w:lang w:val="en-IN"/>
+        </w:rPr>
+        <w:t>).</w:t>
+      </w:r>
+      <w:r>
+        <w:rPr>
+          <w:rFonts w:ascii="Arial" w:eastAsia="Times New Roman" w:hAnsi="Arial" w:cs="Arial"/>
+          <w:color w:val="1A1919"/>
+          <w:sz w:val="24"/>
+          <w:szCs w:val="24"/>
+          <w:lang w:val="en-IN"/>
+        </w:rPr>
+        <w:t>.</w:t>
+      </w:r>
+      <w:proofErr w:type="gramEnd"/>
+    </w:p>
+    <w:p>
+      <w:pPr>
+        <w:shd w:val="clear" w:color="auto" w:fill="FFFFFF"/>
+        <w:spacing w:after="0" w:line="240" w:lineRule="auto"/>
+        <w:jc w:val="both"/>
+        <w:rPr>
+          <w:rFonts w:ascii="Arial" w:eastAsia="Times New Roman" w:hAnsi="Arial" w:cs="Arial"/>
+          <w:color w:val="1A1919"/>
+          <w:sz w:val="24"/>
+          <w:szCs w:val="24"/>
+          <w:lang w:val="en-IN"/>
+        </w:rPr>
+      </w:pPr>
+      <w:r>
+        <w:rPr>
+          <w:rFonts w:ascii="Arial" w:eastAsia="Times New Roman" w:hAnsi="Arial" w:cs="Arial"/>
+          <w:color w:val="1A1919"/>
+          <w:sz w:val="24"/>
+          <w:szCs w:val="24"/>
+        </w:rPr>
+        <w:t>#</w:t>
+      </w:r>
+      <w:r>
+        <w:rPr>
+          <w:rFonts w:ascii="Arial" w:eastAsia="Times New Roman" w:hAnsi="Arial" w:cs="Arial"/>
+          <w:color w:val="1A1919"/>
+          <w:sz w:val="24"/>
+          <w:szCs w:val="24"/>
+        </w:rPr>
+        <w:t xml:space="preserve">R code for plotting </w:t>
+      </w:r>
+      <w:r>
+        <w:rPr>
+          <w:rFonts w:ascii="Arial" w:eastAsia="Times New Roman" w:hAnsi="Arial" w:cs="Arial"/>
+          <w:color w:val="1A1919"/>
+          <w:sz w:val="24"/>
+          <w:szCs w:val="24"/>
+          <w:lang w:val="en-IN"/>
+        </w:rPr>
+        <w:t>the frequency/count of items in each transaction (</w:t>
+      </w:r>
+      <w:proofErr w:type="spellStart"/>
+      <w:r>
+        <w:rPr>
+          <w:rFonts w:ascii="Arial" w:eastAsia="Times New Roman" w:hAnsi="Arial" w:cs="Arial"/>
+          <w:color w:val="1A1919"/>
+          <w:sz w:val="24"/>
+          <w:szCs w:val="24"/>
+          <w:lang w:val="en-IN"/>
+        </w:rPr>
+        <w:t>VisitNumber</w:t>
+      </w:r>
+      <w:proofErr w:type="spellEnd"/>
+      <w:r>
+        <w:rPr>
+          <w:rFonts w:ascii="Arial" w:eastAsia="Times New Roman" w:hAnsi="Arial" w:cs="Arial"/>
+          <w:color w:val="1A1919"/>
+          <w:sz w:val="24"/>
+          <w:szCs w:val="24"/>
+          <w:lang w:val="en-IN"/>
+        </w:rPr>
+        <w:t>).</w:t>
+      </w:r>
+    </w:p>
+    <w:p>
+      <w:pPr>
+        <w:shd w:val="clear" w:color="auto" w:fill="FFFFFF"/>
+        <w:spacing w:after="0" w:line="240" w:lineRule="auto"/>
+        <w:jc w:val="both"/>
+        <w:rPr>
+          <w:rFonts w:ascii="Arial" w:eastAsia="Times New Roman" w:hAnsi="Arial" w:cs="Arial"/>
+          <w:color w:val="1A1919"/>
+          <w:sz w:val="24"/>
+          <w:szCs w:val="24"/>
+          <w:lang w:val="en-IN"/>
+        </w:rPr>
+      </w:pPr>
+    </w:p>
+    <w:p>
+      <w:pPr>
+        <w:shd w:val="clear" w:color="auto" w:fill="FFFFFF"/>
+        <w:spacing w:after="0" w:line="240" w:lineRule="auto"/>
+        <w:jc w:val="both"/>
+        <w:rPr>
+          <w:rFonts w:ascii="Arial" w:eastAsia="Times New Roman" w:hAnsi="Arial" w:cs="Arial"/>
+          <w:color w:val="1A1919"/>
+          <w:sz w:val="24"/>
+          <w:szCs w:val="24"/>
+          <w:lang w:val="en-IN"/>
+        </w:rPr>
+      </w:pPr>
+      <w:proofErr w:type="spellStart"/>
+      <w:proofErr w:type="gramStart"/>
+      <w:r>
+        <w:rPr>
+          <w:rFonts w:ascii="Arial" w:eastAsia="Times New Roman" w:hAnsi="Arial" w:cs="Arial"/>
+          <w:color w:val="1A1919"/>
+          <w:sz w:val="24"/>
+          <w:szCs w:val="24"/>
+          <w:lang w:val="en-IN"/>
+        </w:rPr>
+        <w:t>ggplot</w:t>
+      </w:r>
+      <w:proofErr w:type="spellEnd"/>
+      <w:r>
+        <w:rPr>
+          <w:rFonts w:ascii="Arial" w:eastAsia="Times New Roman" w:hAnsi="Arial" w:cs="Arial"/>
+          <w:color w:val="1A1919"/>
+          <w:sz w:val="24"/>
+          <w:szCs w:val="24"/>
+          <w:lang w:val="en-IN"/>
+        </w:rPr>
+        <w:t>(</w:t>
+      </w:r>
+      <w:proofErr w:type="spellStart"/>
+      <w:proofErr w:type="gramEnd"/>
+      <w:r>
+        <w:rPr>
+          <w:rFonts w:ascii="Arial" w:eastAsia="Times New Roman" w:hAnsi="Arial" w:cs="Arial"/>
+          <w:color w:val="1A1919"/>
+          <w:sz w:val="24"/>
+          <w:szCs w:val="24"/>
+          <w:lang w:val="en-IN"/>
+        </w:rPr>
+        <w:t>train_data</w:t>
+      </w:r>
+      <w:proofErr w:type="spellEnd"/>
+      <w:r>
+        <w:rPr>
+          <w:rFonts w:ascii="Arial" w:eastAsia="Times New Roman" w:hAnsi="Arial" w:cs="Arial"/>
+          <w:color w:val="1A1919"/>
+          <w:sz w:val="24"/>
+          <w:szCs w:val="24"/>
+          <w:lang w:val="en-IN"/>
+        </w:rPr>
+        <w:t xml:space="preserve">, </w:t>
+      </w:r>
+      <w:proofErr w:type="spellStart"/>
+      <w:r>
+        <w:rPr>
+          <w:rFonts w:ascii="Arial" w:eastAsia="Times New Roman" w:hAnsi="Arial" w:cs="Arial"/>
+          <w:color w:val="1A1919"/>
+          <w:sz w:val="24"/>
+          <w:szCs w:val="24"/>
+          <w:lang w:val="en-IN"/>
+        </w:rPr>
+        <w:t>aes</w:t>
+      </w:r>
+      <w:proofErr w:type="spellEnd"/>
+      <w:r>
+        <w:rPr>
+          <w:rFonts w:ascii="Arial" w:eastAsia="Times New Roman" w:hAnsi="Arial" w:cs="Arial"/>
+          <w:color w:val="1A1919"/>
+          <w:sz w:val="24"/>
+          <w:szCs w:val="24"/>
+          <w:lang w:val="en-IN"/>
+        </w:rPr>
+        <w:t>(</w:t>
+      </w:r>
+      <w:proofErr w:type="spellStart"/>
+      <w:r>
+        <w:rPr>
+          <w:rFonts w:ascii="Arial" w:eastAsia="Times New Roman" w:hAnsi="Arial" w:cs="Arial"/>
+          <w:color w:val="1A1919"/>
+          <w:sz w:val="24"/>
+          <w:szCs w:val="24"/>
+          <w:lang w:val="en-IN"/>
+        </w:rPr>
+        <w:t>VisitNumber</w:t>
+      </w:r>
+      <w:proofErr w:type="spellEnd"/>
+      <w:r>
+        <w:rPr>
+          <w:rFonts w:ascii="Arial" w:eastAsia="Times New Roman" w:hAnsi="Arial" w:cs="Arial"/>
+          <w:color w:val="1A1919"/>
+          <w:sz w:val="24"/>
+          <w:szCs w:val="24"/>
+          <w:lang w:val="en-IN"/>
+        </w:rPr>
+        <w:t>)) +</w:t>
+      </w:r>
+      <w:r>
+        <w:rPr>
+          <w:rFonts w:ascii="Arial" w:eastAsia="Times New Roman" w:hAnsi="Arial" w:cs="Arial"/>
+          <w:color w:val="1A1919"/>
+          <w:sz w:val="24"/>
+          <w:szCs w:val="24"/>
+          <w:lang w:val="en-IN"/>
+        </w:rPr>
+        <w:t xml:space="preserve"> </w:t>
+      </w:r>
+      <w:proofErr w:type="spellStart"/>
+      <w:r>
+        <w:rPr>
+          <w:rFonts w:ascii="Arial" w:eastAsia="Times New Roman" w:hAnsi="Arial" w:cs="Arial"/>
+          <w:color w:val="1A1919"/>
+          <w:sz w:val="24"/>
+          <w:szCs w:val="24"/>
+          <w:lang w:val="en-IN"/>
+        </w:rPr>
+        <w:t>geom_bar</w:t>
+      </w:r>
+      <w:proofErr w:type="spellEnd"/>
+      <w:r>
+        <w:rPr>
+          <w:rFonts w:ascii="Arial" w:eastAsia="Times New Roman" w:hAnsi="Arial" w:cs="Arial"/>
+          <w:color w:val="1A1919"/>
+          <w:sz w:val="24"/>
+          <w:szCs w:val="24"/>
+          <w:lang w:val="en-IN"/>
+        </w:rPr>
+        <w:t>(fill = "#0073C2FF")</w:t>
+      </w:r>
+    </w:p>
+    <w:p>
+      <w:pPr>
+        <w:shd w:val="clear" w:color="auto" w:fill="FFFFFF"/>
+        <w:spacing w:before="100" w:beforeAutospacing="1" w:after="100" w:afterAutospacing="1" w:line="240" w:lineRule="auto"/>
+        <w:jc w:val="both"/>
+        <w:rPr>
+          <w:rFonts w:ascii="Arial" w:eastAsia="Times New Roman" w:hAnsi="Arial" w:cs="Arial"/>
+          <w:color w:val="1A1919"/>
+          <w:sz w:val="24"/>
+          <w:szCs w:val="24"/>
+          <w:lang w:val="en-IN"/>
+        </w:rPr>
+      </w:pPr>
+      <w:r>
+        <w:rPr>
+          <w:rFonts w:ascii="Arial" w:eastAsia="Times New Roman" w:hAnsi="Arial" w:cs="Arial"/>
+          <w:color w:val="1A1919"/>
+          <w:sz w:val="24"/>
+          <w:szCs w:val="24"/>
+        </w:rPr>
+        <w:lastRenderedPageBreak/>
+        <w:drawing>
+          <wp:inline distT="0" distB="0" distL="0" distR="0" wp14:anchorId="1246D05E" wp14:editId="4791247D">
+            <wp:extent cx="5274733" cy="3806148"/>
+            <wp:effectExtent l="0" t="0" r="2540" b="4445"/>
+            <wp:docPr id="7" name="Content Placeholder 7">
+              <a:extLst xmlns:a="http://schemas.openxmlformats.org/drawingml/2006/main">
+                <a:ext uri="{FF2B5EF4-FFF2-40B4-BE49-F238E27FC236}">
+                  <a16:creationId xmlns:a16="http://schemas.microsoft.com/office/drawing/2014/main" id="{971A2ADF-77E0-4326-A443-992E5A376D11}"/>
+                </a:ext>
+              </a:extLst>
+            </wp:docPr>
+            <wp:cNvGraphicFramePr>
+              <a:graphicFrameLocks xmlns:a="http://schemas.openxmlformats.org/drawingml/2006/main" noGrp="1" noChangeAspect="1"/>
+            </wp:cNvGraphicFramePr>
+            <a:graphic xmlns:a="http://schemas.openxmlformats.org/drawingml/2006/main">
+              <a:graphicData uri="http://schemas.openxmlformats.org/drawingml/2006/picture">
+                <pic:pic xmlns:pic="http://schemas.openxmlformats.org/drawingml/2006/picture">
+                  <pic:nvPicPr>
+                    <pic:cNvPr id="8" name="Content Placeholder 7">
+                      <a:extLst>
+                        <a:ext uri="{FF2B5EF4-FFF2-40B4-BE49-F238E27FC236}">
+                          <a16:creationId xmlns:a16="http://schemas.microsoft.com/office/drawing/2014/main" id="{971A2ADF-77E0-4326-A443-992E5A376D11}"/>
+                        </a:ext>
+                      </a:extLst>
+                    </pic:cNvPr>
+                    <pic:cNvPicPr>
+                      <a:picLocks noGrp="1" noChangeAspect="1"/>
+                    </pic:cNvPicPr>
+                  </pic:nvPicPr>
+                  <pic:blipFill>
+                    <a:blip r:embed="rId12"/>
+                    <a:stretch>
+                      <a:fillRect/>
+                    </a:stretch>
+                  </pic:blipFill>
+                  <pic:spPr>
+                    <a:xfrm>
+                      <a:off x="0" y="0"/>
+                      <a:ext cx="5277853" cy="3808400"/>
+                    </a:xfrm>
+                    <a:prstGeom prst="rect">
+                      <a:avLst/>
+                    </a:prstGeom>
+                  </pic:spPr>
+                </pic:pic>
+              </a:graphicData>
+            </a:graphic>
+          </wp:inline>
+        </w:drawing>
       </w:r>
       <w:bookmarkStart w:id="0" w:name="_GoBack"/>
       <w:bookmarkEnd w:id="0"/>
-      <w:r>
-        <w:rPr>
-          <w:rFonts w:ascii="Arial" w:eastAsia="Times New Roman" w:hAnsi="Arial" w:cs="Arial"/>
-          <w:color w:val="1A1919"/>
-          <w:sz w:val="24"/>
-          <w:szCs w:val="24"/>
-          <w:lang w:val="en-IN"/>
-        </w:rPr>
-        <w:t xml:space="preserve"> to be returned most</w:t>
-      </w:r>
-      <w:r>
-        <w:rPr>
-          <w:rFonts w:ascii="Arial" w:eastAsia="Times New Roman" w:hAnsi="Arial" w:cs="Arial"/>
-          <w:color w:val="1A1919"/>
-          <w:sz w:val="24"/>
-          <w:szCs w:val="24"/>
-          <w:lang w:val="en-IN"/>
-        </w:rPr>
-        <w:t xml:space="preserve"> number of times</w:t>
-      </w:r>
-      <w:r>
-        <w:rPr>
-          <w:rFonts w:ascii="Arial" w:eastAsia="Times New Roman" w:hAnsi="Arial" w:cs="Arial"/>
-          <w:color w:val="1A1919"/>
-          <w:sz w:val="24"/>
-          <w:szCs w:val="24"/>
-          <w:lang w:val="en-IN"/>
-        </w:rPr>
-        <w:t xml:space="preserve"> </w:t>
-      </w:r>
-      <w:r>
-        <w:rPr>
-          <w:rFonts w:ascii="Arial" w:eastAsia="Times New Roman" w:hAnsi="Arial" w:cs="Arial"/>
-          <w:color w:val="1A1919"/>
-          <w:sz w:val="24"/>
-          <w:szCs w:val="24"/>
-          <w:lang w:val="en-IN"/>
-        </w:rPr>
-        <w:t>at the</w:t>
-      </w:r>
-      <w:r>
-        <w:rPr>
-          <w:rFonts w:ascii="Arial" w:eastAsia="Times New Roman" w:hAnsi="Arial" w:cs="Arial"/>
-          <w:color w:val="1A1919"/>
-          <w:sz w:val="24"/>
-          <w:szCs w:val="24"/>
-          <w:lang w:val="en-IN"/>
-        </w:rPr>
-        <w:t xml:space="preserve"> store by customers.</w:t>
-      </w:r>
     </w:p>
     <w:p>
       <w:pPr>
@@ -2963,6 +3619,95 @@
     </w:lvl>
   </w:abstractNum>
   <w:abstractNum w:abstractNumId="1" w15:restartNumberingAfterBreak="0">
+    <w:nsid w:val="14E13857"/>
+    <w:multiLevelType w:val="hybridMultilevel"/>
+    <w:tmpl w:val="A582D446"/>
+    <w:lvl w:ilvl="0" w:tplc="C48A8E82">
+      <w:start w:val="1"/>
+      <w:numFmt w:val="lowerRoman"/>
+      <w:lvlText w:val="%1."/>
+      <w:lvlJc w:val="left"/>
+      <w:pPr>
+        <w:ind w:left="1095" w:hanging="720"/>
+      </w:pPr>
+      <w:rPr>
+        <w:rFonts w:hint="default"/>
+      </w:rPr>
+    </w:lvl>
+    <w:lvl w:ilvl="1" w:tplc="04090019" w:tentative="1">
+      <w:start w:val="1"/>
+      <w:numFmt w:val="lowerLetter"/>
+      <w:lvlText w:val="%2."/>
+      <w:lvlJc w:val="left"/>
+      <w:pPr>
+        <w:ind w:left="1455" w:hanging="360"/>
+      </w:pPr>
+    </w:lvl>
+    <w:lvl w:ilvl="2" w:tplc="0409001B" w:tentative="1">
+      <w:start w:val="1"/>
+      <w:numFmt w:val="lowerRoman"/>
+      <w:lvlText w:val="%3."/>
+      <w:lvlJc w:val="right"/>
+      <w:pPr>
+        <w:ind w:left="2175" w:hanging="180"/>
+      </w:pPr>
+    </w:lvl>
+    <w:lvl w:ilvl="3" w:tplc="0409000F" w:tentative="1">
+      <w:start w:val="1"/>
+      <w:numFmt w:val="decimal"/>
+      <w:lvlText w:val="%4."/>
+      <w:lvlJc w:val="left"/>
+      <w:pPr>
+        <w:ind w:left="2895" w:hanging="360"/>
+      </w:pPr>
+    </w:lvl>
+    <w:lvl w:ilvl="4" w:tplc="04090019" w:tentative="1">
+      <w:start w:val="1"/>
+      <w:numFmt w:val="lowerLetter"/>
+      <w:lvlText w:val="%5."/>
+      <w:lvlJc w:val="left"/>
+      <w:pPr>
+        <w:ind w:left="3615" w:hanging="360"/>
+      </w:pPr>
+    </w:lvl>
+    <w:lvl w:ilvl="5" w:tplc="0409001B" w:tentative="1">
+      <w:start w:val="1"/>
+      <w:numFmt w:val="lowerRoman"/>
+      <w:lvlText w:val="%6."/>
+      <w:lvlJc w:val="right"/>
+      <w:pPr>
+        <w:ind w:left="4335" w:hanging="180"/>
+      </w:pPr>
+    </w:lvl>
+    <w:lvl w:ilvl="6" w:tplc="0409000F" w:tentative="1">
+      <w:start w:val="1"/>
+      <w:numFmt w:val="decimal"/>
+      <w:lvlText w:val="%7."/>
+      <w:lvlJc w:val="left"/>
+      <w:pPr>
+        <w:ind w:left="5055" w:hanging="360"/>
+      </w:pPr>
+    </w:lvl>
+    <w:lvl w:ilvl="7" w:tplc="04090019" w:tentative="1">
+      <w:start w:val="1"/>
+      <w:numFmt w:val="lowerLetter"/>
+      <w:lvlText w:val="%8."/>
+      <w:lvlJc w:val="left"/>
+      <w:pPr>
+        <w:ind w:left="5775" w:hanging="360"/>
+      </w:pPr>
+    </w:lvl>
+    <w:lvl w:ilvl="8" w:tplc="0409001B" w:tentative="1">
+      <w:start w:val="1"/>
+      <w:numFmt w:val="lowerRoman"/>
+      <w:lvlText w:val="%9."/>
+      <w:lvlJc w:val="right"/>
+      <w:pPr>
+        <w:ind w:left="6495" w:hanging="180"/>
+      </w:pPr>
+    </w:lvl>
+  </w:abstractNum>
+  <w:abstractNum w:abstractNumId="2" w15:restartNumberingAfterBreak="0">
     <w:nsid w:val="189E0CD6"/>
     <w:multiLevelType w:val="hybridMultilevel"/>
     <w:tmpl w:val="62303100"/>
@@ -3075,7 +3820,7 @@
       </w:rPr>
     </w:lvl>
   </w:abstractNum>
-  <w:abstractNum w:abstractNumId="2" w15:restartNumberingAfterBreak="0">
+  <w:abstractNum w:abstractNumId="3" w15:restartNumberingAfterBreak="0">
     <w:nsid w:val="1CCB524F"/>
     <w:multiLevelType w:val="hybridMultilevel"/>
     <w:tmpl w:val="A582D446"/>
@@ -3164,7 +3909,7 @@
       </w:pPr>
     </w:lvl>
   </w:abstractNum>
-  <w:abstractNum w:abstractNumId="3" w15:restartNumberingAfterBreak="0">
+  <w:abstractNum w:abstractNumId="4" w15:restartNumberingAfterBreak="0">
     <w:nsid w:val="2A874606"/>
     <w:multiLevelType w:val="hybridMultilevel"/>
     <w:tmpl w:val="A582D446"/>
@@ -3253,7 +3998,96 @@
       </w:pPr>
     </w:lvl>
   </w:abstractNum>
-  <w:abstractNum w:abstractNumId="4" w15:restartNumberingAfterBreak="0">
+  <w:abstractNum w:abstractNumId="5" w15:restartNumberingAfterBreak="0">
+    <w:nsid w:val="4F0F4B31"/>
+    <w:multiLevelType w:val="hybridMultilevel"/>
+    <w:tmpl w:val="A582D446"/>
+    <w:lvl w:ilvl="0" w:tplc="C48A8E82">
+      <w:start w:val="1"/>
+      <w:numFmt w:val="lowerRoman"/>
+      <w:lvlText w:val="%1."/>
+      <w:lvlJc w:val="left"/>
+      <w:pPr>
+        <w:ind w:left="1095" w:hanging="720"/>
+      </w:pPr>
+      <w:rPr>
+        <w:rFonts w:hint="default"/>
+      </w:rPr>
+    </w:lvl>
+    <w:lvl w:ilvl="1" w:tplc="04090019" w:tentative="1">
+      <w:start w:val="1"/>
+      <w:numFmt w:val="lowerLetter"/>
+      <w:lvlText w:val="%2."/>
+      <w:lvlJc w:val="left"/>
+      <w:pPr>
+        <w:ind w:left="1455" w:hanging="360"/>
+      </w:pPr>
+    </w:lvl>
+    <w:lvl w:ilvl="2" w:tplc="0409001B" w:tentative="1">
+      <w:start w:val="1"/>
+      <w:numFmt w:val="lowerRoman"/>
+      <w:lvlText w:val="%3."/>
+      <w:lvlJc w:val="right"/>
+      <w:pPr>
+        <w:ind w:left="2175" w:hanging="180"/>
+      </w:pPr>
+    </w:lvl>
+    <w:lvl w:ilvl="3" w:tplc="0409000F" w:tentative="1">
+      <w:start w:val="1"/>
+      <w:numFmt w:val="decimal"/>
+      <w:lvlText w:val="%4."/>
+      <w:lvlJc w:val="left"/>
+      <w:pPr>
+        <w:ind w:left="2895" w:hanging="360"/>
+      </w:pPr>
+    </w:lvl>
+    <w:lvl w:ilvl="4" w:tplc="04090019" w:tentative="1">
+      <w:start w:val="1"/>
+      <w:numFmt w:val="lowerLetter"/>
+      <w:lvlText w:val="%5."/>
+      <w:lvlJc w:val="left"/>
+      <w:pPr>
+        <w:ind w:left="3615" w:hanging="360"/>
+      </w:pPr>
+    </w:lvl>
+    <w:lvl w:ilvl="5" w:tplc="0409001B" w:tentative="1">
+      <w:start w:val="1"/>
+      <w:numFmt w:val="lowerRoman"/>
+      <w:lvlText w:val="%6."/>
+      <w:lvlJc w:val="right"/>
+      <w:pPr>
+        <w:ind w:left="4335" w:hanging="180"/>
+      </w:pPr>
+    </w:lvl>
+    <w:lvl w:ilvl="6" w:tplc="0409000F" w:tentative="1">
+      <w:start w:val="1"/>
+      <w:numFmt w:val="decimal"/>
+      <w:lvlText w:val="%7."/>
+      <w:lvlJc w:val="left"/>
+      <w:pPr>
+        <w:ind w:left="5055" w:hanging="360"/>
+      </w:pPr>
+    </w:lvl>
+    <w:lvl w:ilvl="7" w:tplc="04090019" w:tentative="1">
+      <w:start w:val="1"/>
+      <w:numFmt w:val="lowerLetter"/>
+      <w:lvlText w:val="%8."/>
+      <w:lvlJc w:val="left"/>
+      <w:pPr>
+        <w:ind w:left="5775" w:hanging="360"/>
+      </w:pPr>
+    </w:lvl>
+    <w:lvl w:ilvl="8" w:tplc="0409001B" w:tentative="1">
+      <w:start w:val="1"/>
+      <w:numFmt w:val="lowerRoman"/>
+      <w:lvlText w:val="%9."/>
+      <w:lvlJc w:val="right"/>
+      <w:pPr>
+        <w:ind w:left="6495" w:hanging="180"/>
+      </w:pPr>
+    </w:lvl>
+  </w:abstractNum>
+  <w:abstractNum w:abstractNumId="6" w15:restartNumberingAfterBreak="0">
     <w:nsid w:val="522A4AEB"/>
     <w:multiLevelType w:val="multilevel"/>
     <w:tmpl w:val="A7C84A4A"/>
@@ -3402,7 +4236,7 @@
       </w:rPr>
     </w:lvl>
   </w:abstractNum>
-  <w:abstractNum w:abstractNumId="5" w15:restartNumberingAfterBreak="0">
+  <w:abstractNum w:abstractNumId="7" w15:restartNumberingAfterBreak="0">
     <w:nsid w:val="69D15508"/>
     <w:multiLevelType w:val="hybridMultilevel"/>
     <w:tmpl w:val="A582D446"/>
@@ -3492,22 +4326,28 @@
     </w:lvl>
   </w:abstractNum>
   <w:num w:numId="1">
-    <w:abstractNumId w:val="4"/>
+    <w:abstractNumId w:val="6"/>
   </w:num>
   <w:num w:numId="2">
     <w:abstractNumId w:val="0"/>
   </w:num>
   <w:num w:numId="3">
+    <w:abstractNumId w:val="2"/>
+  </w:num>
+  <w:num w:numId="4">
+    <w:abstractNumId w:val="4"/>
+  </w:num>
+  <w:num w:numId="5">
+    <w:abstractNumId w:val="7"/>
+  </w:num>
+  <w:num w:numId="6">
+    <w:abstractNumId w:val="3"/>
+  </w:num>
+  <w:num w:numId="7">
     <w:abstractNumId w:val="1"/>
   </w:num>
-  <w:num w:numId="4">
-    <w:abstractNumId w:val="3"/>
-  </w:num>
-  <w:num w:numId="5">
+  <w:num w:numId="8">
     <w:abstractNumId w:val="5"/>
-  </w:num>
-  <w:num w:numId="6">
-    <w:abstractNumId w:val="2"/>
   </w:num>
 </w:numbering>
 </file>

--- a/Data Mining Report.docx
+++ b/Data Mining Report.docx
@@ -7,7 +7,7 @@
         <w:shd w:val="clear" w:color="auto" w:fill="FFFFFF"/>
         <w:spacing w:before="100" w:beforeAutospacing="1" w:after="100" w:afterAutospacing="1" w:line="240" w:lineRule="auto"/>
         <w:ind w:left="375"/>
-        <w:jc w:val="both"/>
+        <w:jc w:val="center"/>
         <w:rPr>
           <w:rFonts w:ascii="Arial" w:eastAsia="Times New Roman" w:hAnsi="Arial" w:cs="Arial"/>
           <w:color w:val="1A1919"/>
@@ -34,6 +34,29 @@
         <w:rPr>
           <w:rFonts w:ascii="Arial" w:eastAsia="Times New Roman" w:hAnsi="Arial" w:cs="Arial"/>
           <w:color w:val="1A1919"/>
+          <w:sz w:val="24"/>
+          <w:szCs w:val="24"/>
+        </w:rPr>
+      </w:pPr>
+      <w:r>
+        <w:rPr>
+          <w:rFonts w:ascii="Arial" w:eastAsia="Times New Roman" w:hAnsi="Arial" w:cs="Arial"/>
+          <w:color w:val="1A1919"/>
+          <w:sz w:val="24"/>
+          <w:szCs w:val="24"/>
+        </w:rPr>
+        <w:t>Aishwarya Kadam, Shrey Gupta, Tapan Golakiya</w:t>
+      </w:r>
+    </w:p>
+    <w:p>
+      <w:pPr>
+        <w:shd w:val="clear" w:color="auto" w:fill="FFFFFF"/>
+        <w:spacing w:before="100" w:beforeAutospacing="1" w:after="100" w:afterAutospacing="1" w:line="240" w:lineRule="auto"/>
+        <w:ind w:left="375"/>
+        <w:jc w:val="both"/>
+        <w:rPr>
+          <w:rFonts w:ascii="Arial" w:eastAsia="Times New Roman" w:hAnsi="Arial" w:cs="Arial"/>
+          <w:color w:val="1A1919"/>
           <w:sz w:val="36"/>
           <w:szCs w:val="36"/>
         </w:rPr>
@@ -77,52 +100,7 @@
           <w:sz w:val="24"/>
           <w:szCs w:val="24"/>
         </w:rPr>
-        <w:t xml:space="preserve"> Fo</w:t>
-      </w:r>
-      <w:r>
-        <w:rPr>
-          <w:rFonts w:ascii="Arial" w:eastAsia="Times New Roman" w:hAnsi="Arial" w:cs="Arial"/>
-          <w:color w:val="1A1919"/>
-          <w:sz w:val="24"/>
-          <w:szCs w:val="24"/>
-        </w:rPr>
-        <w:t>r</w:t>
-      </w:r>
-      <w:r>
-        <w:rPr>
-          <w:rFonts w:ascii="Arial" w:eastAsia="Times New Roman" w:hAnsi="Arial" w:cs="Arial"/>
-          <w:color w:val="1A1919"/>
-          <w:sz w:val="24"/>
-          <w:szCs w:val="24"/>
-        </w:rPr>
-        <w:t xml:space="preserve"> retail sales to increase</w:t>
-      </w:r>
-      <w:r>
-        <w:rPr>
-          <w:rFonts w:ascii="Arial" w:eastAsia="Times New Roman" w:hAnsi="Arial" w:cs="Arial"/>
-          <w:color w:val="1A1919"/>
-          <w:sz w:val="24"/>
-          <w:szCs w:val="24"/>
-        </w:rPr>
-        <w:t xml:space="preserve"> </w:t>
-      </w:r>
-      <w:r>
-        <w:rPr>
-          <w:rFonts w:ascii="Arial" w:eastAsia="Times New Roman" w:hAnsi="Arial" w:cs="Arial"/>
-          <w:color w:val="1A1919"/>
-          <w:sz w:val="24"/>
-          <w:szCs w:val="24"/>
-        </w:rPr>
-        <w:t>and</w:t>
-      </w:r>
-      <w:r>
-        <w:rPr>
-          <w:rFonts w:ascii="Arial" w:eastAsia="Times New Roman" w:hAnsi="Arial" w:cs="Arial"/>
-          <w:color w:val="1A1919"/>
-          <w:sz w:val="24"/>
-          <w:szCs w:val="24"/>
-        </w:rPr>
-        <w:t xml:space="preserve"> to provide better service</w:t>
+        <w:t xml:space="preserve"> For retail sales to increase and to provide better service</w:t>
       </w:r>
       <w:r>
         <w:rPr>
@@ -158,376 +136,25 @@
           <w:sz w:val="24"/>
           <w:szCs w:val="24"/>
         </w:rPr>
-        <w:t xml:space="preserve"> customers</w:t>
-      </w:r>
-      <w:r>
-        <w:rPr>
-          <w:rFonts w:ascii="Arial" w:eastAsia="Times New Roman" w:hAnsi="Arial" w:cs="Arial"/>
-          <w:color w:val="1A1919"/>
-          <w:sz w:val="24"/>
-          <w:szCs w:val="24"/>
-        </w:rPr>
-        <w:t>, it becomes necessary for the retai</w:t>
-      </w:r>
-      <w:r>
-        <w:rPr>
-          <w:rFonts w:ascii="Arial" w:eastAsia="Times New Roman" w:hAnsi="Arial" w:cs="Arial"/>
-          <w:color w:val="1A1919"/>
-          <w:sz w:val="24"/>
-          <w:szCs w:val="24"/>
-        </w:rPr>
-        <w:t>l</w:t>
-      </w:r>
-      <w:r>
-        <w:rPr>
-          <w:rFonts w:ascii="Arial" w:eastAsia="Times New Roman" w:hAnsi="Arial" w:cs="Arial"/>
-          <w:color w:val="1A1919"/>
-          <w:sz w:val="24"/>
-          <w:szCs w:val="24"/>
-        </w:rPr>
-        <w:t xml:space="preserve"> stores to find </w:t>
-      </w:r>
-      <w:r>
-        <w:rPr>
-          <w:rFonts w:ascii="Arial" w:eastAsia="Times New Roman" w:hAnsi="Arial" w:cs="Arial"/>
-          <w:color w:val="1A1919"/>
-          <w:sz w:val="24"/>
-          <w:szCs w:val="24"/>
-        </w:rPr>
-        <w:t xml:space="preserve">and understand </w:t>
-      </w:r>
-      <w:r>
-        <w:rPr>
-          <w:rFonts w:ascii="Arial" w:eastAsia="Times New Roman" w:hAnsi="Arial" w:cs="Arial"/>
-          <w:color w:val="1A1919"/>
-          <w:sz w:val="24"/>
-          <w:szCs w:val="24"/>
-        </w:rPr>
-        <w:t>the pattern of the goods being purchased by the customers based on the past customer experience</w:t>
-      </w:r>
-      <w:r>
-        <w:rPr>
-          <w:rFonts w:ascii="Arial" w:eastAsia="Times New Roman" w:hAnsi="Arial" w:cs="Arial"/>
-          <w:color w:val="1A1919"/>
-          <w:sz w:val="24"/>
-          <w:szCs w:val="24"/>
-        </w:rPr>
-        <w:t xml:space="preserve"> and the goods being bought in the past</w:t>
-      </w:r>
-      <w:r>
-        <w:rPr>
-          <w:rFonts w:ascii="Arial" w:eastAsia="Times New Roman" w:hAnsi="Arial" w:cs="Arial"/>
-          <w:color w:val="1A1919"/>
-          <w:sz w:val="24"/>
-          <w:szCs w:val="24"/>
-        </w:rPr>
-        <w:t>. For an instance,</w:t>
-      </w:r>
-      <w:r>
-        <w:rPr>
-          <w:rFonts w:ascii="Arial" w:eastAsia="Times New Roman" w:hAnsi="Arial" w:cs="Arial"/>
-          <w:color w:val="1A1919"/>
-          <w:sz w:val="24"/>
-          <w:szCs w:val="24"/>
-        </w:rPr>
-        <w:t xml:space="preserve"> Milk, eggs, bread etc. are the products which are consumed on daily basis, so,</w:t>
-      </w:r>
-      <w:r>
-        <w:rPr>
-          <w:rFonts w:ascii="Arial" w:eastAsia="Times New Roman" w:hAnsi="Arial" w:cs="Arial"/>
-          <w:color w:val="1A1919"/>
-          <w:sz w:val="24"/>
-          <w:szCs w:val="24"/>
-        </w:rPr>
-        <w:t xml:space="preserve"> whenever we enter any retail store like Walmart, we find that these products are kept far away from the entrance, so that whenever a customer wants to purchase these goods, they </w:t>
-      </w:r>
-      <w:r>
-        <w:rPr>
-          <w:rFonts w:ascii="Arial" w:eastAsia="Times New Roman" w:hAnsi="Arial" w:cs="Arial"/>
-          <w:color w:val="1A1919"/>
-          <w:sz w:val="24"/>
-          <w:szCs w:val="24"/>
-        </w:rPr>
-        <w:t>must</w:t>
-      </w:r>
-      <w:r>
-        <w:rPr>
-          <w:rFonts w:ascii="Arial" w:eastAsia="Times New Roman" w:hAnsi="Arial" w:cs="Arial"/>
-          <w:color w:val="1A1919"/>
-          <w:sz w:val="24"/>
-          <w:szCs w:val="24"/>
-        </w:rPr>
-        <w:t xml:space="preserve"> walk through all the sections to </w:t>
-      </w:r>
-      <w:r>
-        <w:rPr>
-          <w:rFonts w:ascii="Arial" w:eastAsia="Times New Roman" w:hAnsi="Arial" w:cs="Arial"/>
-          <w:color w:val="1A1919"/>
-          <w:sz w:val="24"/>
-          <w:szCs w:val="24"/>
-        </w:rPr>
-        <w:t>get</w:t>
-      </w:r>
-      <w:r>
-        <w:rPr>
-          <w:rFonts w:ascii="Arial" w:eastAsia="Times New Roman" w:hAnsi="Arial" w:cs="Arial"/>
-          <w:color w:val="1A1919"/>
-          <w:sz w:val="24"/>
-          <w:szCs w:val="24"/>
-        </w:rPr>
-        <w:t xml:space="preserve"> these products</w:t>
-      </w:r>
-      <w:r>
-        <w:rPr>
-          <w:rFonts w:ascii="Arial" w:eastAsia="Times New Roman" w:hAnsi="Arial" w:cs="Arial"/>
-          <w:color w:val="1A1919"/>
-          <w:sz w:val="24"/>
-          <w:szCs w:val="24"/>
-        </w:rPr>
-        <w:t>. The strategy behind this idea is that, until the customer reaches the end section,</w:t>
-      </w:r>
-      <w:r>
-        <w:rPr>
-          <w:rFonts w:ascii="Arial" w:eastAsia="Times New Roman" w:hAnsi="Arial" w:cs="Arial"/>
-          <w:color w:val="1A1919"/>
-          <w:sz w:val="24"/>
-          <w:szCs w:val="24"/>
-        </w:rPr>
-        <w:t xml:space="preserve"> on their way</w:t>
-      </w:r>
-      <w:r>
-        <w:rPr>
-          <w:rFonts w:ascii="Arial" w:eastAsia="Times New Roman" w:hAnsi="Arial" w:cs="Arial"/>
-          <w:color w:val="1A1919"/>
-          <w:sz w:val="24"/>
-          <w:szCs w:val="24"/>
-        </w:rPr>
-        <w:t xml:space="preserve"> he/she can put the items they see and feel important in their cart</w:t>
-      </w:r>
-      <w:r>
-        <w:rPr>
-          <w:rFonts w:ascii="Arial" w:eastAsia="Times New Roman" w:hAnsi="Arial" w:cs="Arial"/>
-          <w:color w:val="1A1919"/>
-          <w:sz w:val="24"/>
-          <w:szCs w:val="24"/>
-        </w:rPr>
-        <w:t>s</w:t>
-      </w:r>
-      <w:r>
-        <w:rPr>
-          <w:rFonts w:ascii="Arial" w:eastAsia="Times New Roman" w:hAnsi="Arial" w:cs="Arial"/>
-          <w:color w:val="1A1919"/>
-          <w:sz w:val="24"/>
-          <w:szCs w:val="24"/>
-        </w:rPr>
-        <w:t xml:space="preserve"> and eventually end up buying more products than what</w:t>
-      </w:r>
-      <w:r>
-        <w:rPr>
-          <w:rFonts w:ascii="Arial" w:eastAsia="Times New Roman" w:hAnsi="Arial" w:cs="Arial"/>
-          <w:color w:val="1A1919"/>
-          <w:sz w:val="24"/>
-          <w:szCs w:val="24"/>
-        </w:rPr>
-        <w:t xml:space="preserve"> they</w:t>
-      </w:r>
-      <w:r>
-        <w:rPr>
-          <w:rFonts w:ascii="Arial" w:eastAsia="Times New Roman" w:hAnsi="Arial" w:cs="Arial"/>
-          <w:color w:val="1A1919"/>
-          <w:sz w:val="24"/>
-          <w:szCs w:val="24"/>
-        </w:rPr>
-        <w:t xml:space="preserve"> had </w:t>
-      </w:r>
-      <w:r>
-        <w:rPr>
-          <w:rFonts w:ascii="Arial" w:eastAsia="Times New Roman" w:hAnsi="Arial" w:cs="Arial"/>
-          <w:color w:val="1A1919"/>
-          <w:sz w:val="24"/>
-          <w:szCs w:val="24"/>
-        </w:rPr>
-        <w:t>originally intended</w:t>
-      </w:r>
-      <w:r>
-        <w:rPr>
-          <w:rFonts w:ascii="Arial" w:eastAsia="Times New Roman" w:hAnsi="Arial" w:cs="Arial"/>
-          <w:color w:val="1A1919"/>
-          <w:sz w:val="24"/>
-          <w:szCs w:val="24"/>
-        </w:rPr>
-        <w:t xml:space="preserve"> to buy</w:t>
-      </w:r>
-      <w:r>
-        <w:rPr>
-          <w:rFonts w:ascii="Arial" w:eastAsia="Times New Roman" w:hAnsi="Arial" w:cs="Arial"/>
-          <w:color w:val="1A1919"/>
-          <w:sz w:val="24"/>
-          <w:szCs w:val="24"/>
-        </w:rPr>
-        <w:t>.</w:t>
-      </w:r>
-      <w:r>
-        <w:rPr>
-          <w:rFonts w:ascii="Arial" w:eastAsia="Times New Roman" w:hAnsi="Arial" w:cs="Arial"/>
-          <w:color w:val="1A1919"/>
-          <w:sz w:val="24"/>
-          <w:szCs w:val="24"/>
-        </w:rPr>
-        <w:t xml:space="preserve"> </w:t>
-      </w:r>
-      <w:r>
-        <w:rPr>
-          <w:rFonts w:ascii="Arial" w:eastAsia="Times New Roman" w:hAnsi="Arial" w:cs="Arial"/>
-          <w:color w:val="1A1919"/>
-          <w:sz w:val="24"/>
-          <w:szCs w:val="24"/>
-        </w:rPr>
-        <w:t>To come up with such strategies, we</w:t>
-      </w:r>
-      <w:r>
-        <w:rPr>
-          <w:rFonts w:ascii="Arial" w:eastAsia="Times New Roman" w:hAnsi="Arial" w:cs="Arial"/>
-          <w:color w:val="1A1919"/>
-          <w:sz w:val="24"/>
-          <w:szCs w:val="24"/>
-        </w:rPr>
-        <w:t xml:space="preserve"> perform the</w:t>
-      </w:r>
-      <w:r>
-        <w:rPr>
-          <w:rFonts w:ascii="Arial" w:eastAsia="Times New Roman" w:hAnsi="Arial" w:cs="Arial"/>
-          <w:color w:val="1A1919"/>
-          <w:sz w:val="24"/>
-          <w:szCs w:val="24"/>
-        </w:rPr>
-        <w:t xml:space="preserve"> market basket</w:t>
-      </w:r>
-      <w:r>
-        <w:rPr>
-          <w:rFonts w:ascii="Arial" w:eastAsia="Times New Roman" w:hAnsi="Arial" w:cs="Arial"/>
-          <w:color w:val="1A1919"/>
-          <w:sz w:val="24"/>
-          <w:szCs w:val="24"/>
-        </w:rPr>
-        <w:t xml:space="preserve"> analysis on the historical data which contained the details about the transaction</w:t>
-      </w:r>
-      <w:r>
-        <w:rPr>
-          <w:rFonts w:ascii="Arial" w:eastAsia="Times New Roman" w:hAnsi="Arial" w:cs="Arial"/>
-          <w:color w:val="1A1919"/>
-          <w:sz w:val="24"/>
-          <w:szCs w:val="24"/>
-        </w:rPr>
-        <w:t>s</w:t>
-      </w:r>
-      <w:r>
-        <w:rPr>
-          <w:rFonts w:ascii="Arial" w:eastAsia="Times New Roman" w:hAnsi="Arial" w:cs="Arial"/>
-          <w:color w:val="1A1919"/>
-          <w:sz w:val="24"/>
-          <w:szCs w:val="24"/>
-        </w:rPr>
-        <w:t xml:space="preserve"> like, different products</w:t>
-      </w:r>
-      <w:r>
-        <w:rPr>
-          <w:rFonts w:ascii="Arial" w:eastAsia="Times New Roman" w:hAnsi="Arial" w:cs="Arial"/>
-          <w:color w:val="1A1919"/>
-          <w:sz w:val="24"/>
-          <w:szCs w:val="24"/>
-        </w:rPr>
-        <w:t xml:space="preserve"> in an itemset</w:t>
-      </w:r>
-      <w:r>
-        <w:rPr>
-          <w:rFonts w:ascii="Arial" w:eastAsia="Times New Roman" w:hAnsi="Arial" w:cs="Arial"/>
-          <w:color w:val="1A1919"/>
-          <w:sz w:val="24"/>
-          <w:szCs w:val="24"/>
-        </w:rPr>
-        <w:t xml:space="preserve"> belonging to </w:t>
-      </w:r>
-      <w:r>
-        <w:rPr>
-          <w:rFonts w:ascii="Arial" w:eastAsia="Times New Roman" w:hAnsi="Arial" w:cs="Arial"/>
-          <w:color w:val="1A1919"/>
-          <w:sz w:val="24"/>
-          <w:szCs w:val="24"/>
-        </w:rPr>
-        <w:t xml:space="preserve">their </w:t>
-      </w:r>
-      <w:r>
-        <w:rPr>
-          <w:rFonts w:ascii="Arial" w:eastAsia="Times New Roman" w:hAnsi="Arial" w:cs="Arial"/>
-          <w:color w:val="1A1919"/>
-          <w:sz w:val="24"/>
-          <w:szCs w:val="24"/>
-        </w:rPr>
-        <w:t xml:space="preserve">specific departments being purchased on </w:t>
-      </w:r>
-      <w:r>
-        <w:rPr>
-          <w:rFonts w:ascii="Arial" w:eastAsia="Times New Roman" w:hAnsi="Arial" w:cs="Arial"/>
-          <w:color w:val="1A1919"/>
-          <w:sz w:val="24"/>
-          <w:szCs w:val="24"/>
-        </w:rPr>
-        <w:t>a</w:t>
-      </w:r>
-      <w:r>
-        <w:rPr>
-          <w:rFonts w:ascii="Arial" w:eastAsia="Times New Roman" w:hAnsi="Arial" w:cs="Arial"/>
-          <w:color w:val="1A1919"/>
-          <w:sz w:val="24"/>
-          <w:szCs w:val="24"/>
-        </w:rPr>
-        <w:t xml:space="preserve"> day of the week.</w:t>
-      </w:r>
-      <w:r>
-        <w:rPr>
-          <w:rFonts w:ascii="Arial" w:eastAsia="Times New Roman" w:hAnsi="Arial" w:cs="Arial"/>
-          <w:color w:val="1A1919"/>
-          <w:sz w:val="24"/>
-          <w:szCs w:val="24"/>
-        </w:rPr>
-        <w:t xml:space="preserve"> Based on this analysis conclusions are made, which help in d</w:t>
-      </w:r>
-      <w:r>
-        <w:rPr>
-          <w:rFonts w:ascii="Arial" w:eastAsia="Times New Roman" w:hAnsi="Arial" w:cs="Arial"/>
-          <w:color w:val="1A1919"/>
-          <w:sz w:val="24"/>
-          <w:szCs w:val="24"/>
-        </w:rPr>
-        <w:t>ecision-making for the retailers to stock the products, discontinue or reduce the number of products which consumers do not prefer to buy or increase the quantity of those products which people often buy</w:t>
-      </w:r>
-      <w:r>
-        <w:rPr>
-          <w:rFonts w:ascii="Arial" w:eastAsia="Times New Roman" w:hAnsi="Arial" w:cs="Arial"/>
-          <w:color w:val="1A1919"/>
-          <w:sz w:val="24"/>
-          <w:szCs w:val="24"/>
-        </w:rPr>
-        <w:t xml:space="preserve">.  </w:t>
-      </w:r>
-      <w:r>
-        <w:rPr>
-          <w:rFonts w:ascii="Arial" w:eastAsia="Times New Roman" w:hAnsi="Arial" w:cs="Arial"/>
-          <w:color w:val="1A1919"/>
-          <w:sz w:val="24"/>
-          <w:szCs w:val="24"/>
-        </w:rPr>
-        <w:t>Market basket analysis helps in associating the goods that go together by finding the support, confidence and lift of these respective products.</w:t>
-      </w:r>
-      <w:r>
-        <w:rPr>
-          <w:rFonts w:ascii="Arial" w:eastAsia="Times New Roman" w:hAnsi="Arial" w:cs="Arial"/>
-          <w:color w:val="1A1919"/>
-          <w:sz w:val="24"/>
-          <w:szCs w:val="24"/>
-        </w:rPr>
-        <w:t xml:space="preserve"> </w:t>
+        <w:t xml:space="preserve"> customers, it becomes necessary for the retail stores to find and understand the pattern of the goods being purchased by the customers based on the past customer experience and the goods being bought in the past. For an instance, Milk, eggs, bread etc. are the products which are consumed on daily basis, so, whenever we enter any retail store like Walmart, we find that these products are kept far away from the entrance, so that whenever a customer wants to purchase these goods, they must walk through all the sections to get these products. The strategy behind this idea is that, until the customer reaches the end section, on their way he/she can put the items they see and feel important in their carts and eventually end up buying more products than what they had originally intended to buy. </w:t>
+      </w:r>
+      <w:r>
+        <w:rPr>
+          <w:rFonts w:ascii="Arial" w:eastAsia="Times New Roman" w:hAnsi="Arial" w:cs="Arial"/>
+          <w:color w:val="1A1919"/>
+          <w:sz w:val="24"/>
+          <w:szCs w:val="24"/>
+        </w:rPr>
+        <w:t xml:space="preserve">To come up with such strategies, we perform the market basket analysis on the historical data which contained the details about the transactions like, different products in an itemset belonging to their specific departments being purchased on a specific day of the week. Based on this analysis conclusions are made, which help in decision-making for the retailers to stock the products, discontinue or reduce the number of products which consumers do not prefer to buy or increase the quantity of those products which people often buy.  </w:t>
+      </w:r>
+      <w:r>
+        <w:rPr>
+          <w:rFonts w:ascii="Arial" w:eastAsia="Times New Roman" w:hAnsi="Arial" w:cs="Arial"/>
+          <w:color w:val="1A1919"/>
+          <w:sz w:val="24"/>
+          <w:szCs w:val="24"/>
+        </w:rPr>
+        <w:t xml:space="preserve">Market basket analysis helps in associating the goods that go together by finding the support, confidence and lift of these respective products. </w:t>
       </w:r>
       <w:r>
         <w:rPr>
@@ -545,160 +172,7 @@
           <w:sz w:val="24"/>
           <w:szCs w:val="24"/>
         </w:rPr>
-        <w:t xml:space="preserve"> the association rules can be formed, which helps the retail stores like Walmart to make the shopping experience better for the customers thereby gaining profit by increasing their sales.</w:t>
-      </w:r>
-      <w:r>
-        <w:rPr>
-          <w:rFonts w:ascii="Arial" w:eastAsia="Times New Roman" w:hAnsi="Arial" w:cs="Arial"/>
-          <w:color w:val="1A1919"/>
-          <w:sz w:val="24"/>
-          <w:szCs w:val="24"/>
-        </w:rPr>
-        <w:t xml:space="preserve"> </w:t>
-      </w:r>
-      <w:r>
-        <w:rPr>
-          <w:rFonts w:ascii="Arial" w:eastAsia="Times New Roman" w:hAnsi="Arial" w:cs="Arial"/>
-          <w:color w:val="1A1919"/>
-          <w:sz w:val="24"/>
-          <w:szCs w:val="24"/>
-        </w:rPr>
-        <w:t>In this project we use this analysis to classify the trips of the customers. These trips are classifie</w:t>
-      </w:r>
-      <w:r>
-        <w:rPr>
-          <w:rFonts w:ascii="Arial" w:eastAsia="Times New Roman" w:hAnsi="Arial" w:cs="Arial"/>
-          <w:color w:val="1A1919"/>
-          <w:sz w:val="24"/>
-          <w:szCs w:val="24"/>
-        </w:rPr>
-        <w:t>d</w:t>
-      </w:r>
-      <w:r>
-        <w:rPr>
-          <w:rFonts w:ascii="Arial" w:eastAsia="Times New Roman" w:hAnsi="Arial" w:cs="Arial"/>
-          <w:color w:val="1A1919"/>
-          <w:sz w:val="24"/>
-          <w:szCs w:val="24"/>
-        </w:rPr>
-        <w:t xml:space="preserve"> into 38 </w:t>
-      </w:r>
-      <w:r>
-        <w:rPr>
-          <w:rFonts w:ascii="Arial" w:eastAsia="Times New Roman" w:hAnsi="Arial" w:cs="Arial"/>
-          <w:color w:val="1A1919"/>
-          <w:sz w:val="24"/>
-          <w:szCs w:val="24"/>
-        </w:rPr>
-        <w:t xml:space="preserve">distinct </w:t>
-      </w:r>
-      <w:r>
-        <w:rPr>
-          <w:rFonts w:ascii="Arial" w:eastAsia="Times New Roman" w:hAnsi="Arial" w:cs="Arial"/>
-          <w:color w:val="1A1919"/>
-          <w:sz w:val="24"/>
-          <w:szCs w:val="24"/>
-        </w:rPr>
-        <w:t>cate</w:t>
-      </w:r>
-      <w:r>
-        <w:rPr>
-          <w:rFonts w:ascii="Arial" w:eastAsia="Times New Roman" w:hAnsi="Arial" w:cs="Arial"/>
-          <w:color w:val="1A1919"/>
-          <w:sz w:val="24"/>
-          <w:szCs w:val="24"/>
-        </w:rPr>
-        <w:t>gories</w:t>
-      </w:r>
-      <w:r>
-        <w:rPr>
-          <w:rFonts w:ascii="Arial" w:eastAsia="Times New Roman" w:hAnsi="Arial" w:cs="Arial"/>
-          <w:color w:val="1A1919"/>
-          <w:sz w:val="24"/>
-          <w:szCs w:val="24"/>
-        </w:rPr>
-        <w:t>.</w:t>
-      </w:r>
-      <w:r>
-        <w:rPr>
-          <w:rFonts w:ascii="Arial" w:eastAsia="Times New Roman" w:hAnsi="Arial" w:cs="Arial"/>
-          <w:color w:val="1A1919"/>
-          <w:sz w:val="24"/>
-          <w:szCs w:val="24"/>
-        </w:rPr>
-        <w:t xml:space="preserve"> </w:t>
-      </w:r>
-      <w:r>
-        <w:rPr>
-          <w:rFonts w:ascii="Arial" w:eastAsia="Times New Roman" w:hAnsi="Arial" w:cs="Arial"/>
-          <w:color w:val="1A1919"/>
-          <w:sz w:val="24"/>
-          <w:szCs w:val="24"/>
-        </w:rPr>
-        <w:t>The trips</w:t>
-      </w:r>
-      <w:r>
-        <w:rPr>
-          <w:rFonts w:ascii="Arial" w:eastAsia="Times New Roman" w:hAnsi="Arial" w:cs="Arial"/>
-          <w:color w:val="1A1919"/>
-          <w:sz w:val="24"/>
-          <w:szCs w:val="24"/>
-        </w:rPr>
-        <w:t xml:space="preserve"> </w:t>
-      </w:r>
-      <w:r>
-        <w:rPr>
-          <w:rFonts w:ascii="Arial" w:eastAsia="Times New Roman" w:hAnsi="Arial" w:cs="Arial"/>
-          <w:color w:val="1A1919"/>
-          <w:sz w:val="24"/>
-          <w:szCs w:val="24"/>
-        </w:rPr>
-        <w:t>range from</w:t>
-      </w:r>
-      <w:r>
-        <w:rPr>
-          <w:rFonts w:ascii="Arial" w:eastAsia="Times New Roman" w:hAnsi="Arial" w:cs="Arial"/>
-          <w:color w:val="1A1919"/>
-          <w:sz w:val="24"/>
-          <w:szCs w:val="24"/>
-        </w:rPr>
-        <w:t xml:space="preserve"> a </w:t>
-      </w:r>
-      <w:r>
-        <w:rPr>
-          <w:rFonts w:ascii="Arial" w:eastAsia="Times New Roman" w:hAnsi="Arial" w:cs="Arial"/>
-          <w:color w:val="1A1919"/>
-          <w:sz w:val="24"/>
-          <w:szCs w:val="24"/>
-        </w:rPr>
-        <w:t>last-minute</w:t>
-      </w:r>
-      <w:r>
-        <w:rPr>
-          <w:rFonts w:ascii="Arial" w:eastAsia="Times New Roman" w:hAnsi="Arial" w:cs="Arial"/>
-          <w:color w:val="1A1919"/>
-          <w:sz w:val="24"/>
-          <w:szCs w:val="24"/>
-        </w:rPr>
-        <w:t xml:space="preserve"> trip, a weekend trip </w:t>
-      </w:r>
-      <w:r>
-        <w:rPr>
-          <w:rFonts w:ascii="Arial" w:eastAsia="Times New Roman" w:hAnsi="Arial" w:cs="Arial"/>
-          <w:color w:val="1A1919"/>
-          <w:sz w:val="24"/>
-          <w:szCs w:val="24"/>
-        </w:rPr>
-        <w:t>to</w:t>
-      </w:r>
-      <w:r>
-        <w:rPr>
-          <w:rFonts w:ascii="Arial" w:eastAsia="Times New Roman" w:hAnsi="Arial" w:cs="Arial"/>
-          <w:color w:val="1A1919"/>
-          <w:sz w:val="24"/>
-          <w:szCs w:val="24"/>
-        </w:rPr>
-        <w:t xml:space="preserve"> a grocery shopping trip.</w:t>
+        <w:t xml:space="preserve"> the association rules can be formed, which helps the retail stores like Walmart to make the shopping experience better for the customers thereby gaining profit by increasing their sales. In this project we use this analysis to classify the trips of the customers. These trips are classified into 38 distinct categories. </w:t>
       </w:r>
     </w:p>
     <w:p>
@@ -766,135 +240,17 @@
           <w:sz w:val="24"/>
           <w:szCs w:val="24"/>
         </w:rPr>
-        <w:t>. There were two datasets available for the analysis, training</w:t>
-      </w:r>
-      <w:r>
-        <w:rPr>
-          <w:rFonts w:ascii="Arial" w:eastAsia="Times New Roman" w:hAnsi="Arial" w:cs="Arial"/>
-          <w:color w:val="1A1919"/>
-          <w:sz w:val="24"/>
-          <w:szCs w:val="24"/>
-        </w:rPr>
-        <w:t xml:space="preserve"> set</w:t>
-      </w:r>
-      <w:r>
-        <w:rPr>
-          <w:rFonts w:ascii="Arial" w:eastAsia="Times New Roman" w:hAnsi="Arial" w:cs="Arial"/>
-          <w:color w:val="1A1919"/>
-          <w:sz w:val="24"/>
-          <w:szCs w:val="24"/>
-        </w:rPr>
-        <w:t xml:space="preserve"> and test data</w:t>
-      </w:r>
-      <w:r>
-        <w:rPr>
-          <w:rFonts w:ascii="Arial" w:eastAsia="Times New Roman" w:hAnsi="Arial" w:cs="Arial"/>
-          <w:color w:val="1A1919"/>
-          <w:sz w:val="24"/>
-          <w:szCs w:val="24"/>
-        </w:rPr>
-        <w:t>set</w:t>
-      </w:r>
-      <w:r>
-        <w:rPr>
-          <w:rFonts w:ascii="Arial" w:eastAsia="Times New Roman" w:hAnsi="Arial" w:cs="Arial"/>
-          <w:color w:val="1A1919"/>
-          <w:sz w:val="24"/>
-          <w:szCs w:val="24"/>
-        </w:rPr>
-        <w:t xml:space="preserve">. Training data had </w:t>
-      </w:r>
-      <w:r>
-        <w:rPr>
-          <w:rFonts w:ascii="Arial" w:eastAsia="Times New Roman" w:hAnsi="Arial" w:cs="Arial"/>
-          <w:color w:val="1A1919"/>
-          <w:sz w:val="24"/>
-          <w:szCs w:val="24"/>
-          <w:lang w:val="en-IN"/>
-        </w:rPr>
-        <w:t>647054 observations and 7 attributes</w:t>
-      </w:r>
-      <w:r>
-        <w:rPr>
-          <w:rFonts w:ascii="Arial" w:eastAsia="Times New Roman" w:hAnsi="Arial" w:cs="Arial"/>
-          <w:color w:val="1A1919"/>
-          <w:sz w:val="24"/>
-          <w:szCs w:val="24"/>
-          <w:lang w:val="en-IN"/>
-        </w:rPr>
-        <w:t xml:space="preserve">, in which one of the </w:t>
-      </w:r>
-      <w:r>
-        <w:rPr>
-          <w:rFonts w:ascii="Arial" w:eastAsia="Times New Roman" w:hAnsi="Arial" w:cs="Arial"/>
-          <w:color w:val="1A1919"/>
-          <w:sz w:val="24"/>
-          <w:szCs w:val="24"/>
-          <w:lang w:val="en-IN"/>
-        </w:rPr>
-        <w:t>attributes</w:t>
-      </w:r>
-      <w:r>
-        <w:rPr>
-          <w:rFonts w:ascii="Arial" w:eastAsia="Times New Roman" w:hAnsi="Arial" w:cs="Arial"/>
-          <w:color w:val="1A1919"/>
-          <w:sz w:val="24"/>
-          <w:szCs w:val="24"/>
-          <w:lang w:val="en-IN"/>
-        </w:rPr>
-        <w:t xml:space="preserve"> was the labelled output data, ‘</w:t>
-      </w:r>
-      <w:proofErr w:type="spellStart"/>
-      <w:r>
-        <w:rPr>
-          <w:rFonts w:ascii="Arial" w:eastAsia="Times New Roman" w:hAnsi="Arial" w:cs="Arial"/>
-          <w:color w:val="1A1919"/>
-          <w:sz w:val="24"/>
-          <w:szCs w:val="24"/>
-          <w:lang w:val="en-IN"/>
-        </w:rPr>
-        <w:t>TripType</w:t>
-      </w:r>
-      <w:proofErr w:type="spellEnd"/>
-      <w:r>
-        <w:rPr>
-          <w:rFonts w:ascii="Arial" w:eastAsia="Times New Roman" w:hAnsi="Arial" w:cs="Arial"/>
-          <w:color w:val="1A1919"/>
-          <w:sz w:val="24"/>
-          <w:szCs w:val="24"/>
-          <w:lang w:val="en-IN"/>
-        </w:rPr>
-        <w:t>’</w:t>
-      </w:r>
-      <w:r>
-        <w:rPr>
-          <w:rFonts w:ascii="Arial" w:eastAsia="Times New Roman" w:hAnsi="Arial" w:cs="Arial"/>
-          <w:color w:val="1A1919"/>
-          <w:sz w:val="24"/>
-          <w:szCs w:val="24"/>
-          <w:lang w:val="en-IN"/>
-        </w:rPr>
-        <w:t>, which was used to classify the shopping trips</w:t>
-      </w:r>
-      <w:r>
-        <w:rPr>
-          <w:rFonts w:ascii="Arial" w:eastAsia="Times New Roman" w:hAnsi="Arial" w:cs="Arial"/>
-          <w:color w:val="1A1919"/>
-          <w:sz w:val="24"/>
-          <w:szCs w:val="24"/>
-          <w:lang w:val="en-IN"/>
-        </w:rPr>
-        <w:t xml:space="preserve">. </w:t>
-      </w:r>
-      <w:r>
-        <w:rPr>
-          <w:rFonts w:ascii="Arial" w:eastAsia="Times New Roman" w:hAnsi="Arial" w:cs="Arial"/>
-          <w:color w:val="1A1919"/>
-          <w:sz w:val="24"/>
-          <w:szCs w:val="24"/>
-          <w:lang w:val="en-IN"/>
-        </w:rPr>
-        <w:t>Test data had 653646 observations and 6 attributes.</w:t>
+        <w:t xml:space="preserve">. There were two datasets available for the analysis, training set and test dataset. Training data had </w:t>
+      </w:r>
+      <w:r>
+        <w:rPr>
+          <w:rFonts w:ascii="Arial" w:eastAsia="Times New Roman" w:hAnsi="Arial" w:cs="Arial"/>
+          <w:color w:val="1A1919"/>
+          <w:sz w:val="24"/>
+          <w:szCs w:val="24"/>
+          <w:lang w:val="en-IN"/>
+        </w:rPr>
+        <w:t>647054 observations and 7 attributes, in which one of the attributes was the labelled output data, ‘TripType’, which was used to classify the shopping trips. Test data had 653646 observations and 6 attributes.</w:t>
       </w:r>
     </w:p>
     <w:p>
@@ -919,47 +275,7 @@
           <w:szCs w:val="24"/>
           <w:lang w:val="en-IN"/>
         </w:rPr>
-        <w:t xml:space="preserve">The 7 attributes </w:t>
-      </w:r>
-      <w:r>
-        <w:rPr>
-          <w:rFonts w:ascii="Arial" w:eastAsia="Times New Roman" w:hAnsi="Arial" w:cs="Arial"/>
-          <w:color w:val="1A1919"/>
-          <w:sz w:val="24"/>
-          <w:szCs w:val="24"/>
-          <w:lang w:val="en-IN"/>
-        </w:rPr>
-        <w:t>a</w:t>
-      </w:r>
-      <w:r>
-        <w:rPr>
-          <w:rFonts w:ascii="Arial" w:eastAsia="Times New Roman" w:hAnsi="Arial" w:cs="Arial"/>
-          <w:color w:val="1A1919"/>
-          <w:sz w:val="24"/>
-          <w:szCs w:val="24"/>
-          <w:lang w:val="en-IN"/>
-        </w:rPr>
-        <w:t>re</w:t>
-      </w:r>
-      <w:r>
-        <w:rPr>
-          <w:rFonts w:ascii="Arial" w:eastAsia="Times New Roman" w:hAnsi="Arial" w:cs="Arial"/>
-          <w:color w:val="1A1919"/>
-          <w:sz w:val="24"/>
-          <w:szCs w:val="24"/>
-          <w:lang w:val="en-IN"/>
-        </w:rPr>
-        <w:t>,</w:t>
-      </w:r>
-      <w:r>
-        <w:rPr>
-          <w:rFonts w:ascii="Arial" w:eastAsia="Times New Roman" w:hAnsi="Arial" w:cs="Arial"/>
-          <w:color w:val="1A1919"/>
-          <w:sz w:val="24"/>
-          <w:szCs w:val="24"/>
-          <w:lang w:val="en-IN"/>
-        </w:rPr>
-        <w:t xml:space="preserve"> </w:t>
+        <w:t xml:space="preserve">The 7 attributes are, </w:t>
       </w:r>
     </w:p>
     <w:p>
@@ -1002,6 +318,7 @@
           <w:szCs w:val="24"/>
           <w:lang w:val="en-IN"/>
         </w:rPr>
+        <w:lastRenderedPageBreak/>
         <w:t>Visit Number- An Id corresponding to a single trip by a single customer, basically a    transaction Id.</w:t>
       </w:r>
     </w:p>
@@ -1031,28 +348,7 @@
           <w:szCs w:val="24"/>
           <w:lang w:val="en-IN"/>
         </w:rPr>
-        <w:lastRenderedPageBreak/>
-        <w:t>W</w:t>
-      </w:r>
-      <w:r>
-        <w:rPr>
-          <w:rFonts w:ascii="Arial" w:eastAsia="Times New Roman" w:hAnsi="Arial" w:cs="Arial"/>
-          <w:color w:val="1A1919"/>
-          <w:sz w:val="24"/>
-          <w:szCs w:val="24"/>
-          <w:lang w:val="en-IN"/>
-        </w:rPr>
-        <w:t>eekday-The day of the week on which the trip was made to the store</w:t>
-      </w:r>
-      <w:r>
-        <w:rPr>
-          <w:rFonts w:ascii="Arial" w:eastAsia="Times New Roman" w:hAnsi="Arial" w:cs="Arial"/>
-          <w:color w:val="1A1919"/>
-          <w:sz w:val="24"/>
-          <w:szCs w:val="24"/>
-          <w:lang w:val="en-IN"/>
-        </w:rPr>
-        <w:t>.</w:t>
+        <w:t>Weekday-The day of the week on which the trip was made to the store.</w:t>
       </w:r>
     </w:p>
     <w:p>
@@ -1103,37 +399,7 @@
           <w:szCs w:val="24"/>
           <w:lang w:val="en-IN"/>
         </w:rPr>
-        <w:t>- The UPC number of the product purchased, which is a</w:t>
-      </w:r>
-      <w:r>
-        <w:rPr>
-          <w:rFonts w:ascii="Arial" w:eastAsia="Times New Roman" w:hAnsi="Arial" w:cs="Arial"/>
-          <w:color w:val="1A1919"/>
-          <w:sz w:val="24"/>
-          <w:szCs w:val="24"/>
-          <w:lang w:val="en-IN"/>
-        </w:rPr>
-        <w:t xml:space="preserve"> unique Id</w:t>
-      </w:r>
-      <w:r>
-        <w:rPr>
-          <w:rFonts w:ascii="Arial" w:eastAsia="Times New Roman" w:hAnsi="Arial" w:cs="Arial"/>
-          <w:color w:val="1A1919"/>
-          <w:sz w:val="24"/>
-          <w:szCs w:val="24"/>
-          <w:lang w:val="en-IN"/>
-        </w:rPr>
-        <w:t xml:space="preserve"> of the product</w:t>
-      </w:r>
-      <w:r>
-        <w:rPr>
-          <w:rFonts w:ascii="Arial" w:eastAsia="Times New Roman" w:hAnsi="Arial" w:cs="Arial"/>
-          <w:color w:val="1A1919"/>
-          <w:sz w:val="24"/>
-          <w:szCs w:val="24"/>
-          <w:lang w:val="en-IN"/>
-        </w:rPr>
-        <w:t>.</w:t>
+        <w:t>- The UPC number of the product purchased, which is a unique Id of the product.</w:t>
       </w:r>
     </w:p>
     <w:p>
@@ -1154,7 +420,6 @@
           <w:lang w:val="en-IN"/>
         </w:rPr>
       </w:pPr>
-      <w:proofErr w:type="spellStart"/>
       <w:r>
         <w:rPr>
           <w:rFonts w:ascii="Arial" w:eastAsia="Times New Roman" w:hAnsi="Arial" w:cs="Arial"/>
@@ -1173,38 +438,7 @@
           <w:szCs w:val="24"/>
           <w:lang w:val="en-IN"/>
         </w:rPr>
-        <w:t>canCount</w:t>
-      </w:r>
-      <w:proofErr w:type="spellEnd"/>
-      <w:r>
-        <w:rPr>
-          <w:rFonts w:ascii="Arial" w:eastAsia="Times New Roman" w:hAnsi="Arial" w:cs="Arial"/>
-          <w:color w:val="1A1919"/>
-          <w:sz w:val="24"/>
-          <w:szCs w:val="24"/>
-          <w:lang w:val="en-IN"/>
-        </w:rPr>
-        <w:t xml:space="preserve"> - The number of the given item that was purchased. A negative value </w:t>
-      </w:r>
-      <w:r>
-        <w:rPr>
-          <w:rFonts w:ascii="Arial" w:eastAsia="Times New Roman" w:hAnsi="Arial" w:cs="Arial"/>
-          <w:color w:val="1A1919"/>
-          <w:sz w:val="24"/>
-          <w:szCs w:val="24"/>
-          <w:lang w:val="en-IN"/>
-        </w:rPr>
-        <w:t xml:space="preserve">    </w:t>
-      </w:r>
-      <w:r>
-        <w:rPr>
-          <w:rFonts w:ascii="Arial" w:eastAsia="Times New Roman" w:hAnsi="Arial" w:cs="Arial"/>
-          <w:color w:val="1A1919"/>
-          <w:sz w:val="24"/>
-          <w:szCs w:val="24"/>
-          <w:lang w:val="en-IN"/>
-        </w:rPr>
-        <w:t>indicated that the product was returned.</w:t>
+        <w:t>canCount - The number of the given item that was purchased. A negative value     indicated that the product was returned.</w:t>
       </w:r>
     </w:p>
     <w:p>
@@ -1225,57 +459,15 @@
           <w:lang w:val="en-IN"/>
         </w:rPr>
       </w:pPr>
-      <w:proofErr w:type="spellStart"/>
-      <w:r>
-        <w:rPr>
-          <w:rFonts w:ascii="Arial" w:eastAsia="Times New Roman" w:hAnsi="Arial" w:cs="Arial"/>
-          <w:color w:val="1A1919"/>
-          <w:sz w:val="24"/>
-          <w:szCs w:val="24"/>
-          <w:lang w:val="en-IN"/>
-        </w:rPr>
-        <w:t>DepartmentDescription</w:t>
-      </w:r>
-      <w:proofErr w:type="spellEnd"/>
-      <w:r>
-        <w:rPr>
-          <w:rFonts w:ascii="Arial" w:eastAsia="Times New Roman" w:hAnsi="Arial" w:cs="Arial"/>
-          <w:color w:val="1A1919"/>
-          <w:sz w:val="24"/>
-          <w:szCs w:val="24"/>
-          <w:lang w:val="en-IN"/>
-        </w:rPr>
-        <w:t>- A high-leve</w:t>
-      </w:r>
-      <w:r>
-        <w:rPr>
-          <w:rFonts w:ascii="Arial" w:eastAsia="Times New Roman" w:hAnsi="Arial" w:cs="Arial"/>
-          <w:color w:val="1A1919"/>
-          <w:sz w:val="24"/>
-          <w:szCs w:val="24"/>
-          <w:lang w:val="en-IN"/>
-        </w:rPr>
-        <w:t>l description of the department to which the item belonged</w:t>
-      </w:r>
-      <w:r>
-        <w:rPr>
-          <w:rFonts w:ascii="Arial" w:eastAsia="Times New Roman" w:hAnsi="Arial" w:cs="Arial"/>
-          <w:color w:val="1A1919"/>
-          <w:sz w:val="24"/>
-          <w:szCs w:val="24"/>
-          <w:lang w:val="en-IN"/>
-        </w:rPr>
-        <w:t>.</w:t>
-      </w:r>
-      <w:r>
-        <w:rPr>
-          <w:rFonts w:ascii="Arial" w:eastAsia="Times New Roman" w:hAnsi="Arial" w:cs="Arial"/>
-          <w:color w:val="1A1919"/>
-          <w:sz w:val="24"/>
-          <w:szCs w:val="24"/>
-          <w:lang w:val="en-IN"/>
-        </w:rPr>
-        <w:t xml:space="preserve"> There are total 69 distinct Departments.</w:t>
+      <w:r>
+        <w:rPr>
+          <w:rFonts w:ascii="Arial" w:eastAsia="Times New Roman" w:hAnsi="Arial" w:cs="Arial"/>
+          <w:color w:val="1A1919"/>
+          <w:sz w:val="24"/>
+          <w:szCs w:val="24"/>
+          <w:lang w:val="en-IN"/>
+        </w:rPr>
+        <w:t>DepartmentDescription- A high-level description of the department to which the item belonged. There are total 69 distinct Departments.</w:t>
       </w:r>
     </w:p>
     <w:p>
@@ -1296,27 +488,15 @@
           <w:lang w:val="en-IN"/>
         </w:rPr>
       </w:pPr>
-      <w:proofErr w:type="spellStart"/>
-      <w:r>
-        <w:rPr>
-          <w:rFonts w:ascii="Arial" w:eastAsia="Times New Roman" w:hAnsi="Arial" w:cs="Arial"/>
-          <w:color w:val="1A1919"/>
-          <w:sz w:val="24"/>
-          <w:szCs w:val="24"/>
-          <w:lang w:val="en-IN"/>
-        </w:rPr>
-        <w:t>FinelineNumber</w:t>
-      </w:r>
-      <w:proofErr w:type="spellEnd"/>
-      <w:r>
-        <w:rPr>
-          <w:rFonts w:ascii="Arial" w:eastAsia="Times New Roman" w:hAnsi="Arial" w:cs="Arial"/>
-          <w:color w:val="1A1919"/>
-          <w:sz w:val="24"/>
-          <w:szCs w:val="24"/>
-          <w:lang w:val="en-IN"/>
-        </w:rPr>
-        <w:t xml:space="preserve"> - A more refined category for each of the products, created by</w:t>
+      <w:r>
+        <w:rPr>
+          <w:rFonts w:ascii="Arial" w:eastAsia="Times New Roman" w:hAnsi="Arial" w:cs="Arial"/>
+          <w:color w:val="1A1919"/>
+          <w:sz w:val="24"/>
+          <w:szCs w:val="24"/>
+          <w:lang w:val="en-IN"/>
+        </w:rPr>
+        <w:t>FinelineNumber - A more refined category for each of the products, created by</w:t>
       </w:r>
       <w:r>
         <w:rPr>
@@ -1347,37 +527,15 @@
           <w:lang w:val="en-IN"/>
         </w:rPr>
       </w:pPr>
-      <w:proofErr w:type="spellStart"/>
-      <w:r>
-        <w:rPr>
-          <w:rFonts w:ascii="Arial" w:eastAsia="Times New Roman" w:hAnsi="Arial" w:cs="Arial"/>
-          <w:color w:val="1A1919"/>
-          <w:sz w:val="24"/>
-          <w:szCs w:val="24"/>
-          <w:lang w:val="en-IN"/>
-        </w:rPr>
-        <w:t>TripType</w:t>
-      </w:r>
-      <w:proofErr w:type="spellEnd"/>
-      <w:r>
-        <w:rPr>
-          <w:rFonts w:ascii="Arial" w:eastAsia="Times New Roman" w:hAnsi="Arial" w:cs="Arial"/>
-          <w:color w:val="1A1919"/>
-          <w:sz w:val="24"/>
-          <w:szCs w:val="24"/>
-          <w:lang w:val="en-IN"/>
-        </w:rPr>
-        <w:t xml:space="preserve"> - A categorical id representing the type of shopping trip the customer made.</w:t>
-      </w:r>
-      <w:r>
-        <w:rPr>
-          <w:rFonts w:ascii="Arial" w:eastAsia="Times New Roman" w:hAnsi="Arial" w:cs="Arial"/>
-          <w:color w:val="1A1919"/>
-          <w:sz w:val="24"/>
-          <w:szCs w:val="24"/>
-          <w:lang w:val="en-IN"/>
-        </w:rPr>
-        <w:t xml:space="preserve"> </w:t>
+      <w:r>
+        <w:rPr>
+          <w:rFonts w:ascii="Arial" w:eastAsia="Times New Roman" w:hAnsi="Arial" w:cs="Arial"/>
+          <w:color w:val="1A1919"/>
+          <w:sz w:val="24"/>
+          <w:szCs w:val="24"/>
+          <w:lang w:val="en-IN"/>
+        </w:rPr>
+        <w:t xml:space="preserve">TripType - A categorical id representing the type of shopping trip the customer made. </w:t>
       </w:r>
     </w:p>
     <w:p>
@@ -1402,9 +560,9 @@
           <w:szCs w:val="24"/>
         </w:rPr>
         <w:drawing>
-          <wp:inline distT="0" distB="0" distL="0" distR="0" wp14:anchorId="312EAE95" wp14:editId="77F4A440">
-            <wp:extent cx="6497513" cy="2540000"/>
-            <wp:effectExtent l="0" t="0" r="0" b="0"/>
+          <wp:inline distT="0" distB="0" distL="0" distR="0" wp14:anchorId="13081302" wp14:editId="37CDE0AF">
+            <wp:extent cx="5674995" cy="2218462"/>
+            <wp:effectExtent l="0" t="0" r="1905" b="0"/>
             <wp:docPr id="2" name="Picture 22">
               <a:extLst xmlns:a="http://schemas.openxmlformats.org/drawingml/2006/main">
                 <a:ext uri="{FF2B5EF4-FFF2-40B4-BE49-F238E27FC236}">
@@ -1439,7 +597,7 @@
                   <pic:spPr>
                     <a:xfrm>
                       <a:off x="0" y="0"/>
-                      <a:ext cx="6544807" cy="2558488"/>
+                      <a:ext cx="5674995" cy="2218462"/>
                     </a:xfrm>
                     <a:prstGeom prst="rect">
                       <a:avLst/>
@@ -1456,7 +614,7 @@
       <w:pPr>
         <w:shd w:val="clear" w:color="auto" w:fill="FFFFFF"/>
         <w:spacing w:after="0" w:line="240" w:lineRule="auto"/>
-        <w:jc w:val="center"/>
+        <w:jc w:val="both"/>
         <w:rPr>
           <w:rFonts w:ascii="Arial" w:eastAsia="Times New Roman" w:hAnsi="Arial" w:cs="Arial"/>
           <w:color w:val="1A1919"/>
@@ -1473,32 +631,8 @@
           <w:szCs w:val="20"/>
           <w:lang w:val="en-IN"/>
         </w:rPr>
-        <w:t>Figure 1:</w:t>
-      </w:r>
-      <w:r>
-        <w:rPr>
-          <w:rFonts w:ascii="Arial" w:eastAsia="Times New Roman" w:hAnsi="Arial" w:cs="Arial"/>
-          <w:color w:val="1A1919"/>
-          <w:sz w:val="20"/>
-          <w:szCs w:val="20"/>
-          <w:lang w:val="en-IN"/>
-        </w:rPr>
-        <w:t xml:space="preserve"> This figure shows the first 12 sample observations of our dataset</w:t>
-      </w:r>
-    </w:p>
-    <w:p>
-      <w:pPr>
-        <w:shd w:val="clear" w:color="auto" w:fill="FFFFFF"/>
-        <w:spacing w:before="100" w:beforeAutospacing="1" w:after="100" w:afterAutospacing="1" w:line="240" w:lineRule="auto"/>
-        <w:ind w:firstLine="375"/>
-        <w:jc w:val="both"/>
-        <w:rPr>
-          <w:rFonts w:ascii="Arial" w:eastAsia="Times New Roman" w:hAnsi="Arial" w:cs="Arial"/>
-          <w:color w:val="1A1919"/>
-          <w:sz w:val="36"/>
-          <w:szCs w:val="36"/>
-        </w:rPr>
-      </w:pPr>
+        <w:t>Figure 1: This figure shows the first 12 sample observations of our dataset</w:t>
+      </w:r>
     </w:p>
     <w:p>
       <w:pPr>
@@ -1547,23 +681,14 @@
           <w:sz w:val="24"/>
           <w:szCs w:val="24"/>
         </w:rPr>
-        <w:t>We have plotted a histogram of the frequency/count of each trip type</w:t>
-      </w:r>
-      <w:r>
-        <w:rPr>
-          <w:rFonts w:ascii="Arial" w:eastAsia="Times New Roman" w:hAnsi="Arial" w:cs="Arial"/>
-          <w:color w:val="1A1919"/>
-          <w:sz w:val="24"/>
-          <w:szCs w:val="24"/>
-        </w:rPr>
-        <w:t xml:space="preserve">. </w:t>
+        <w:t xml:space="preserve">We have plotted a histogram of the frequency/count of each trip type. </w:t>
       </w:r>
     </w:p>
     <w:p>
       <w:pPr>
         <w:shd w:val="clear" w:color="auto" w:fill="FFFFFF"/>
         <w:spacing w:before="100" w:beforeAutospacing="1" w:after="0" w:line="240" w:lineRule="auto"/>
-        <w:ind w:left="375"/>
+        <w:ind w:firstLine="375"/>
         <w:jc w:val="both"/>
         <w:rPr>
           <w:rFonts w:ascii="Arial" w:eastAsia="Times New Roman" w:hAnsi="Arial" w:cs="Arial"/>
@@ -1599,20 +724,6 @@
         </w:rPr>
         <w:t>Trip Type</w:t>
       </w:r>
-    </w:p>
-    <w:p>
-      <w:pPr>
-        <w:shd w:val="clear" w:color="auto" w:fill="FFFFFF"/>
-        <w:spacing w:before="100" w:beforeAutospacing="1" w:after="0" w:line="240" w:lineRule="auto"/>
-        <w:ind w:left="375"/>
-        <w:jc w:val="both"/>
-        <w:rPr>
-          <w:rFonts w:ascii="Arial" w:eastAsia="Times New Roman" w:hAnsi="Arial" w:cs="Arial"/>
-          <w:color w:val="1A1919"/>
-          <w:sz w:val="24"/>
-          <w:szCs w:val="24"/>
-        </w:rPr>
-      </w:pPr>
     </w:p>
     <w:p>
       <w:pPr>
@@ -1634,107 +745,7 @@
           <w:sz w:val="24"/>
           <w:szCs w:val="24"/>
         </w:rPr>
-        <w:t xml:space="preserve"> </w:t>
-      </w:r>
-      <w:proofErr w:type="spellStart"/>
-      <w:r>
-        <w:rPr>
-          <w:rFonts w:ascii="Arial" w:eastAsia="Times New Roman" w:hAnsi="Arial" w:cs="Arial"/>
-          <w:color w:val="1A1919"/>
-          <w:sz w:val="24"/>
-          <w:szCs w:val="24"/>
-        </w:rPr>
-        <w:t>barplot</w:t>
-      </w:r>
-      <w:proofErr w:type="spellEnd"/>
-      <w:r>
-        <w:rPr>
-          <w:rFonts w:ascii="Arial" w:eastAsia="Times New Roman" w:hAnsi="Arial" w:cs="Arial"/>
-          <w:color w:val="1A1919"/>
-          <w:sz w:val="24"/>
-          <w:szCs w:val="24"/>
-        </w:rPr>
-        <w:t>(table(</w:t>
-      </w:r>
-      <w:proofErr w:type="spellStart"/>
-      <w:r>
-        <w:rPr>
-          <w:rFonts w:ascii="Arial" w:eastAsia="Times New Roman" w:hAnsi="Arial" w:cs="Arial"/>
-          <w:color w:val="1A1919"/>
-          <w:sz w:val="24"/>
-          <w:szCs w:val="24"/>
-        </w:rPr>
-        <w:t>train_data$TripType</w:t>
-      </w:r>
-      <w:proofErr w:type="spellEnd"/>
-      <w:r>
-        <w:rPr>
-          <w:rFonts w:ascii="Arial" w:eastAsia="Times New Roman" w:hAnsi="Arial" w:cs="Arial"/>
-          <w:color w:val="1A1919"/>
-          <w:sz w:val="24"/>
-          <w:szCs w:val="24"/>
-        </w:rPr>
-        <w:t>), las=</w:t>
-      </w:r>
-      <w:proofErr w:type="gramStart"/>
-      <w:r>
-        <w:rPr>
-          <w:rFonts w:ascii="Arial" w:eastAsia="Times New Roman" w:hAnsi="Arial" w:cs="Arial"/>
-          <w:color w:val="1A1919"/>
-          <w:sz w:val="24"/>
-          <w:szCs w:val="24"/>
-        </w:rPr>
-        <w:t>2,xlab</w:t>
-      </w:r>
-      <w:proofErr w:type="gramEnd"/>
-      <w:r>
-        <w:rPr>
-          <w:rFonts w:ascii="Arial" w:eastAsia="Times New Roman" w:hAnsi="Arial" w:cs="Arial"/>
-          <w:color w:val="1A1919"/>
-          <w:sz w:val="24"/>
-          <w:szCs w:val="24"/>
-        </w:rPr>
-        <w:t>='</w:t>
-      </w:r>
-      <w:proofErr w:type="spellStart"/>
-      <w:r>
-        <w:rPr>
-          <w:rFonts w:ascii="Arial" w:eastAsia="Times New Roman" w:hAnsi="Arial" w:cs="Arial"/>
-          <w:color w:val="1A1919"/>
-          <w:sz w:val="24"/>
-          <w:szCs w:val="24"/>
-        </w:rPr>
-        <w:t>TripType</w:t>
-      </w:r>
-      <w:proofErr w:type="spellEnd"/>
-      <w:r>
-        <w:rPr>
-          <w:rFonts w:ascii="Arial" w:eastAsia="Times New Roman" w:hAnsi="Arial" w:cs="Arial"/>
-          <w:color w:val="1A1919"/>
-          <w:sz w:val="24"/>
-          <w:szCs w:val="24"/>
-        </w:rPr>
-        <w:t xml:space="preserve">', </w:t>
-      </w:r>
-      <w:proofErr w:type="spellStart"/>
-      <w:r>
-        <w:rPr>
-          <w:rFonts w:ascii="Arial" w:eastAsia="Times New Roman" w:hAnsi="Arial" w:cs="Arial"/>
-          <w:color w:val="1A1919"/>
-          <w:sz w:val="24"/>
-          <w:szCs w:val="24"/>
-        </w:rPr>
-        <w:t>ylab</w:t>
-      </w:r>
-      <w:proofErr w:type="spellEnd"/>
-      <w:r>
-        <w:rPr>
-          <w:rFonts w:ascii="Arial" w:eastAsia="Times New Roman" w:hAnsi="Arial" w:cs="Arial"/>
-          <w:color w:val="1A1919"/>
-          <w:sz w:val="24"/>
-          <w:szCs w:val="24"/>
-        </w:rPr>
-        <w:t>='frequency')</w:t>
+        <w:t xml:space="preserve"> barplot(table(train_data$TripType), las=2,xlab='TripType', ylab='frequency')</w:t>
       </w:r>
     </w:p>
     <w:p>
@@ -1742,7 +753,7 @@
         <w:shd w:val="clear" w:color="auto" w:fill="FFFFFF"/>
         <w:spacing w:before="100" w:beforeAutospacing="1" w:after="100" w:afterAutospacing="1" w:line="240" w:lineRule="auto"/>
         <w:ind w:left="375"/>
-        <w:jc w:val="center"/>
+        <w:jc w:val="both"/>
         <w:rPr>
           <w:rFonts w:ascii="Calibri Light" w:eastAsia="Times New Roman" w:hAnsi="Calibri Light" w:cs="Calibri Light"/>
           <w:color w:val="1A1919"/>
@@ -1757,9 +768,9 @@
         </w:rPr>
         <w:lastRenderedPageBreak/>
         <w:drawing>
-          <wp:inline distT="0" distB="0" distL="0" distR="0" wp14:anchorId="2EDD3675" wp14:editId="13EC2072">
-            <wp:extent cx="5217795" cy="3060996"/>
-            <wp:effectExtent l="0" t="0" r="1905" b="6350"/>
+          <wp:inline distT="0" distB="0" distL="0" distR="0" wp14:anchorId="703172D0" wp14:editId="340E7C37">
+            <wp:extent cx="5212726" cy="3058022"/>
+            <wp:effectExtent l="0" t="0" r="6985" b="9525"/>
             <wp:docPr id="1" name="Picture 1"/>
             <wp:cNvGraphicFramePr>
               <a:graphicFrameLocks xmlns:a="http://schemas.openxmlformats.org/drawingml/2006/main" noChangeAspect="1"/>
@@ -1780,7 +791,7 @@
                   <pic:spPr>
                     <a:xfrm>
                       <a:off x="0" y="0"/>
-                      <a:ext cx="5244035" cy="3076389"/>
+                      <a:ext cx="5248044" cy="3078741"/>
                     </a:xfrm>
                     <a:prstGeom prst="rect">
                       <a:avLst/>
@@ -1839,27 +850,7 @@
           <w:sz w:val="24"/>
           <w:szCs w:val="24"/>
         </w:rPr>
-        <w:t xml:space="preserve">We have plotted a histogram of the frequency/count of each </w:t>
-      </w:r>
-      <w:proofErr w:type="spellStart"/>
-      <w:r>
-        <w:rPr>
-          <w:rFonts w:ascii="Arial" w:eastAsia="Times New Roman" w:hAnsi="Arial" w:cs="Arial"/>
-          <w:color w:val="1A1919"/>
-          <w:sz w:val="24"/>
-          <w:szCs w:val="24"/>
-        </w:rPr>
-        <w:t>DepartmentDescription</w:t>
-      </w:r>
-      <w:proofErr w:type="spellEnd"/>
-      <w:r>
-        <w:rPr>
-          <w:rFonts w:ascii="Arial" w:eastAsia="Times New Roman" w:hAnsi="Arial" w:cs="Arial"/>
-          <w:color w:val="1A1919"/>
-          <w:sz w:val="24"/>
-          <w:szCs w:val="24"/>
-        </w:rPr>
-        <w:t>.</w:t>
+        <w:t>We have plotted a histogram of the frequency/count of each DepartmentDescription.</w:t>
       </w:r>
     </w:p>
     <w:p>
@@ -1914,58 +905,14 @@
           <w:szCs w:val="24"/>
         </w:rPr>
       </w:pPr>
-    </w:p>
-    <w:p>
-      <w:pPr>
-        <w:shd w:val="clear" w:color="auto" w:fill="FFFFFF"/>
-        <w:spacing w:after="0" w:line="240" w:lineRule="auto"/>
-        <w:jc w:val="both"/>
-        <w:rPr>
-          <w:rFonts w:ascii="Arial" w:eastAsia="Times New Roman" w:hAnsi="Arial" w:cs="Arial"/>
-          <w:color w:val="1A1919"/>
-          <w:sz w:val="24"/>
-          <w:szCs w:val="24"/>
-        </w:rPr>
-      </w:pPr>
-      <w:proofErr w:type="spellStart"/>
-      <w:r>
-        <w:rPr>
-          <w:rFonts w:ascii="Arial" w:eastAsia="Times New Roman" w:hAnsi="Arial" w:cs="Arial"/>
-          <w:color w:val="1A1919"/>
-          <w:sz w:val="24"/>
-          <w:szCs w:val="24"/>
-        </w:rPr>
-        <w:t>barplot</w:t>
-      </w:r>
-      <w:proofErr w:type="spellEnd"/>
-      <w:r>
-        <w:rPr>
-          <w:rFonts w:ascii="Arial" w:eastAsia="Times New Roman" w:hAnsi="Arial" w:cs="Arial"/>
-          <w:color w:val="1A1919"/>
-          <w:sz w:val="24"/>
-          <w:szCs w:val="24"/>
-        </w:rPr>
-        <w:t>(table(</w:t>
-      </w:r>
-      <w:proofErr w:type="spellStart"/>
-      <w:r>
-        <w:rPr>
-          <w:rFonts w:ascii="Arial" w:eastAsia="Times New Roman" w:hAnsi="Arial" w:cs="Arial"/>
-          <w:color w:val="1A1919"/>
-          <w:sz w:val="24"/>
-          <w:szCs w:val="24"/>
-        </w:rPr>
-        <w:t>train_data$DepartmentDescription</w:t>
-      </w:r>
-      <w:proofErr w:type="spellEnd"/>
-      <w:r>
-        <w:rPr>
-          <w:rFonts w:ascii="Arial" w:eastAsia="Times New Roman" w:hAnsi="Arial" w:cs="Arial"/>
-          <w:color w:val="1A1919"/>
-          <w:sz w:val="24"/>
-          <w:szCs w:val="24"/>
-        </w:rPr>
-        <w:t>),</w:t>
+      <w:r>
+        <w:rPr>
+          <w:rFonts w:ascii="Arial" w:eastAsia="Times New Roman" w:hAnsi="Arial" w:cs="Arial"/>
+          <w:color w:val="1A1919"/>
+          <w:sz w:val="24"/>
+          <w:szCs w:val="24"/>
+        </w:rPr>
+        <w:t>barplot(table(train_data$DepartmentDescription),</w:t>
       </w:r>
       <w:r>
         <w:rPr>
@@ -1983,67 +930,7 @@
           <w:sz w:val="24"/>
           <w:szCs w:val="24"/>
         </w:rPr>
-        <w:t>las=</w:t>
-      </w:r>
-      <w:proofErr w:type="gramStart"/>
-      <w:r>
-        <w:rPr>
-          <w:rFonts w:ascii="Arial" w:eastAsia="Times New Roman" w:hAnsi="Arial" w:cs="Arial"/>
-          <w:color w:val="1A1919"/>
-          <w:sz w:val="24"/>
-          <w:szCs w:val="24"/>
-        </w:rPr>
-        <w:t>2,xlab</w:t>
-      </w:r>
-      <w:proofErr w:type="gramEnd"/>
-      <w:r>
-        <w:rPr>
-          <w:rFonts w:ascii="Arial" w:eastAsia="Times New Roman" w:hAnsi="Arial" w:cs="Arial"/>
-          <w:color w:val="1A1919"/>
-          <w:sz w:val="24"/>
-          <w:szCs w:val="24"/>
-        </w:rPr>
-        <w:t>='</w:t>
-      </w:r>
-      <w:proofErr w:type="spellStart"/>
-      <w:r>
-        <w:rPr>
-          <w:rFonts w:ascii="Arial" w:eastAsia="Times New Roman" w:hAnsi="Arial" w:cs="Arial"/>
-          <w:color w:val="1A1919"/>
-          <w:sz w:val="24"/>
-          <w:szCs w:val="24"/>
-        </w:rPr>
-        <w:t>DepartmentDescription</w:t>
-      </w:r>
-      <w:proofErr w:type="spellEnd"/>
-      <w:r>
-        <w:rPr>
-          <w:rFonts w:ascii="Arial" w:eastAsia="Times New Roman" w:hAnsi="Arial" w:cs="Arial"/>
-          <w:color w:val="1A1919"/>
-          <w:sz w:val="24"/>
-          <w:szCs w:val="24"/>
-        </w:rPr>
-        <w:t xml:space="preserve">', </w:t>
-      </w:r>
-      <w:proofErr w:type="spellStart"/>
-      <w:r>
-        <w:rPr>
-          <w:rFonts w:ascii="Arial" w:eastAsia="Times New Roman" w:hAnsi="Arial" w:cs="Arial"/>
-          <w:color w:val="1A1919"/>
-          <w:sz w:val="24"/>
-          <w:szCs w:val="24"/>
-        </w:rPr>
-        <w:t>ylab</w:t>
-      </w:r>
-      <w:proofErr w:type="spellEnd"/>
-      <w:r>
-        <w:rPr>
-          <w:rFonts w:ascii="Arial" w:eastAsia="Times New Roman" w:hAnsi="Arial" w:cs="Arial"/>
-          <w:color w:val="1A1919"/>
-          <w:sz w:val="24"/>
-          <w:szCs w:val="24"/>
-        </w:rPr>
-        <w:t>='frequency')</w:t>
+        <w:t>las=2,xlab='DepartmentDescription', ylab='frequency')</w:t>
       </w:r>
     </w:p>
     <w:p>
@@ -2063,7 +950,7 @@
           <w:noProof/>
         </w:rPr>
         <w:drawing>
-          <wp:inline distT="0" distB="0" distL="0" distR="0" wp14:anchorId="5AC5C0DE" wp14:editId="392FC6E9">
+          <wp:inline distT="0" distB="0" distL="0" distR="0" wp14:anchorId="2AC01E20" wp14:editId="27508ACB">
             <wp:extent cx="5676900" cy="3047088"/>
             <wp:effectExtent l="0" t="0" r="0" b="1270"/>
             <wp:docPr id="6" name="Content Placeholder 5">
@@ -2115,6 +1002,7 @@
     </w:p>
     <w:p>
       <w:pPr>
+        <w:jc w:val="both"/>
         <w:rPr>
           <w:rFonts w:ascii="Arial" w:hAnsi="Arial" w:cs="Arial"/>
           <w:sz w:val="24"/>
@@ -2188,27 +1076,7 @@
           <w:szCs w:val="24"/>
           <w:lang w:val="en-IN"/>
         </w:rPr>
-        <w:t xml:space="preserve"> the</w:t>
-      </w:r>
-      <w:r>
-        <w:rPr>
-          <w:rFonts w:ascii="Arial" w:eastAsia="Times New Roman" w:hAnsi="Arial" w:cs="Arial"/>
-          <w:color w:val="1A1919"/>
-          <w:sz w:val="24"/>
-          <w:szCs w:val="24"/>
-          <w:lang w:val="en-IN"/>
-        </w:rPr>
-        <w:t xml:space="preserve"> frequency/count of transactions made on each day of week</w:t>
-      </w:r>
-      <w:r>
-        <w:rPr>
-          <w:rFonts w:ascii="Arial" w:eastAsia="Times New Roman" w:hAnsi="Arial" w:cs="Arial"/>
-          <w:color w:val="1A1919"/>
-          <w:sz w:val="24"/>
-          <w:szCs w:val="24"/>
-          <w:lang w:val="en-IN"/>
-        </w:rPr>
-        <w:t>.</w:t>
+        <w:t xml:space="preserve"> the frequency/count of transactions made on each day of week.</w:t>
       </w:r>
     </w:p>
     <w:p>
@@ -2230,104 +1098,95 @@
           <w:sz w:val="24"/>
           <w:szCs w:val="24"/>
         </w:rPr>
-        <w:t xml:space="preserve"> </w:t>
-      </w:r>
-      <w:r>
+        <w:t>library(plotrix)</w:t>
+      </w:r>
+    </w:p>
+    <w:p>
+      <w:pPr>
+        <w:shd w:val="clear" w:color="auto" w:fill="FFFFFF"/>
+        <w:spacing w:after="0" w:line="240" w:lineRule="auto"/>
+        <w:jc w:val="both"/>
         <w:rPr>
           <w:rFonts w:ascii="Arial" w:hAnsi="Arial" w:cs="Arial"/>
           <w:noProof/>
           <w:sz w:val="24"/>
           <w:szCs w:val="24"/>
         </w:rPr>
-        <w:t>library(plotrix)</w:t>
-      </w:r>
-    </w:p>
-    <w:p>
-      <w:pPr>
-        <w:shd w:val="clear" w:color="auto" w:fill="FFFFFF"/>
-        <w:spacing w:after="0" w:line="240" w:lineRule="auto"/>
-        <w:jc w:val="both"/>
+      </w:pPr>
+      <w:r>
         <w:rPr>
           <w:rFonts w:ascii="Arial" w:hAnsi="Arial" w:cs="Arial"/>
           <w:noProof/>
           <w:sz w:val="24"/>
           <w:szCs w:val="24"/>
         </w:rPr>
-      </w:pPr>
-      <w:r>
+        <w:t>table_weekday &lt;- table(train_data$Weekday)</w:t>
+      </w:r>
+    </w:p>
+    <w:p>
+      <w:pPr>
+        <w:shd w:val="clear" w:color="auto" w:fill="FFFFFF"/>
+        <w:spacing w:after="0" w:line="240" w:lineRule="auto"/>
+        <w:jc w:val="both"/>
         <w:rPr>
           <w:rFonts w:ascii="Arial" w:hAnsi="Arial" w:cs="Arial"/>
           <w:noProof/>
           <w:sz w:val="24"/>
           <w:szCs w:val="24"/>
         </w:rPr>
-        <w:t xml:space="preserve"> table_weekday &lt;- table(train_data$Weekday)</w:t>
-      </w:r>
-    </w:p>
-    <w:p>
-      <w:pPr>
-        <w:shd w:val="clear" w:color="auto" w:fill="FFFFFF"/>
-        <w:spacing w:after="0" w:line="240" w:lineRule="auto"/>
-        <w:jc w:val="both"/>
+      </w:pPr>
+      <w:r>
         <w:rPr>
           <w:rFonts w:ascii="Arial" w:hAnsi="Arial" w:cs="Arial"/>
           <w:noProof/>
           <w:sz w:val="24"/>
           <w:szCs w:val="24"/>
         </w:rPr>
-      </w:pPr>
-      <w:r>
+        <w:t>labels_weekday &lt;- paste(names(table_weekday), "\n", table_weekday, sep="")</w:t>
+      </w:r>
+    </w:p>
+    <w:p>
+      <w:pPr>
+        <w:shd w:val="clear" w:color="auto" w:fill="FFFFFF"/>
+        <w:spacing w:after="0" w:line="240" w:lineRule="auto"/>
+        <w:jc w:val="both"/>
         <w:rPr>
           <w:rFonts w:ascii="Arial" w:hAnsi="Arial" w:cs="Arial"/>
           <w:noProof/>
           <w:sz w:val="24"/>
           <w:szCs w:val="24"/>
         </w:rPr>
-        <w:t xml:space="preserve"> labels_weekday &lt;- paste(names(table_weekday), "\n", table_weekday, sep="")</w:t>
-      </w:r>
-    </w:p>
-    <w:p>
-      <w:pPr>
-        <w:shd w:val="clear" w:color="auto" w:fill="FFFFFF"/>
-        <w:spacing w:after="0" w:line="240" w:lineRule="auto"/>
-        <w:jc w:val="both"/>
+      </w:pPr>
+      <w:r>
         <w:rPr>
           <w:rFonts w:ascii="Arial" w:hAnsi="Arial" w:cs="Arial"/>
           <w:noProof/>
           <w:sz w:val="24"/>
           <w:szCs w:val="24"/>
         </w:rPr>
-      </w:pPr>
-      <w:r>
-        <w:rPr>
-          <w:rFonts w:ascii="Arial" w:hAnsi="Arial" w:cs="Arial"/>
+        <w:t>pie3D(table_weekday, labels = labels_weekday, main="Pie Chart of Departments")</w:t>
+      </w:r>
+    </w:p>
+    <w:p>
+      <w:pPr>
+        <w:shd w:val="clear" w:color="auto" w:fill="FFFFFF"/>
+        <w:spacing w:before="100" w:beforeAutospacing="1" w:after="100" w:afterAutospacing="1" w:line="240" w:lineRule="auto"/>
+        <w:jc w:val="both"/>
+        <w:rPr>
+          <w:rFonts w:ascii="Arial" w:eastAsia="Times New Roman" w:hAnsi="Arial" w:cs="Arial"/>
+          <w:color w:val="1A1919"/>
+          <w:sz w:val="24"/>
+          <w:szCs w:val="24"/>
+        </w:rPr>
+      </w:pPr>
+      <w:r>
+        <w:rPr>
           <w:noProof/>
-          <w:sz w:val="24"/>
-          <w:szCs w:val="24"/>
-        </w:rPr>
-        <w:t xml:space="preserve"> pie3D(table_weekday, labels = labels_weekday, main="Pie Chart of Departments")</w:t>
-      </w:r>
-    </w:p>
-    <w:p>
-      <w:pPr>
-        <w:shd w:val="clear" w:color="auto" w:fill="FFFFFF"/>
-        <w:spacing w:before="100" w:beforeAutospacing="1" w:after="100" w:afterAutospacing="1" w:line="240" w:lineRule="auto"/>
-        <w:jc w:val="both"/>
-        <w:rPr>
-          <w:rFonts w:ascii="Arial" w:eastAsia="Times New Roman" w:hAnsi="Arial" w:cs="Arial"/>
-          <w:color w:val="1A1919"/>
-          <w:sz w:val="24"/>
-          <w:szCs w:val="24"/>
-        </w:rPr>
-      </w:pPr>
-      <w:r>
-        <w:rPr>
-          <w:noProof/>
         </w:rPr>
         <w:drawing>
-          <wp:inline distT="0" distB="0" distL="0" distR="0" wp14:anchorId="7A963E3C" wp14:editId="11C0CC65">
-            <wp:extent cx="5928360" cy="4038600"/>
-            <wp:effectExtent l="0" t="0" r="0" b="0"/>
+          <wp:inline distT="0" distB="0" distL="0" distR="0" wp14:anchorId="57E94711" wp14:editId="2B582F4B">
+            <wp:extent cx="5200650" cy="3542859"/>
+            <wp:effectExtent l="0" t="0" r="0" b="635"/>
             <wp:docPr id="5" name="Picture 5"/>
             <wp:cNvGraphicFramePr>
               <a:graphicFrameLocks xmlns:a="http://schemas.openxmlformats.org/drawingml/2006/main" noChangeAspect="1"/>
@@ -2348,7 +1207,7 @@
                   <pic:spPr>
                     <a:xfrm>
                       <a:off x="0" y="0"/>
-                      <a:ext cx="5928360" cy="4038600"/>
+                      <a:ext cx="5202158" cy="3543886"/>
                     </a:xfrm>
                     <a:prstGeom prst="rect">
                       <a:avLst/>
@@ -2380,70 +1239,7 @@
           <w:sz w:val="24"/>
           <w:szCs w:val="24"/>
         </w:rPr>
-        <w:t xml:space="preserve">From the above pie </w:t>
-      </w:r>
-      <w:r>
-        <w:rPr>
-          <w:rFonts w:ascii="Arial" w:eastAsia="Times New Roman" w:hAnsi="Arial" w:cs="Arial"/>
-          <w:color w:val="1A1919"/>
-          <w:sz w:val="24"/>
-          <w:szCs w:val="24"/>
-        </w:rPr>
-        <w:t>chart,</w:t>
-      </w:r>
-      <w:r>
-        <w:rPr>
-          <w:rFonts w:ascii="Arial" w:eastAsia="Times New Roman" w:hAnsi="Arial" w:cs="Arial"/>
-          <w:color w:val="1A1919"/>
-          <w:sz w:val="24"/>
-          <w:szCs w:val="24"/>
-        </w:rPr>
-        <w:t xml:space="preserve"> we observe that most of the transactions were made on weekends, So</w:t>
-      </w:r>
-      <w:r>
-        <w:rPr>
-          <w:rFonts w:ascii="Arial" w:eastAsia="Times New Roman" w:hAnsi="Arial" w:cs="Arial"/>
-          <w:color w:val="1A1919"/>
-          <w:sz w:val="24"/>
-          <w:szCs w:val="24"/>
-        </w:rPr>
-        <w:t>,</w:t>
-      </w:r>
-      <w:r>
-        <w:rPr>
-          <w:rFonts w:ascii="Arial" w:eastAsia="Times New Roman" w:hAnsi="Arial" w:cs="Arial"/>
-          <w:color w:val="1A1919"/>
-          <w:sz w:val="24"/>
-          <w:szCs w:val="24"/>
-        </w:rPr>
-        <w:t xml:space="preserve"> we can assume that</w:t>
-      </w:r>
-      <w:r>
-        <w:rPr>
-          <w:rFonts w:ascii="Arial" w:eastAsia="Times New Roman" w:hAnsi="Arial" w:cs="Arial"/>
-          <w:color w:val="1A1919"/>
-          <w:sz w:val="24"/>
-          <w:szCs w:val="24"/>
-        </w:rPr>
-        <w:t xml:space="preserve"> most</w:t>
-      </w:r>
-      <w:r>
-        <w:rPr>
-          <w:rFonts w:ascii="Arial" w:eastAsia="Times New Roman" w:hAnsi="Arial" w:cs="Arial"/>
-          <w:color w:val="1A1919"/>
-          <w:sz w:val="24"/>
-          <w:szCs w:val="24"/>
-        </w:rPr>
-        <w:t xml:space="preserve"> people prefer to do shopping when they have luxury time to spend</w:t>
-      </w:r>
-      <w:r>
-        <w:rPr>
-          <w:rFonts w:ascii="Arial" w:eastAsia="Times New Roman" w:hAnsi="Arial" w:cs="Arial"/>
-          <w:color w:val="1A1919"/>
-          <w:sz w:val="24"/>
-          <w:szCs w:val="24"/>
-        </w:rPr>
-        <w:t>.</w:t>
+        <w:t>From the above pie chart, we observe that most of the transactions were made on weekends, So, we can assume that most people prefer to do shopping when they have luxury time to spend.</w:t>
       </w:r>
     </w:p>
     <w:p>
@@ -2470,43 +1266,7 @@
           <w:sz w:val="24"/>
           <w:szCs w:val="24"/>
         </w:rPr>
-        <w:t xml:space="preserve">We have plotted a </w:t>
-      </w:r>
-      <w:r>
-        <w:rPr>
-          <w:rFonts w:ascii="Arial" w:eastAsia="Times New Roman" w:hAnsi="Arial" w:cs="Arial"/>
-          <w:color w:val="1A1919"/>
-          <w:sz w:val="24"/>
-          <w:szCs w:val="24"/>
-        </w:rPr>
-        <w:t>bar</w:t>
-      </w:r>
-      <w:r>
-        <w:rPr>
-          <w:rFonts w:ascii="Arial" w:eastAsia="Times New Roman" w:hAnsi="Arial" w:cs="Arial"/>
-          <w:color w:val="1A1919"/>
-          <w:sz w:val="24"/>
-          <w:szCs w:val="24"/>
-        </w:rPr>
-        <w:t xml:space="preserve"> </w:t>
-      </w:r>
-      <w:r>
-        <w:rPr>
-          <w:rFonts w:ascii="Arial" w:eastAsia="Times New Roman" w:hAnsi="Arial" w:cs="Arial"/>
-          <w:color w:val="1A1919"/>
-          <w:sz w:val="24"/>
-          <w:szCs w:val="24"/>
-        </w:rPr>
-        <w:t>plot</w:t>
-      </w:r>
-      <w:r>
-        <w:rPr>
-          <w:rFonts w:ascii="Arial" w:eastAsia="Times New Roman" w:hAnsi="Arial" w:cs="Arial"/>
-          <w:color w:val="1A1919"/>
-          <w:sz w:val="24"/>
-          <w:szCs w:val="24"/>
-        </w:rPr>
-        <w:t xml:space="preserve"> of </w:t>
+        <w:t xml:space="preserve">We have plotted a bar plot of </w:t>
       </w:r>
       <w:r>
         <w:rPr>
@@ -2522,7 +1282,7 @@
     <w:p>
       <w:pPr>
         <w:shd w:val="clear" w:color="auto" w:fill="FFFFFF"/>
-        <w:spacing w:before="100" w:beforeAutospacing="1" w:line="240" w:lineRule="auto"/>
+        <w:spacing w:line="240" w:lineRule="auto"/>
         <w:jc w:val="both"/>
         <w:rPr>
           <w:rFonts w:ascii="Arial" w:eastAsia="Times New Roman" w:hAnsi="Arial" w:cs="Arial"/>
@@ -2555,54 +1315,24 @@
     <w:p>
       <w:pPr>
         <w:shd w:val="clear" w:color="auto" w:fill="FFFFFF"/>
-        <w:spacing w:before="100" w:beforeAutospacing="1" w:line="240" w:lineRule="auto"/>
-        <w:jc w:val="both"/>
+        <w:spacing w:line="240" w:lineRule="auto"/>
+        <w:jc w:val="both"/>
+        <w:rPr>
+          <w:rFonts w:ascii="Arial" w:eastAsia="Times New Roman" w:hAnsi="Arial" w:cs="Arial"/>
+          <w:color w:val="1A1919"/>
+          <w:sz w:val="24"/>
+          <w:szCs w:val="24"/>
+          <w:lang w:val="en-IN"/>
+        </w:rPr>
+      </w:pPr>
+      <w:r>
         <w:rPr>
           <w:rFonts w:ascii="Arial" w:hAnsi="Arial" w:cs="Arial"/>
           <w:color w:val="1A1919"/>
           <w:sz w:val="24"/>
           <w:szCs w:val="24"/>
         </w:rPr>
-      </w:pPr>
-      <w:proofErr w:type="spellStart"/>
-      <w:r>
-        <w:rPr>
-          <w:rFonts w:ascii="Arial" w:hAnsi="Arial" w:cs="Arial"/>
-          <w:color w:val="1A1919"/>
-          <w:sz w:val="24"/>
-          <w:szCs w:val="24"/>
-        </w:rPr>
-        <w:t>barplot</w:t>
-      </w:r>
-      <w:proofErr w:type="spellEnd"/>
-      <w:r>
-        <w:rPr>
-          <w:rFonts w:ascii="Arial" w:hAnsi="Arial" w:cs="Arial"/>
-          <w:color w:val="1A1919"/>
-          <w:sz w:val="24"/>
-          <w:szCs w:val="24"/>
-        </w:rPr>
-        <w:t>(table(</w:t>
-      </w:r>
-      <w:proofErr w:type="spellStart"/>
-      <w:r>
-        <w:rPr>
-          <w:rFonts w:ascii="Arial" w:hAnsi="Arial" w:cs="Arial"/>
-          <w:color w:val="1A1919"/>
-          <w:sz w:val="24"/>
-          <w:szCs w:val="24"/>
-        </w:rPr>
-        <w:t>train_data$DepartmentDescription</w:t>
-      </w:r>
-      <w:proofErr w:type="spellEnd"/>
-      <w:r>
-        <w:rPr>
-          <w:rFonts w:ascii="Arial" w:hAnsi="Arial" w:cs="Arial"/>
-          <w:color w:val="1A1919"/>
-          <w:sz w:val="24"/>
-          <w:szCs w:val="24"/>
-        </w:rPr>
-        <w:t>), las=2)</w:t>
+        <w:t>barplot(table(train_data$DepartmentDescription), las=2)</w:t>
       </w:r>
     </w:p>
     <w:p>
@@ -2620,15 +1350,16 @@
       <w:r>
         <w:rPr>
           <w:rFonts w:ascii="Arial" w:eastAsia="Times New Roman" w:hAnsi="Arial" w:cs="Arial"/>
+          <w:noProof/>
           <w:color w:val="1A1919"/>
           <w:sz w:val="24"/>
           <w:szCs w:val="24"/>
         </w:rPr>
         <w:lastRenderedPageBreak/>
         <w:drawing>
-          <wp:inline distT="0" distB="0" distL="0" distR="0" wp14:anchorId="194E2E68" wp14:editId="708D91A3">
-            <wp:extent cx="5943600" cy="3223895"/>
-            <wp:effectExtent l="0" t="0" r="0" b="0"/>
+          <wp:inline distT="0" distB="0" distL="0" distR="0" wp14:anchorId="711B1B19" wp14:editId="37EB7988">
+            <wp:extent cx="5194300" cy="2817464"/>
+            <wp:effectExtent l="0" t="0" r="6350" b="2540"/>
             <wp:docPr id="8" name="Content Placeholder 7">
               <a:extLst xmlns:a="http://schemas.openxmlformats.org/drawingml/2006/main">
                 <a:ext uri="{FF2B5EF4-FFF2-40B4-BE49-F238E27FC236}">
@@ -2663,7 +1394,7 @@
                   <pic:spPr>
                     <a:xfrm>
                       <a:off x="0" y="0"/>
-                      <a:ext cx="5943600" cy="3223895"/>
+                      <a:ext cx="5207741" cy="2824755"/>
                     </a:xfrm>
                     <a:prstGeom prst="rect">
                       <a:avLst/>
@@ -2697,20 +1428,8 @@
           <w:szCs w:val="24"/>
           <w:lang w:val="en-IN"/>
         </w:rPr>
-        <w:t xml:space="preserve">We observe that, products from the department "FINANCIAL SERVICES" seem to be returned </w:t>
-      </w:r>
-      <w:proofErr w:type="gramStart"/>
-      <w:r>
-        <w:rPr>
-          <w:rFonts w:ascii="Arial" w:eastAsia="Times New Roman" w:hAnsi="Arial" w:cs="Arial"/>
-          <w:color w:val="1A1919"/>
-          <w:sz w:val="24"/>
-          <w:szCs w:val="24"/>
-          <w:lang w:val="en-IN"/>
-        </w:rPr>
-        <w:t>most</w:t>
-      </w:r>
-      <w:proofErr w:type="gramEnd"/>
+        <w:t>We observe that, products from the department "FINANCIAL SERVICES" seem to be returned most</w:t>
+      </w:r>
       <w:r>
         <w:rPr>
           <w:rFonts w:ascii="Arial" w:eastAsia="Times New Roman" w:hAnsi="Arial" w:cs="Arial"/>
@@ -2786,39 +1505,7 @@
           <w:szCs w:val="24"/>
           <w:lang w:val="en-IN"/>
         </w:rPr>
-        <w:t>the</w:t>
-      </w:r>
-      <w:r>
-        <w:rPr>
-          <w:rFonts w:ascii="Arial" w:eastAsia="Times New Roman" w:hAnsi="Arial" w:cs="Arial"/>
-          <w:color w:val="1A1919"/>
-          <w:sz w:val="24"/>
-          <w:szCs w:val="24"/>
-          <w:lang w:val="en-IN"/>
-        </w:rPr>
-        <w:t xml:space="preserve"> frequency/count of </w:t>
-      </w:r>
-      <w:proofErr w:type="spellStart"/>
-      <w:r>
-        <w:rPr>
-          <w:rFonts w:ascii="Arial" w:eastAsia="Times New Roman" w:hAnsi="Arial" w:cs="Arial"/>
-          <w:color w:val="1A1919"/>
-          <w:sz w:val="24"/>
-          <w:szCs w:val="24"/>
-          <w:lang w:val="en-IN"/>
-        </w:rPr>
-        <w:t>ScanCount</w:t>
-      </w:r>
-      <w:proofErr w:type="spellEnd"/>
-      <w:r>
-        <w:rPr>
-          <w:rFonts w:ascii="Arial" w:eastAsia="Times New Roman" w:hAnsi="Arial" w:cs="Arial"/>
-          <w:color w:val="1A1919"/>
-          <w:sz w:val="24"/>
-          <w:szCs w:val="24"/>
-          <w:lang w:val="en-IN"/>
-        </w:rPr>
-        <w:t xml:space="preserve"> feature. This means the number of times an item has been scanned.</w:t>
+        <w:t>the frequency/count of ScanCount feature. This means the number of times an item has been scanned.</w:t>
       </w:r>
     </w:p>
     <w:p>
@@ -2858,27 +1545,29 @@
           <w:sz w:val="24"/>
           <w:szCs w:val="24"/>
         </w:rPr>
-        <w:t xml:space="preserve"> </w:t>
-      </w:r>
-      <w:proofErr w:type="spellStart"/>
-      <w:r>
-        <w:rPr>
-          <w:rFonts w:ascii="Arial" w:eastAsia="Times New Roman" w:hAnsi="Arial" w:cs="Arial"/>
-          <w:color w:val="1A1919"/>
-          <w:sz w:val="24"/>
-          <w:szCs w:val="24"/>
-        </w:rPr>
-        <w:t>ScanCount</w:t>
-      </w:r>
-      <w:proofErr w:type="spellEnd"/>
-      <w:r>
-        <w:rPr>
-          <w:rFonts w:ascii="Arial" w:eastAsia="Times New Roman" w:hAnsi="Arial" w:cs="Arial"/>
-          <w:color w:val="1A1919"/>
-          <w:sz w:val="24"/>
-          <w:szCs w:val="24"/>
-        </w:rPr>
-        <w:t xml:space="preserve"> of the item</w:t>
+        <w:t xml:space="preserve"> ScanCount of the item</w:t>
+      </w:r>
+    </w:p>
+    <w:p>
+      <w:pPr>
+        <w:shd w:val="clear" w:color="auto" w:fill="FFFFFF"/>
+        <w:spacing w:after="100" w:afterAutospacing="1" w:line="240" w:lineRule="auto"/>
+        <w:jc w:val="both"/>
+        <w:rPr>
+          <w:rFonts w:ascii="Arial" w:hAnsi="Arial" w:cs="Arial"/>
+          <w:color w:val="1A1919"/>
+          <w:sz w:val="24"/>
+          <w:szCs w:val="24"/>
+        </w:rPr>
+      </w:pPr>
+      <w:r>
+        <w:rPr>
+          <w:rFonts w:ascii="Arial" w:hAnsi="Arial" w:cs="Arial"/>
+          <w:color w:val="1A1919"/>
+          <w:sz w:val="24"/>
+          <w:szCs w:val="24"/>
+        </w:rPr>
+        <w:t>barplot(table(train_data$ScanCount), las=2)</w:t>
       </w:r>
     </w:p>
     <w:p>
@@ -2887,59 +1576,6 @@
         <w:spacing w:before="100" w:beforeAutospacing="1" w:after="100" w:afterAutospacing="1" w:line="240" w:lineRule="auto"/>
         <w:jc w:val="both"/>
         <w:rPr>
-          <w:rFonts w:ascii="Arial" w:hAnsi="Arial" w:cs="Arial"/>
-          <w:color w:val="1A1919"/>
-          <w:sz w:val="24"/>
-          <w:szCs w:val="24"/>
-        </w:rPr>
-      </w:pPr>
-      <w:proofErr w:type="spellStart"/>
-      <w:r>
-        <w:rPr>
-          <w:rFonts w:ascii="Arial" w:hAnsi="Arial" w:cs="Arial"/>
-          <w:color w:val="1A1919"/>
-          <w:sz w:val="24"/>
-          <w:szCs w:val="24"/>
-        </w:rPr>
-        <w:t>barplot</w:t>
-      </w:r>
-      <w:proofErr w:type="spellEnd"/>
-      <w:r>
-        <w:rPr>
-          <w:rFonts w:ascii="Arial" w:hAnsi="Arial" w:cs="Arial"/>
-          <w:color w:val="1A1919"/>
-          <w:sz w:val="24"/>
-          <w:szCs w:val="24"/>
-        </w:rPr>
-        <w:t>(table(</w:t>
-      </w:r>
-      <w:proofErr w:type="spellStart"/>
-      <w:r>
-        <w:rPr>
-          <w:rFonts w:ascii="Arial" w:hAnsi="Arial" w:cs="Arial"/>
-          <w:color w:val="1A1919"/>
-          <w:sz w:val="24"/>
-          <w:szCs w:val="24"/>
-        </w:rPr>
-        <w:t>train_data$ScanCount</w:t>
-      </w:r>
-      <w:proofErr w:type="spellEnd"/>
-      <w:r>
-        <w:rPr>
-          <w:rFonts w:ascii="Arial" w:hAnsi="Arial" w:cs="Arial"/>
-          <w:color w:val="1A1919"/>
-          <w:sz w:val="24"/>
-          <w:szCs w:val="24"/>
-        </w:rPr>
-        <w:t>), las=2)</w:t>
-      </w:r>
-    </w:p>
-    <w:p>
-      <w:pPr>
-        <w:shd w:val="clear" w:color="auto" w:fill="FFFFFF"/>
-        <w:spacing w:before="100" w:beforeAutospacing="1" w:after="100" w:afterAutospacing="1" w:line="240" w:lineRule="auto"/>
-        <w:jc w:val="both"/>
-        <w:rPr>
           <w:rFonts w:ascii="Arial" w:eastAsia="Times New Roman" w:hAnsi="Arial" w:cs="Arial"/>
           <w:color w:val="1A1919"/>
           <w:sz w:val="24"/>
@@ -2951,9 +1587,8 @@
         <w:rPr>
           <w:noProof/>
         </w:rPr>
-        <w:lastRenderedPageBreak/>
         <w:drawing>
-          <wp:inline distT="0" distB="0" distL="0" distR="0" wp14:anchorId="1BFEC285" wp14:editId="34F1F709">
+          <wp:inline distT="0" distB="0" distL="0" distR="0" wp14:anchorId="5FA21C2A" wp14:editId="691F5537">
             <wp:extent cx="5825067" cy="3569403"/>
             <wp:effectExtent l="0" t="0" r="4445" b="0"/>
             <wp:docPr id="4" name="Picture 4"/>
@@ -3010,29 +1645,8 @@
           <w:szCs w:val="24"/>
           <w:lang w:val="en-IN"/>
         </w:rPr>
-        <w:t xml:space="preserve">We observe that </w:t>
-      </w:r>
-      <w:proofErr w:type="gramStart"/>
-      <w:r>
-        <w:rPr>
-          <w:rFonts w:ascii="Arial" w:eastAsia="Times New Roman" w:hAnsi="Arial" w:cs="Arial"/>
-          <w:color w:val="1A1919"/>
-          <w:sz w:val="24"/>
-          <w:szCs w:val="24"/>
-          <w:lang w:val="en-IN"/>
-        </w:rPr>
-        <w:t>most</w:t>
-      </w:r>
-      <w:proofErr w:type="gramEnd"/>
-      <w:r>
-        <w:rPr>
-          <w:rFonts w:ascii="Arial" w:eastAsia="Times New Roman" w:hAnsi="Arial" w:cs="Arial"/>
-          <w:color w:val="1A1919"/>
-          <w:sz w:val="24"/>
-          <w:szCs w:val="24"/>
-          <w:lang w:val="en-IN"/>
-        </w:rPr>
-        <w:t xml:space="preserve"> number of products were scanned just once.</w:t>
+        <w:lastRenderedPageBreak/>
+        <w:t>We observe that most number of products were scanned just once.</w:t>
       </w:r>
     </w:p>
     <w:p>
@@ -3083,42 +1697,8 @@
           <w:szCs w:val="24"/>
           <w:lang w:val="en-IN"/>
         </w:rPr>
-        <w:t>the frequency/count of items in each transaction (</w:t>
-      </w:r>
-      <w:proofErr w:type="spellStart"/>
-      <w:r>
-        <w:rPr>
-          <w:rFonts w:ascii="Arial" w:eastAsia="Times New Roman" w:hAnsi="Arial" w:cs="Arial"/>
-          <w:color w:val="1A1919"/>
-          <w:sz w:val="24"/>
-          <w:szCs w:val="24"/>
-          <w:lang w:val="en-IN"/>
-        </w:rPr>
-        <w:t>VisitNumber</w:t>
-      </w:r>
-      <w:proofErr w:type="spellEnd"/>
-      <w:proofErr w:type="gramStart"/>
-      <w:r>
-        <w:rPr>
-          <w:rFonts w:ascii="Arial" w:eastAsia="Times New Roman" w:hAnsi="Arial" w:cs="Arial"/>
-          <w:color w:val="1A1919"/>
-          <w:sz w:val="24"/>
-          <w:szCs w:val="24"/>
-          <w:lang w:val="en-IN"/>
-        </w:rPr>
-        <w:t>).</w:t>
-      </w:r>
-      <w:r>
-        <w:rPr>
-          <w:rFonts w:ascii="Arial" w:eastAsia="Times New Roman" w:hAnsi="Arial" w:cs="Arial"/>
-          <w:color w:val="1A1919"/>
-          <w:sz w:val="24"/>
-          <w:szCs w:val="24"/>
-          <w:lang w:val="en-IN"/>
-        </w:rPr>
-        <w:t>.</w:t>
-      </w:r>
-      <w:proofErr w:type="gramEnd"/>
+        <w:t>the frequency/count of items in each transaction (VisitNumber)..</w:t>
+      </w:r>
     </w:p>
     <w:p>
       <w:pPr>
@@ -3159,29 +1739,7 @@
           <w:szCs w:val="24"/>
           <w:lang w:val="en-IN"/>
         </w:rPr>
-        <w:t>the frequency/count of items in each transaction (</w:t>
-      </w:r>
-      <w:proofErr w:type="spellStart"/>
-      <w:r>
-        <w:rPr>
-          <w:rFonts w:ascii="Arial" w:eastAsia="Times New Roman" w:hAnsi="Arial" w:cs="Arial"/>
-          <w:color w:val="1A1919"/>
-          <w:sz w:val="24"/>
-          <w:szCs w:val="24"/>
-          <w:lang w:val="en-IN"/>
-        </w:rPr>
-        <w:t>VisitNumber</w:t>
-      </w:r>
-      <w:proofErr w:type="spellEnd"/>
-      <w:r>
-        <w:rPr>
-          <w:rFonts w:ascii="Arial" w:eastAsia="Times New Roman" w:hAnsi="Arial" w:cs="Arial"/>
-          <w:color w:val="1A1919"/>
-          <w:sz w:val="24"/>
-          <w:szCs w:val="24"/>
-          <w:lang w:val="en-IN"/>
-        </w:rPr>
-        <w:t>).</w:t>
+        <w:t>the frequency/count of items in each transaction (VisitNumber).</w:t>
       </w:r>
     </w:p>
     <w:p>
@@ -3211,95 +1769,15 @@
           <w:lang w:val="en-IN"/>
         </w:rPr>
       </w:pPr>
-      <w:proofErr w:type="spellStart"/>
-      <w:proofErr w:type="gramStart"/>
-      <w:r>
-        <w:rPr>
-          <w:rFonts w:ascii="Arial" w:eastAsia="Times New Roman" w:hAnsi="Arial" w:cs="Arial"/>
-          <w:color w:val="1A1919"/>
-          <w:sz w:val="24"/>
-          <w:szCs w:val="24"/>
-          <w:lang w:val="en-IN"/>
-        </w:rPr>
-        <w:t>ggplot</w:t>
-      </w:r>
-      <w:proofErr w:type="spellEnd"/>
-      <w:r>
-        <w:rPr>
-          <w:rFonts w:ascii="Arial" w:eastAsia="Times New Roman" w:hAnsi="Arial" w:cs="Arial"/>
-          <w:color w:val="1A1919"/>
-          <w:sz w:val="24"/>
-          <w:szCs w:val="24"/>
-          <w:lang w:val="en-IN"/>
-        </w:rPr>
-        <w:t>(</w:t>
-      </w:r>
-      <w:proofErr w:type="spellStart"/>
-      <w:proofErr w:type="gramEnd"/>
-      <w:r>
-        <w:rPr>
-          <w:rFonts w:ascii="Arial" w:eastAsia="Times New Roman" w:hAnsi="Arial" w:cs="Arial"/>
-          <w:color w:val="1A1919"/>
-          <w:sz w:val="24"/>
-          <w:szCs w:val="24"/>
-          <w:lang w:val="en-IN"/>
-        </w:rPr>
-        <w:t>train_data</w:t>
-      </w:r>
-      <w:proofErr w:type="spellEnd"/>
-      <w:r>
-        <w:rPr>
-          <w:rFonts w:ascii="Arial" w:eastAsia="Times New Roman" w:hAnsi="Arial" w:cs="Arial"/>
-          <w:color w:val="1A1919"/>
-          <w:sz w:val="24"/>
-          <w:szCs w:val="24"/>
-          <w:lang w:val="en-IN"/>
-        </w:rPr>
-        <w:t xml:space="preserve">, </w:t>
-      </w:r>
-      <w:proofErr w:type="spellStart"/>
-      <w:r>
-        <w:rPr>
-          <w:rFonts w:ascii="Arial" w:eastAsia="Times New Roman" w:hAnsi="Arial" w:cs="Arial"/>
-          <w:color w:val="1A1919"/>
-          <w:sz w:val="24"/>
-          <w:szCs w:val="24"/>
-          <w:lang w:val="en-IN"/>
-        </w:rPr>
-        <w:t>aes</w:t>
-      </w:r>
-      <w:proofErr w:type="spellEnd"/>
-      <w:r>
-        <w:rPr>
-          <w:rFonts w:ascii="Arial" w:eastAsia="Times New Roman" w:hAnsi="Arial" w:cs="Arial"/>
-          <w:color w:val="1A1919"/>
-          <w:sz w:val="24"/>
-          <w:szCs w:val="24"/>
-          <w:lang w:val="en-IN"/>
-        </w:rPr>
-        <w:t>(</w:t>
-      </w:r>
-      <w:proofErr w:type="spellStart"/>
-      <w:r>
-        <w:rPr>
-          <w:rFonts w:ascii="Arial" w:eastAsia="Times New Roman" w:hAnsi="Arial" w:cs="Arial"/>
-          <w:color w:val="1A1919"/>
-          <w:sz w:val="24"/>
-          <w:szCs w:val="24"/>
-          <w:lang w:val="en-IN"/>
-        </w:rPr>
-        <w:t>VisitNumber</w:t>
-      </w:r>
-      <w:proofErr w:type="spellEnd"/>
-      <w:r>
-        <w:rPr>
-          <w:rFonts w:ascii="Arial" w:eastAsia="Times New Roman" w:hAnsi="Arial" w:cs="Arial"/>
-          <w:color w:val="1A1919"/>
-          <w:sz w:val="24"/>
-          <w:szCs w:val="24"/>
-          <w:lang w:val="en-IN"/>
-        </w:rPr>
-        <w:t>)) +</w:t>
+      <w:r>
+        <w:rPr>
+          <w:rFonts w:ascii="Arial" w:eastAsia="Times New Roman" w:hAnsi="Arial" w:cs="Arial"/>
+          <w:color w:val="1A1919"/>
+          <w:sz w:val="24"/>
+          <w:szCs w:val="24"/>
+          <w:lang w:val="en-IN"/>
+        </w:rPr>
+        <w:t>ggplot(train_data, aes(VisitNumber)) +</w:t>
       </w:r>
       <w:r>
         <w:rPr>
@@ -3311,27 +1789,15 @@
         </w:rPr>
         <w:t xml:space="preserve"> </w:t>
       </w:r>
-      <w:proofErr w:type="spellStart"/>
-      <w:r>
-        <w:rPr>
-          <w:rFonts w:ascii="Arial" w:eastAsia="Times New Roman" w:hAnsi="Arial" w:cs="Arial"/>
-          <w:color w:val="1A1919"/>
-          <w:sz w:val="24"/>
-          <w:szCs w:val="24"/>
-          <w:lang w:val="en-IN"/>
-        </w:rPr>
-        <w:t>geom_bar</w:t>
-      </w:r>
-      <w:proofErr w:type="spellEnd"/>
-      <w:r>
-        <w:rPr>
-          <w:rFonts w:ascii="Arial" w:eastAsia="Times New Roman" w:hAnsi="Arial" w:cs="Arial"/>
-          <w:color w:val="1A1919"/>
-          <w:sz w:val="24"/>
-          <w:szCs w:val="24"/>
-          <w:lang w:val="en-IN"/>
-        </w:rPr>
-        <w:t>(fill = "#0073C2FF")</w:t>
+      <w:r>
+        <w:rPr>
+          <w:rFonts w:ascii="Arial" w:eastAsia="Times New Roman" w:hAnsi="Arial" w:cs="Arial"/>
+          <w:color w:val="1A1919"/>
+          <w:sz w:val="24"/>
+          <w:szCs w:val="24"/>
+          <w:lang w:val="en-IN"/>
+        </w:rPr>
+        <w:t>geom_bar(fill = "#0073C2FF")</w:t>
       </w:r>
     </w:p>
     <w:p>
@@ -3350,13 +1816,13 @@
       <w:r>
         <w:rPr>
           <w:rFonts w:ascii="Arial" w:eastAsia="Times New Roman" w:hAnsi="Arial" w:cs="Arial"/>
-          <w:color w:val="1A1919"/>
-          <w:sz w:val="24"/>
-          <w:szCs w:val="24"/>
-        </w:rPr>
-        <w:lastRenderedPageBreak/>
+          <w:noProof/>
+          <w:color w:val="1A1919"/>
+          <w:sz w:val="24"/>
+          <w:szCs w:val="24"/>
+        </w:rPr>
         <w:drawing>
-          <wp:inline distT="0" distB="0" distL="0" distR="0" wp14:anchorId="1246D05E" wp14:editId="4791247D">
+          <wp:inline distT="0" distB="0" distL="0" distR="0" wp14:anchorId="721516A3" wp14:editId="2E126E7E">
             <wp:extent cx="5274733" cy="3806148"/>
             <wp:effectExtent l="0" t="0" r="2540" b="4445"/>
             <wp:docPr id="7" name="Content Placeholder 7">
@@ -3405,117 +1871,1493 @@
           </wp:inline>
         </w:drawing>
       </w:r>
+    </w:p>
+    <w:p>
+      <w:pPr>
+        <w:shd w:val="clear" w:color="auto" w:fill="FFFFFF"/>
+        <w:spacing w:before="100" w:beforeAutospacing="1" w:after="100" w:afterAutospacing="1" w:line="240" w:lineRule="auto"/>
+        <w:jc w:val="both"/>
+        <w:rPr>
+          <w:rFonts w:ascii="Arial" w:eastAsia="Times New Roman" w:hAnsi="Arial" w:cs="Arial"/>
+          <w:color w:val="1A1919"/>
+          <w:sz w:val="24"/>
+          <w:szCs w:val="24"/>
+          <w:lang w:val="en-IN"/>
+        </w:rPr>
+      </w:pPr>
+    </w:p>
+    <w:p>
+      <w:pPr>
+        <w:shd w:val="clear" w:color="auto" w:fill="FFFFFF"/>
+        <w:spacing w:before="100" w:beforeAutospacing="1" w:after="100" w:afterAutospacing="1" w:line="240" w:lineRule="auto"/>
+        <w:jc w:val="both"/>
+        <w:rPr>
+          <w:rFonts w:ascii="Arial" w:eastAsia="Times New Roman" w:hAnsi="Arial" w:cs="Arial"/>
+          <w:color w:val="1A1919"/>
+          <w:sz w:val="36"/>
+          <w:szCs w:val="36"/>
+        </w:rPr>
+      </w:pPr>
+      <w:r>
+        <w:rPr>
+          <w:rFonts w:ascii="Arial" w:eastAsia="Times New Roman" w:hAnsi="Arial" w:cs="Arial"/>
+          <w:color w:val="1A1919"/>
+          <w:sz w:val="36"/>
+          <w:szCs w:val="36"/>
+        </w:rPr>
+        <w:t xml:space="preserve">Data </w:t>
+      </w:r>
+      <w:r>
+        <w:rPr>
+          <w:rFonts w:ascii="Arial" w:eastAsia="Times New Roman" w:hAnsi="Arial" w:cs="Arial"/>
+          <w:color w:val="1A1919"/>
+          <w:sz w:val="36"/>
+          <w:szCs w:val="36"/>
+        </w:rPr>
+        <w:t>Pre-processing</w:t>
+      </w:r>
+    </w:p>
+    <w:p>
+      <w:pPr>
+        <w:shd w:val="clear" w:color="auto" w:fill="FFFFFF"/>
+        <w:spacing w:before="100" w:beforeAutospacing="1" w:after="100" w:afterAutospacing="1" w:line="240" w:lineRule="auto"/>
+        <w:jc w:val="both"/>
+        <w:rPr>
+          <w:rFonts w:ascii="Arial" w:eastAsia="Times New Roman" w:hAnsi="Arial" w:cs="Arial"/>
+          <w:color w:val="1A1919"/>
+          <w:sz w:val="24"/>
+          <w:szCs w:val="24"/>
+          <w:lang w:val="en-IN"/>
+        </w:rPr>
+      </w:pPr>
+      <w:r>
+        <w:rPr>
+          <w:rFonts w:ascii="Arial" w:eastAsia="Times New Roman" w:hAnsi="Arial" w:cs="Arial"/>
+          <w:color w:val="1A1919"/>
+          <w:sz w:val="24"/>
+          <w:szCs w:val="24"/>
+          <w:lang w:val="en-IN"/>
+        </w:rPr>
+        <w:t>For cleaning the data, we removed all the rows which had missing values for the UPC number and its corresponding Fineline number, as it makes no sense to run market basket analysis on a dataset which does not have any information about the product id of the product being purchased. There were total 4129 observations in which the product id was not specified. So, after removing these samples, the training data reduced to 642925 samples and 7 attributes</w:t>
+      </w:r>
+    </w:p>
+    <w:p>
+      <w:pPr>
+        <w:shd w:val="clear" w:color="auto" w:fill="FFFFFF"/>
+        <w:spacing w:before="100" w:beforeAutospacing="1" w:after="100" w:afterAutospacing="1" w:line="240" w:lineRule="auto"/>
+        <w:jc w:val="both"/>
+        <w:rPr>
+          <w:rFonts w:ascii="Arial" w:eastAsia="Times New Roman" w:hAnsi="Arial" w:cs="Arial"/>
+          <w:color w:val="1A1919"/>
+          <w:sz w:val="24"/>
+          <w:szCs w:val="24"/>
+          <w:lang w:val="en-IN"/>
+        </w:rPr>
+      </w:pPr>
+      <w:r>
+        <w:rPr>
+          <w:rFonts w:ascii="Arial" w:eastAsia="Times New Roman" w:hAnsi="Arial" w:cs="Arial"/>
+          <w:color w:val="1A1919"/>
+          <w:sz w:val="24"/>
+          <w:szCs w:val="24"/>
+          <w:lang w:val="en-IN"/>
+        </w:rPr>
+        <w:t>#Rcode for finding missing values</w:t>
+      </w:r>
+    </w:p>
+    <w:p>
+      <w:pPr>
+        <w:shd w:val="clear" w:color="auto" w:fill="FFFFFF"/>
+        <w:spacing w:after="0" w:line="240" w:lineRule="auto"/>
+        <w:jc w:val="both"/>
+        <w:rPr>
+          <w:rFonts w:ascii="Arial" w:eastAsia="Times New Roman" w:hAnsi="Arial" w:cs="Arial"/>
+          <w:color w:val="1A1919"/>
+          <w:sz w:val="24"/>
+          <w:szCs w:val="24"/>
+          <w:lang w:val="en-IN"/>
+        </w:rPr>
+      </w:pPr>
+      <w:r>
+        <w:rPr>
+          <w:rFonts w:ascii="Arial" w:eastAsia="Times New Roman" w:hAnsi="Arial" w:cs="Arial"/>
+          <w:color w:val="1A1919"/>
+          <w:sz w:val="24"/>
+          <w:szCs w:val="24"/>
+          <w:lang w:val="en-IN"/>
+        </w:rPr>
+        <w:lastRenderedPageBreak/>
+        <w:t>sum(is.na(train_data$FinelineNumber))</w:t>
+      </w:r>
+    </w:p>
+    <w:p>
+      <w:pPr>
+        <w:shd w:val="clear" w:color="auto" w:fill="FFFFFF"/>
+        <w:spacing w:after="0" w:line="240" w:lineRule="auto"/>
+        <w:jc w:val="both"/>
+        <w:rPr>
+          <w:rFonts w:ascii="Arial" w:eastAsia="Times New Roman" w:hAnsi="Arial" w:cs="Arial"/>
+          <w:color w:val="1A1919"/>
+          <w:sz w:val="24"/>
+          <w:szCs w:val="24"/>
+          <w:lang w:val="en-IN"/>
+        </w:rPr>
+      </w:pPr>
+      <w:r>
+        <w:rPr>
+          <w:rFonts w:ascii="Arial" w:eastAsia="Times New Roman" w:hAnsi="Arial" w:cs="Arial"/>
+          <w:color w:val="1A1919"/>
+          <w:sz w:val="24"/>
+          <w:szCs w:val="24"/>
+          <w:lang w:val="en-IN"/>
+        </w:rPr>
+        <w:t>row.has.na &lt;- apply(train_data, 1, function(x){any(is.na(x))})</w:t>
+      </w:r>
+    </w:p>
+    <w:p>
+      <w:pPr>
+        <w:shd w:val="clear" w:color="auto" w:fill="FFFFFF"/>
+        <w:spacing w:after="0" w:line="240" w:lineRule="auto"/>
+        <w:jc w:val="both"/>
+        <w:rPr>
+          <w:rFonts w:ascii="Arial" w:eastAsia="Times New Roman" w:hAnsi="Arial" w:cs="Arial"/>
+          <w:color w:val="1A1919"/>
+          <w:sz w:val="24"/>
+          <w:szCs w:val="24"/>
+          <w:lang w:val="en-IN"/>
+        </w:rPr>
+      </w:pPr>
+      <w:r>
+        <w:rPr>
+          <w:rFonts w:ascii="Arial" w:eastAsia="Times New Roman" w:hAnsi="Arial" w:cs="Arial"/>
+          <w:color w:val="1A1919"/>
+          <w:sz w:val="24"/>
+          <w:szCs w:val="24"/>
+          <w:lang w:val="en-IN"/>
+        </w:rPr>
+        <w:t>sum(row.has.na)</w:t>
+      </w:r>
+    </w:p>
+    <w:p>
+      <w:pPr>
+        <w:shd w:val="clear" w:color="auto" w:fill="FFFFFF"/>
+        <w:spacing w:after="0" w:line="240" w:lineRule="auto"/>
+        <w:jc w:val="both"/>
+        <w:rPr>
+          <w:rFonts w:ascii="Arial" w:eastAsia="Times New Roman" w:hAnsi="Arial" w:cs="Arial"/>
+          <w:color w:val="1A1919"/>
+          <w:sz w:val="24"/>
+          <w:szCs w:val="24"/>
+          <w:lang w:val="en-IN"/>
+        </w:rPr>
+      </w:pPr>
+      <w:r>
+        <w:rPr>
+          <w:rFonts w:ascii="Arial" w:eastAsia="Times New Roman" w:hAnsi="Arial" w:cs="Arial"/>
+          <w:color w:val="1A1919"/>
+          <w:sz w:val="24"/>
+          <w:szCs w:val="24"/>
+          <w:lang w:val="en-IN"/>
+        </w:rPr>
+        <w:t>train_data &lt;- train_data[!row.has.na,]</w:t>
+      </w:r>
+    </w:p>
+    <w:p>
+      <w:pPr>
+        <w:shd w:val="clear" w:color="auto" w:fill="FFFFFF"/>
+        <w:spacing w:after="0" w:line="240" w:lineRule="auto"/>
+        <w:jc w:val="both"/>
+        <w:rPr>
+          <w:rFonts w:ascii="Arial" w:eastAsia="Times New Roman" w:hAnsi="Arial" w:cs="Arial"/>
+          <w:color w:val="1A1919"/>
+          <w:sz w:val="24"/>
+          <w:szCs w:val="24"/>
+          <w:lang w:val="en-IN"/>
+        </w:rPr>
+      </w:pPr>
+      <w:r>
+        <w:rPr>
+          <w:rFonts w:ascii="Arial" w:eastAsia="Times New Roman" w:hAnsi="Arial" w:cs="Arial"/>
+          <w:color w:val="1A1919"/>
+          <w:sz w:val="24"/>
+          <w:szCs w:val="24"/>
+          <w:lang w:val="en-IN"/>
+        </w:rPr>
+        <w:t>rownames(train_data) &lt;- seq(length=nrow(train_data))</w:t>
+      </w:r>
+    </w:p>
+    <w:p>
+      <w:pPr>
+        <w:shd w:val="clear" w:color="auto" w:fill="FFFFFF"/>
+        <w:spacing w:after="100" w:afterAutospacing="1" w:line="240" w:lineRule="auto"/>
+        <w:jc w:val="both"/>
+        <w:rPr>
+          <w:rFonts w:ascii="Arial" w:eastAsia="Times New Roman" w:hAnsi="Arial" w:cs="Arial"/>
+          <w:color w:val="1A1919"/>
+          <w:sz w:val="24"/>
+          <w:szCs w:val="24"/>
+          <w:lang w:val="en-IN"/>
+        </w:rPr>
+      </w:pPr>
+      <w:r>
+        <w:rPr>
+          <w:rFonts w:ascii="Arial" w:eastAsia="Times New Roman" w:hAnsi="Arial" w:cs="Arial"/>
+          <w:color w:val="1A1919"/>
+          <w:sz w:val="24"/>
+          <w:szCs w:val="24"/>
+          <w:lang w:val="en-IN"/>
+        </w:rPr>
+        <w:t>summary(train_data)</w:t>
+      </w:r>
+    </w:p>
+    <w:p>
+      <w:pPr>
+        <w:shd w:val="clear" w:color="auto" w:fill="FFFFFF"/>
+        <w:spacing w:before="100" w:beforeAutospacing="1" w:after="100" w:afterAutospacing="1" w:line="240" w:lineRule="auto"/>
+        <w:jc w:val="both"/>
+        <w:rPr>
+          <w:rFonts w:ascii="Arial" w:eastAsia="Times New Roman" w:hAnsi="Arial" w:cs="Arial"/>
+          <w:color w:val="1A1919"/>
+          <w:sz w:val="24"/>
+          <w:szCs w:val="24"/>
+          <w:lang w:val="en-IN"/>
+        </w:rPr>
+      </w:pPr>
+      <w:r>
+        <w:rPr>
+          <w:rFonts w:ascii="Arial" w:eastAsia="Times New Roman" w:hAnsi="Arial" w:cs="Arial"/>
+          <w:color w:val="1A1919"/>
+          <w:sz w:val="24"/>
+          <w:szCs w:val="24"/>
+          <w:lang w:val="en-IN"/>
+        </w:rPr>
+        <w:t xml:space="preserve">We applied correlation filter to our dataset to check if any correlation existed between the features of our dataset. However, our dataset did not have any correlation among the features which can be seen in the figure below. </w:t>
+      </w:r>
+    </w:p>
+    <w:p>
+      <w:pPr>
+        <w:shd w:val="clear" w:color="auto" w:fill="FFFFFF"/>
+        <w:spacing w:before="100" w:beforeAutospacing="1" w:after="100" w:afterAutospacing="1" w:line="240" w:lineRule="auto"/>
+        <w:jc w:val="both"/>
+        <w:rPr>
+          <w:rFonts w:ascii="Arial" w:eastAsia="Times New Roman" w:hAnsi="Arial" w:cs="Arial"/>
+          <w:color w:val="1A1919"/>
+          <w:sz w:val="24"/>
+          <w:szCs w:val="24"/>
+        </w:rPr>
+      </w:pPr>
+      <w:r>
+        <w:rPr>
+          <w:rFonts w:ascii="Arial" w:eastAsia="Times New Roman" w:hAnsi="Arial" w:cs="Arial"/>
+          <w:noProof/>
+          <w:color w:val="1A1919"/>
+          <w:sz w:val="24"/>
+          <w:szCs w:val="24"/>
+        </w:rPr>
+        <w:drawing>
+          <wp:inline distT="0" distB="0" distL="0" distR="0" wp14:anchorId="1425943E" wp14:editId="00B4D868">
+            <wp:extent cx="4632960" cy="3343057"/>
+            <wp:effectExtent l="0" t="0" r="0" b="0"/>
+            <wp:docPr id="9" name="Picture 9">
+              <a:extLst xmlns:a="http://schemas.openxmlformats.org/drawingml/2006/main">
+                <a:ext uri="{FF2B5EF4-FFF2-40B4-BE49-F238E27FC236}">
+                  <a16:creationId xmlns:a16="http://schemas.microsoft.com/office/drawing/2014/main" id="{8C8B8F7E-EFCC-49A0-A6F2-49D495D8EB57}"/>
+                </a:ext>
+              </a:extLst>
+            </wp:docPr>
+            <wp:cNvGraphicFramePr>
+              <a:graphicFrameLocks xmlns:a="http://schemas.openxmlformats.org/drawingml/2006/main" noGrp="1" noChangeAspect="1"/>
+            </wp:cNvGraphicFramePr>
+            <a:graphic xmlns:a="http://schemas.openxmlformats.org/drawingml/2006/main">
+              <a:graphicData uri="http://schemas.openxmlformats.org/drawingml/2006/picture">
+                <pic:pic xmlns:pic="http://schemas.openxmlformats.org/drawingml/2006/picture">
+                  <pic:nvPicPr>
+                    <pic:cNvPr id="9" name="Picture 9">
+                      <a:extLst>
+                        <a:ext uri="{FF2B5EF4-FFF2-40B4-BE49-F238E27FC236}">
+                          <a16:creationId xmlns:a16="http://schemas.microsoft.com/office/drawing/2014/main" id="{8C8B8F7E-EFCC-49A0-A6F2-49D495D8EB57}"/>
+                        </a:ext>
+                      </a:extLst>
+                    </pic:cNvPr>
+                    <pic:cNvPicPr>
+                      <a:picLocks noGrp="1" noChangeAspect="1"/>
+                    </pic:cNvPicPr>
+                  </pic:nvPicPr>
+                  <pic:blipFill>
+                    <a:blip r:embed="rId13"/>
+                    <a:stretch>
+                      <a:fillRect/>
+                    </a:stretch>
+                  </pic:blipFill>
+                  <pic:spPr>
+                    <a:xfrm>
+                      <a:off x="0" y="0"/>
+                      <a:ext cx="4635036" cy="3344555"/>
+                    </a:xfrm>
+                    <a:prstGeom prst="rect">
+                      <a:avLst/>
+                    </a:prstGeom>
+                  </pic:spPr>
+                </pic:pic>
+              </a:graphicData>
+            </a:graphic>
+          </wp:inline>
+        </w:drawing>
+      </w:r>
+    </w:p>
+    <w:p>
+      <w:pPr>
+        <w:shd w:val="clear" w:color="auto" w:fill="FFFFFF"/>
+        <w:spacing w:before="100" w:beforeAutospacing="1" w:after="100" w:afterAutospacing="1" w:line="240" w:lineRule="auto"/>
+        <w:jc w:val="both"/>
+        <w:rPr>
+          <w:rFonts w:ascii="Arial" w:eastAsia="Times New Roman" w:hAnsi="Arial" w:cs="Arial"/>
+          <w:color w:val="1A1919"/>
+          <w:sz w:val="24"/>
+          <w:szCs w:val="24"/>
+        </w:rPr>
+      </w:pPr>
+      <w:r>
+        <w:rPr>
+          <w:rFonts w:ascii="Arial" w:eastAsia="Times New Roman" w:hAnsi="Arial" w:cs="Arial"/>
+          <w:color w:val="1A1919"/>
+          <w:sz w:val="24"/>
+          <w:szCs w:val="24"/>
+        </w:rPr>
+        <w:t xml:space="preserve">We applied the variance filter to remove the features which had very less variance and we observed that ScanCount had a variance of 0.49 which is very low when compared to other attributes </w:t>
+      </w:r>
+    </w:p>
+    <w:p>
+      <w:pPr>
+        <w:shd w:val="clear" w:color="auto" w:fill="FFFFFF"/>
+        <w:spacing w:before="100" w:beforeAutospacing="1" w:after="0" w:line="240" w:lineRule="auto"/>
+        <w:jc w:val="both"/>
+        <w:rPr>
+          <w:rFonts w:ascii="Arial" w:eastAsia="Times New Roman" w:hAnsi="Arial" w:cs="Arial"/>
+          <w:color w:val="1A1919"/>
+          <w:sz w:val="24"/>
+          <w:szCs w:val="24"/>
+        </w:rPr>
+      </w:pPr>
+      <w:r>
+        <w:rPr>
+          <w:rFonts w:ascii="Arial" w:eastAsia="Times New Roman" w:hAnsi="Arial" w:cs="Arial"/>
+          <w:color w:val="1A1919"/>
+          <w:sz w:val="24"/>
+          <w:szCs w:val="24"/>
+        </w:rPr>
+        <w:t>#Rcode for variance filter</w:t>
+      </w:r>
+    </w:p>
+    <w:p>
+      <w:pPr>
+        <w:shd w:val="clear" w:color="auto" w:fill="FFFFFF"/>
+        <w:spacing w:before="100" w:beforeAutospacing="1" w:after="0" w:line="240" w:lineRule="auto"/>
+        <w:jc w:val="both"/>
+        <w:rPr>
+          <w:rFonts w:ascii="Arial" w:eastAsia="Times New Roman" w:hAnsi="Arial" w:cs="Arial"/>
+          <w:color w:val="1A1919"/>
+          <w:sz w:val="24"/>
+          <w:szCs w:val="24"/>
+        </w:rPr>
+      </w:pPr>
+      <w:r>
+        <w:rPr>
+          <w:rFonts w:ascii="Arial" w:eastAsia="Times New Roman" w:hAnsi="Arial" w:cs="Arial"/>
+          <w:color w:val="1A1919"/>
+          <w:sz w:val="24"/>
+          <w:szCs w:val="24"/>
+        </w:rPr>
+        <w:t>variance &lt;- sapply(train_data, var)</w:t>
+      </w:r>
+    </w:p>
+    <w:p>
+      <w:pPr>
+        <w:shd w:val="clear" w:color="auto" w:fill="FFFFFF"/>
+        <w:spacing w:after="0" w:line="240" w:lineRule="auto"/>
+        <w:jc w:val="both"/>
+        <w:rPr>
+          <w:rFonts w:ascii="Arial" w:eastAsia="Times New Roman" w:hAnsi="Arial" w:cs="Arial"/>
+          <w:color w:val="1A1919"/>
+          <w:sz w:val="24"/>
+          <w:szCs w:val="24"/>
+        </w:rPr>
+      </w:pPr>
+      <w:r>
+        <w:rPr>
+          <w:rFonts w:ascii="Arial" w:eastAsia="Times New Roman" w:hAnsi="Arial" w:cs="Arial"/>
+          <w:color w:val="1A1919"/>
+          <w:sz w:val="24"/>
+          <w:szCs w:val="24"/>
+        </w:rPr>
+        <w:t>train_data &lt;- train_data[,</w:t>
+      </w:r>
+      <w:r>
+        <w:rPr>
+          <w:rFonts w:ascii="Arial" w:eastAsia="Times New Roman" w:hAnsi="Arial" w:cs="Arial"/>
+          <w:color w:val="1A1919"/>
+          <w:sz w:val="24"/>
+          <w:szCs w:val="24"/>
+        </w:rPr>
+        <w:t xml:space="preserve"> </w:t>
+      </w:r>
+      <w:r>
+        <w:rPr>
+          <w:rFonts w:ascii="Arial" w:eastAsia="Times New Roman" w:hAnsi="Arial" w:cs="Arial"/>
+          <w:color w:val="1A1919"/>
+          <w:sz w:val="24"/>
+          <w:szCs w:val="24"/>
+        </w:rPr>
+        <w:t>-c(5)]</w:t>
+      </w:r>
+    </w:p>
+    <w:p>
+      <w:pPr>
+        <w:shd w:val="clear" w:color="auto" w:fill="FFFFFF"/>
+        <w:spacing w:before="100" w:beforeAutospacing="1" w:after="100" w:afterAutospacing="1" w:line="240" w:lineRule="auto"/>
+        <w:jc w:val="both"/>
+        <w:rPr>
+          <w:rFonts w:ascii="Arial" w:eastAsia="Times New Roman" w:hAnsi="Arial" w:cs="Arial"/>
+          <w:color w:val="1A1919"/>
+          <w:sz w:val="24"/>
+          <w:szCs w:val="24"/>
+        </w:rPr>
+      </w:pPr>
+      <w:r>
+        <w:rPr>
+          <w:rFonts w:ascii="Arial" w:eastAsia="Times New Roman" w:hAnsi="Arial" w:cs="Arial"/>
+          <w:noProof/>
+          <w:color w:val="1A1919"/>
+          <w:sz w:val="24"/>
+          <w:szCs w:val="24"/>
+        </w:rPr>
+        <w:drawing>
+          <wp:inline distT="0" distB="0" distL="0" distR="0" wp14:anchorId="34DEC501" wp14:editId="61388C2E">
+            <wp:extent cx="5943600" cy="704850"/>
+            <wp:effectExtent l="0" t="0" r="0" b="0"/>
+            <wp:docPr id="3" name="Picture 3">
+              <a:extLst xmlns:a="http://schemas.openxmlformats.org/drawingml/2006/main">
+                <a:ext uri="{FF2B5EF4-FFF2-40B4-BE49-F238E27FC236}">
+                  <a16:creationId xmlns:a16="http://schemas.microsoft.com/office/drawing/2014/main" id="{D10589B9-AB49-491E-BDB2-9138A48BB3E4}"/>
+                </a:ext>
+              </a:extLst>
+            </wp:docPr>
+            <wp:cNvGraphicFramePr>
+              <a:graphicFrameLocks xmlns:a="http://schemas.openxmlformats.org/drawingml/2006/main" noChangeAspect="1"/>
+            </wp:cNvGraphicFramePr>
+            <a:graphic xmlns:a="http://schemas.openxmlformats.org/drawingml/2006/main">
+              <a:graphicData uri="http://schemas.openxmlformats.org/drawingml/2006/picture">
+                <pic:pic xmlns:pic="http://schemas.openxmlformats.org/drawingml/2006/picture">
+                  <pic:nvPicPr>
+                    <pic:cNvPr id="6" name="Picture 6">
+                      <a:extLst>
+                        <a:ext uri="{FF2B5EF4-FFF2-40B4-BE49-F238E27FC236}">
+                          <a16:creationId xmlns:a16="http://schemas.microsoft.com/office/drawing/2014/main" id="{D10589B9-AB49-491E-BDB2-9138A48BB3E4}"/>
+                        </a:ext>
+                      </a:extLst>
+                    </pic:cNvPr>
+                    <pic:cNvPicPr>
+                      <a:picLocks noChangeAspect="1"/>
+                    </pic:cNvPicPr>
+                  </pic:nvPicPr>
+                  <pic:blipFill>
+                    <a:blip r:embed="rId14"/>
+                    <a:stretch>
+                      <a:fillRect/>
+                    </a:stretch>
+                  </pic:blipFill>
+                  <pic:spPr>
+                    <a:xfrm>
+                      <a:off x="0" y="0"/>
+                      <a:ext cx="5943600" cy="704850"/>
+                    </a:xfrm>
+                    <a:prstGeom prst="rect">
+                      <a:avLst/>
+                    </a:prstGeom>
+                  </pic:spPr>
+                </pic:pic>
+              </a:graphicData>
+            </a:graphic>
+          </wp:inline>
+        </w:drawing>
+      </w:r>
+    </w:p>
+    <w:p>
+      <w:pPr>
+        <w:shd w:val="clear" w:color="auto" w:fill="FFFFFF"/>
+        <w:spacing w:before="100" w:beforeAutospacing="1" w:after="0" w:line="240" w:lineRule="auto"/>
+        <w:jc w:val="both"/>
+        <w:rPr>
+          <w:rFonts w:ascii="Arial" w:eastAsia="Times New Roman" w:hAnsi="Arial" w:cs="Arial"/>
+          <w:color w:val="1A1919"/>
+          <w:sz w:val="24"/>
+          <w:szCs w:val="24"/>
+        </w:rPr>
+      </w:pPr>
+      <w:r>
+        <w:rPr>
+          <w:rFonts w:ascii="Arial" w:eastAsia="Times New Roman" w:hAnsi="Arial" w:cs="Arial"/>
+          <w:color w:val="1A1919"/>
+          <w:sz w:val="24"/>
+          <w:szCs w:val="24"/>
+        </w:rPr>
+        <w:lastRenderedPageBreak/>
+        <w:t>We created a validation set by dividing the training dataset in 80:20 ratio by taking random samples from the dataset to check the accuracy of the training.</w:t>
+      </w:r>
+    </w:p>
+    <w:p>
+      <w:pPr>
+        <w:shd w:val="clear" w:color="auto" w:fill="FFFFFF"/>
+        <w:spacing w:after="0" w:line="240" w:lineRule="auto"/>
+        <w:jc w:val="both"/>
+        <w:rPr>
+          <w:rFonts w:ascii="Arial" w:eastAsia="Times New Roman" w:hAnsi="Arial" w:cs="Arial"/>
+          <w:color w:val="1A1919"/>
+          <w:sz w:val="24"/>
+          <w:szCs w:val="24"/>
+          <w:lang w:val="en-IN"/>
+        </w:rPr>
+      </w:pPr>
+      <w:r>
+        <w:rPr>
+          <w:rFonts w:ascii="Arial" w:eastAsia="Times New Roman" w:hAnsi="Arial" w:cs="Arial"/>
+          <w:color w:val="1A1919"/>
+          <w:sz w:val="24"/>
+          <w:szCs w:val="24"/>
+          <w:lang w:val="en-IN"/>
+        </w:rPr>
+        <w:t>The new training data then reduced to 514341 training samples and 7 attributes and the new validation data would be 128584 validation samples and 7 attributes.</w:t>
+      </w:r>
+    </w:p>
+    <w:p>
+      <w:pPr>
+        <w:shd w:val="clear" w:color="auto" w:fill="FFFFFF"/>
+        <w:spacing w:after="0" w:line="240" w:lineRule="auto"/>
+        <w:jc w:val="both"/>
+        <w:rPr>
+          <w:rFonts w:ascii="Arial" w:eastAsia="Times New Roman" w:hAnsi="Arial" w:cs="Arial"/>
+          <w:color w:val="1A1919"/>
+          <w:sz w:val="24"/>
+          <w:szCs w:val="24"/>
+          <w:lang w:val="en-IN"/>
+        </w:rPr>
+      </w:pPr>
+      <w:r>
+        <w:rPr>
+          <w:rFonts w:ascii="Arial" w:eastAsia="Times New Roman" w:hAnsi="Arial" w:cs="Arial"/>
+          <w:color w:val="1A1919"/>
+          <w:sz w:val="24"/>
+          <w:szCs w:val="24"/>
+          <w:lang w:val="en-IN"/>
+        </w:rPr>
+        <w:t xml:space="preserve">The test data has </w:t>
+      </w:r>
+      <w:r>
+        <w:rPr>
+          <w:rFonts w:ascii="Arial" w:eastAsia="Times New Roman" w:hAnsi="Arial" w:cs="Arial"/>
+          <w:color w:val="1A1919"/>
+          <w:sz w:val="24"/>
+          <w:szCs w:val="24"/>
+          <w:lang w:val="en-IN"/>
+        </w:rPr>
+        <w:t>653646 observations and 6 attributes.</w:t>
+      </w:r>
+    </w:p>
+    <w:p>
+      <w:pPr>
+        <w:shd w:val="clear" w:color="auto" w:fill="FFFFFF"/>
+        <w:spacing w:after="0" w:line="240" w:lineRule="auto"/>
+        <w:jc w:val="both"/>
+        <w:rPr>
+          <w:rFonts w:ascii="Arial" w:eastAsia="Times New Roman" w:hAnsi="Arial" w:cs="Arial"/>
+          <w:color w:val="1A1919"/>
+          <w:sz w:val="24"/>
+          <w:szCs w:val="24"/>
+          <w:lang w:val="en-IN"/>
+        </w:rPr>
+      </w:pPr>
+    </w:p>
+    <w:p>
+      <w:pPr>
+        <w:shd w:val="clear" w:color="auto" w:fill="FFFFFF"/>
+        <w:spacing w:after="0" w:line="240" w:lineRule="auto"/>
+        <w:jc w:val="both"/>
+        <w:rPr>
+          <w:rFonts w:ascii="Arial" w:eastAsia="Times New Roman" w:hAnsi="Arial" w:cs="Arial"/>
+          <w:color w:val="1A1919"/>
+          <w:sz w:val="24"/>
+          <w:szCs w:val="24"/>
+          <w:lang w:val="en-IN"/>
+        </w:rPr>
+      </w:pPr>
+      <w:r>
+        <w:rPr>
+          <w:rFonts w:ascii="Arial" w:eastAsia="Times New Roman" w:hAnsi="Arial" w:cs="Arial"/>
+          <w:color w:val="1A1919"/>
+          <w:sz w:val="24"/>
+          <w:szCs w:val="24"/>
+          <w:lang w:val="en-IN"/>
+        </w:rPr>
+        <w:t>#R code for splitting the data</w:t>
+      </w:r>
+    </w:p>
+    <w:p>
+      <w:pPr>
+        <w:shd w:val="clear" w:color="auto" w:fill="FFFFFF"/>
+        <w:spacing w:after="0" w:line="240" w:lineRule="auto"/>
+        <w:jc w:val="both"/>
+        <w:rPr>
+          <w:rFonts w:ascii="Arial" w:eastAsia="Times New Roman" w:hAnsi="Arial" w:cs="Arial"/>
+          <w:color w:val="1A1919"/>
+          <w:sz w:val="24"/>
+          <w:szCs w:val="24"/>
+          <w:lang w:val="en-IN"/>
+        </w:rPr>
+      </w:pPr>
+      <w:r>
+        <w:rPr>
+          <w:rFonts w:ascii="Arial" w:eastAsia="Times New Roman" w:hAnsi="Arial" w:cs="Arial"/>
+          <w:color w:val="1A1919"/>
+          <w:sz w:val="24"/>
+          <w:szCs w:val="24"/>
+          <w:lang w:val="en-IN"/>
+        </w:rPr>
+        <w:t>library(caTools)</w:t>
+      </w:r>
+    </w:p>
+    <w:p>
+      <w:pPr>
+        <w:shd w:val="clear" w:color="auto" w:fill="FFFFFF"/>
+        <w:spacing w:after="0" w:line="240" w:lineRule="auto"/>
+        <w:jc w:val="both"/>
+        <w:rPr>
+          <w:rFonts w:ascii="Arial" w:eastAsia="Times New Roman" w:hAnsi="Arial" w:cs="Arial"/>
+          <w:color w:val="1A1919"/>
+          <w:sz w:val="24"/>
+          <w:szCs w:val="24"/>
+          <w:lang w:val="en-IN"/>
+        </w:rPr>
+      </w:pPr>
+      <w:r>
+        <w:rPr>
+          <w:rFonts w:ascii="Arial" w:eastAsia="Times New Roman" w:hAnsi="Arial" w:cs="Arial"/>
+          <w:color w:val="1A1919"/>
+          <w:sz w:val="24"/>
+          <w:szCs w:val="24"/>
+          <w:lang w:val="en-IN"/>
+        </w:rPr>
+        <w:t>set.seed(123)</w:t>
+      </w:r>
+    </w:p>
+    <w:p>
+      <w:pPr>
+        <w:shd w:val="clear" w:color="auto" w:fill="FFFFFF"/>
+        <w:spacing w:after="0" w:line="240" w:lineRule="auto"/>
+        <w:jc w:val="both"/>
+        <w:rPr>
+          <w:rFonts w:ascii="Arial" w:eastAsia="Times New Roman" w:hAnsi="Arial" w:cs="Arial"/>
+          <w:color w:val="1A1919"/>
+          <w:sz w:val="24"/>
+          <w:szCs w:val="24"/>
+          <w:lang w:val="en-IN"/>
+        </w:rPr>
+      </w:pPr>
+      <w:r>
+        <w:rPr>
+          <w:rFonts w:ascii="Arial" w:eastAsia="Times New Roman" w:hAnsi="Arial" w:cs="Arial"/>
+          <w:color w:val="1A1919"/>
+          <w:sz w:val="24"/>
+          <w:szCs w:val="24"/>
+          <w:lang w:val="en-IN"/>
+        </w:rPr>
+        <w:t>split = sample.split(train_data$TripType, SplitRatio = 0.80)</w:t>
+      </w:r>
+    </w:p>
+    <w:p>
+      <w:pPr>
+        <w:shd w:val="clear" w:color="auto" w:fill="FFFFFF"/>
+        <w:spacing w:after="0" w:line="240" w:lineRule="auto"/>
+        <w:jc w:val="both"/>
+        <w:rPr>
+          <w:rFonts w:ascii="Arial" w:eastAsia="Times New Roman" w:hAnsi="Arial" w:cs="Arial"/>
+          <w:color w:val="1A1919"/>
+          <w:sz w:val="24"/>
+          <w:szCs w:val="24"/>
+          <w:lang w:val="en-IN"/>
+        </w:rPr>
+      </w:pPr>
+      <w:r>
+        <w:rPr>
+          <w:rFonts w:ascii="Arial" w:eastAsia="Times New Roman" w:hAnsi="Arial" w:cs="Arial"/>
+          <w:color w:val="1A1919"/>
+          <w:sz w:val="24"/>
+          <w:szCs w:val="24"/>
+          <w:lang w:val="en-IN"/>
+        </w:rPr>
+        <w:t>training_set2 = subset(train_data, split == TRUE)</w:t>
+      </w:r>
+    </w:p>
+    <w:p>
+      <w:pPr>
+        <w:shd w:val="clear" w:color="auto" w:fill="FFFFFF"/>
+        <w:spacing w:after="0" w:line="240" w:lineRule="auto"/>
+        <w:jc w:val="both"/>
+        <w:rPr>
+          <w:rFonts w:ascii="Arial" w:eastAsia="Times New Roman" w:hAnsi="Arial" w:cs="Arial"/>
+          <w:color w:val="1A1919"/>
+          <w:sz w:val="24"/>
+          <w:szCs w:val="24"/>
+          <w:lang w:val="en-IN"/>
+        </w:rPr>
+      </w:pPr>
+      <w:r>
+        <w:rPr>
+          <w:rFonts w:ascii="Arial" w:eastAsia="Times New Roman" w:hAnsi="Arial" w:cs="Arial"/>
+          <w:color w:val="1A1919"/>
+          <w:sz w:val="24"/>
+          <w:szCs w:val="24"/>
+          <w:lang w:val="en-IN"/>
+        </w:rPr>
+        <w:t>test_set1 = subset(train_data, split == FALSE)</w:t>
+      </w:r>
+    </w:p>
+    <w:p>
+      <w:pPr>
+        <w:shd w:val="clear" w:color="auto" w:fill="FFFFFF"/>
+        <w:spacing w:after="0" w:line="240" w:lineRule="auto"/>
+        <w:jc w:val="both"/>
+        <w:rPr>
+          <w:rFonts w:ascii="Arial" w:eastAsia="Times New Roman" w:hAnsi="Arial" w:cs="Arial"/>
+          <w:color w:val="1A1919"/>
+          <w:sz w:val="24"/>
+          <w:szCs w:val="24"/>
+          <w:lang w:val="en-IN"/>
+        </w:rPr>
+      </w:pPr>
+      <w:r>
+        <w:rPr>
+          <w:rFonts w:ascii="Arial" w:eastAsia="Times New Roman" w:hAnsi="Arial" w:cs="Arial"/>
+          <w:color w:val="1A1919"/>
+          <w:sz w:val="24"/>
+          <w:szCs w:val="24"/>
+          <w:lang w:val="en-IN"/>
+        </w:rPr>
+        <w:t>test_set2 &lt;- test_set1[,2:6]</w:t>
+      </w:r>
+    </w:p>
+    <w:p>
+      <w:pPr>
+        <w:shd w:val="clear" w:color="auto" w:fill="FFFFFF"/>
+        <w:spacing w:after="0" w:line="240" w:lineRule="auto"/>
+        <w:jc w:val="both"/>
+        <w:rPr>
+          <w:rFonts w:ascii="Arial" w:eastAsia="Times New Roman" w:hAnsi="Arial" w:cs="Arial"/>
+          <w:color w:val="1A1919"/>
+          <w:sz w:val="24"/>
+          <w:szCs w:val="24"/>
+          <w:lang w:val="en-IN"/>
+        </w:rPr>
+      </w:pPr>
+    </w:p>
+    <w:p>
+      <w:pPr>
+        <w:shd w:val="clear" w:color="auto" w:fill="FFFFFF"/>
+        <w:spacing w:after="0" w:line="240" w:lineRule="auto"/>
+        <w:jc w:val="both"/>
+        <w:rPr>
+          <w:rFonts w:ascii="Arial" w:eastAsia="Times New Roman" w:hAnsi="Arial" w:cs="Arial"/>
+          <w:color w:val="1A1919"/>
+          <w:sz w:val="24"/>
+          <w:szCs w:val="24"/>
+          <w:lang w:val="en-IN"/>
+        </w:rPr>
+      </w:pPr>
+      <w:r>
+        <w:rPr>
+          <w:rFonts w:ascii="Arial" w:eastAsia="Times New Roman" w:hAnsi="Arial" w:cs="Arial"/>
+          <w:color w:val="1A1919"/>
+          <w:sz w:val="24"/>
+          <w:szCs w:val="24"/>
+          <w:lang w:val="en-IN"/>
+        </w:rPr>
+        <w:t>rownames(training_set2) &lt;- seq(length=nrow(training_set2))</w:t>
+      </w:r>
+    </w:p>
+    <w:p>
+      <w:pPr>
+        <w:shd w:val="clear" w:color="auto" w:fill="FFFFFF"/>
+        <w:spacing w:after="0" w:line="240" w:lineRule="auto"/>
+        <w:jc w:val="both"/>
+        <w:rPr>
+          <w:rFonts w:ascii="Arial" w:eastAsia="Times New Roman" w:hAnsi="Arial" w:cs="Arial"/>
+          <w:color w:val="1A1919"/>
+          <w:sz w:val="24"/>
+          <w:szCs w:val="24"/>
+          <w:lang w:val="en-IN"/>
+        </w:rPr>
+      </w:pPr>
+      <w:r>
+        <w:rPr>
+          <w:rFonts w:ascii="Arial" w:eastAsia="Times New Roman" w:hAnsi="Arial" w:cs="Arial"/>
+          <w:color w:val="1A1919"/>
+          <w:sz w:val="24"/>
+          <w:szCs w:val="24"/>
+          <w:lang w:val="en-IN"/>
+        </w:rPr>
+        <w:t>rownames(test_set1) &lt;- seq(length=nrow(test_set1))</w:t>
+      </w:r>
+    </w:p>
+    <w:p>
+      <w:pPr>
+        <w:shd w:val="clear" w:color="auto" w:fill="FFFFFF"/>
+        <w:spacing w:after="0" w:line="240" w:lineRule="auto"/>
+        <w:jc w:val="both"/>
+        <w:rPr>
+          <w:rFonts w:ascii="Arial" w:eastAsia="Times New Roman" w:hAnsi="Arial" w:cs="Arial"/>
+          <w:color w:val="1A1919"/>
+          <w:sz w:val="24"/>
+          <w:szCs w:val="24"/>
+          <w:lang w:val="en-IN"/>
+        </w:rPr>
+      </w:pPr>
+      <w:r>
+        <w:rPr>
+          <w:rFonts w:ascii="Arial" w:eastAsia="Times New Roman" w:hAnsi="Arial" w:cs="Arial"/>
+          <w:color w:val="1A1919"/>
+          <w:sz w:val="24"/>
+          <w:szCs w:val="24"/>
+          <w:lang w:val="en-IN"/>
+        </w:rPr>
+        <w:t>rownames(test_set2) &lt;- seq(length=nrow(test_set2))</w:t>
+      </w:r>
+    </w:p>
+    <w:p>
+      <w:pPr>
+        <w:shd w:val="clear" w:color="auto" w:fill="FFFFFF"/>
+        <w:spacing w:before="100" w:beforeAutospacing="1" w:after="100" w:afterAutospacing="1" w:line="240" w:lineRule="auto"/>
+        <w:jc w:val="both"/>
+        <w:rPr>
+          <w:rFonts w:ascii="Arial" w:eastAsia="Times New Roman" w:hAnsi="Arial" w:cs="Arial"/>
+          <w:color w:val="1A1919"/>
+          <w:sz w:val="36"/>
+          <w:szCs w:val="36"/>
+        </w:rPr>
+      </w:pPr>
+      <w:r>
+        <w:rPr>
+          <w:rFonts w:ascii="Arial" w:eastAsia="Times New Roman" w:hAnsi="Arial" w:cs="Arial"/>
+          <w:color w:val="1A1919"/>
+          <w:sz w:val="36"/>
+          <w:szCs w:val="36"/>
+        </w:rPr>
+        <w:t>Implementation</w:t>
+      </w:r>
+    </w:p>
+    <w:p>
+      <w:pPr>
+        <w:shd w:val="clear" w:color="auto" w:fill="FFFFFF"/>
+        <w:spacing w:before="100" w:beforeAutospacing="1" w:after="100" w:afterAutospacing="1" w:line="240" w:lineRule="auto"/>
+        <w:jc w:val="both"/>
+        <w:rPr>
+          <w:rFonts w:ascii="Arial" w:eastAsia="Times New Roman" w:hAnsi="Arial" w:cs="Arial"/>
+          <w:color w:val="1A1919"/>
+          <w:sz w:val="24"/>
+          <w:szCs w:val="24"/>
+        </w:rPr>
+      </w:pPr>
+      <w:r>
+        <w:rPr>
+          <w:rFonts w:ascii="Arial" w:eastAsia="Times New Roman" w:hAnsi="Arial" w:cs="Arial"/>
+          <w:color w:val="1A1919"/>
+          <w:sz w:val="24"/>
+          <w:szCs w:val="24"/>
+        </w:rPr>
+        <w:t>We applied Apriori algorithm in the beginning of our analysis to form the strong association rules from the data which represents the two items that are bought together. We set the minimum support to be 0.0006 and confidence threshold to be 0.5</w:t>
+      </w:r>
+    </w:p>
+    <w:p>
+      <w:pPr>
+        <w:shd w:val="clear" w:color="auto" w:fill="FFFFFF"/>
+        <w:spacing w:before="100" w:beforeAutospacing="1" w:after="100" w:afterAutospacing="1" w:line="240" w:lineRule="auto"/>
+        <w:jc w:val="both"/>
+        <w:rPr>
+          <w:rFonts w:ascii="Arial" w:eastAsia="Times New Roman" w:hAnsi="Arial" w:cs="Arial"/>
+          <w:color w:val="1A1919"/>
+          <w:sz w:val="24"/>
+          <w:szCs w:val="24"/>
+        </w:rPr>
+      </w:pPr>
+      <w:r>
+        <w:rPr>
+          <w:rFonts w:ascii="Arial" w:eastAsia="Times New Roman" w:hAnsi="Arial" w:cs="Arial"/>
+          <w:color w:val="1A1919"/>
+          <w:sz w:val="24"/>
+          <w:szCs w:val="24"/>
+        </w:rPr>
+        <w:t>Various classifiers were implemented to do the analysis on the dataset. Initially we applied Naïve Bayes classifier to the training and validation dataset. The accuracy we achieved was 32.96% and the log loss was about 5.013. Since the accuracy was less than 50%, we have used this classifier as the baseline for other models.</w:t>
+      </w:r>
+    </w:p>
+    <w:p>
+      <w:pPr>
+        <w:shd w:val="clear" w:color="auto" w:fill="FFFFFF"/>
+        <w:spacing w:before="100" w:beforeAutospacing="1" w:after="100" w:afterAutospacing="1" w:line="240" w:lineRule="auto"/>
+        <w:jc w:val="both"/>
+        <w:rPr>
+          <w:rFonts w:ascii="Arial" w:eastAsia="Times New Roman" w:hAnsi="Arial" w:cs="Arial"/>
+          <w:color w:val="1A1919"/>
+          <w:sz w:val="24"/>
+          <w:szCs w:val="24"/>
+        </w:rPr>
+      </w:pPr>
+      <w:r>
+        <w:rPr>
+          <w:rFonts w:ascii="Arial" w:eastAsia="Times New Roman" w:hAnsi="Arial" w:cs="Arial"/>
+          <w:color w:val="1A1919"/>
+          <w:sz w:val="24"/>
+          <w:szCs w:val="24"/>
+        </w:rPr>
+        <w:t>#R Code for Naïve bayes classifier</w:t>
+      </w:r>
+    </w:p>
+    <w:p>
+      <w:pPr>
+        <w:shd w:val="clear" w:color="auto" w:fill="FFFFFF"/>
+        <w:spacing w:after="0" w:line="240" w:lineRule="auto"/>
+        <w:jc w:val="both"/>
+        <w:rPr>
+          <w:rFonts w:ascii="Arial" w:eastAsia="Times New Roman" w:hAnsi="Arial" w:cs="Arial"/>
+          <w:color w:val="1A1919"/>
+          <w:sz w:val="24"/>
+          <w:szCs w:val="24"/>
+        </w:rPr>
+      </w:pPr>
+      <w:r>
+        <w:rPr>
+          <w:rFonts w:ascii="Arial" w:eastAsia="Times New Roman" w:hAnsi="Arial" w:cs="Arial"/>
+          <w:color w:val="1A1919"/>
+          <w:sz w:val="24"/>
+          <w:szCs w:val="24"/>
+        </w:rPr>
+        <w:t>library(e1071)</w:t>
+      </w:r>
+    </w:p>
+    <w:p>
+      <w:pPr>
+        <w:shd w:val="clear" w:color="auto" w:fill="FFFFFF"/>
+        <w:spacing w:after="0" w:line="240" w:lineRule="auto"/>
+        <w:jc w:val="both"/>
+        <w:rPr>
+          <w:rFonts w:ascii="Arial" w:eastAsia="Times New Roman" w:hAnsi="Arial" w:cs="Arial"/>
+          <w:color w:val="1A1919"/>
+          <w:sz w:val="24"/>
+          <w:szCs w:val="24"/>
+        </w:rPr>
+      </w:pPr>
+      <w:r>
+        <w:rPr>
+          <w:rFonts w:ascii="Arial" w:eastAsia="Times New Roman" w:hAnsi="Arial" w:cs="Arial"/>
+          <w:color w:val="1A1919"/>
+          <w:sz w:val="24"/>
+          <w:szCs w:val="24"/>
+        </w:rPr>
+        <w:t>classifier_nb = naiveBayes(TripType~.,</w:t>
+      </w:r>
+      <w:r>
+        <w:rPr>
+          <w:rFonts w:ascii="Arial" w:eastAsia="Times New Roman" w:hAnsi="Arial" w:cs="Arial"/>
+          <w:color w:val="1A1919"/>
+          <w:sz w:val="24"/>
+          <w:szCs w:val="24"/>
+        </w:rPr>
+        <w:t xml:space="preserve"> </w:t>
+      </w:r>
+      <w:r>
+        <w:rPr>
+          <w:rFonts w:ascii="Arial" w:eastAsia="Times New Roman" w:hAnsi="Arial" w:cs="Arial"/>
+          <w:color w:val="1A1919"/>
+          <w:sz w:val="24"/>
+          <w:szCs w:val="24"/>
+        </w:rPr>
+        <w:t>data = training_set2)</w:t>
+      </w:r>
+    </w:p>
+    <w:p>
+      <w:pPr>
+        <w:shd w:val="clear" w:color="auto" w:fill="FFFFFF"/>
+        <w:spacing w:after="0" w:line="240" w:lineRule="auto"/>
+        <w:jc w:val="both"/>
+        <w:rPr>
+          <w:rFonts w:ascii="Arial" w:eastAsia="Times New Roman" w:hAnsi="Arial" w:cs="Arial"/>
+          <w:color w:val="1A1919"/>
+          <w:sz w:val="24"/>
+          <w:szCs w:val="24"/>
+        </w:rPr>
+      </w:pPr>
+      <w:r>
+        <w:rPr>
+          <w:rFonts w:ascii="Arial" w:eastAsia="Times New Roman" w:hAnsi="Arial" w:cs="Arial"/>
+          <w:color w:val="1A1919"/>
+          <w:sz w:val="24"/>
+          <w:szCs w:val="24"/>
+        </w:rPr>
+        <w:t>pred_nb = predict(classifier_nb,test_set2)</w:t>
+      </w:r>
+    </w:p>
+    <w:p>
+      <w:pPr>
+        <w:shd w:val="clear" w:color="auto" w:fill="FFFFFF"/>
+        <w:spacing w:after="0" w:line="240" w:lineRule="auto"/>
+        <w:jc w:val="both"/>
+        <w:rPr>
+          <w:rFonts w:ascii="Arial" w:eastAsia="Times New Roman" w:hAnsi="Arial" w:cs="Arial"/>
+          <w:color w:val="1A1919"/>
+          <w:sz w:val="24"/>
+          <w:szCs w:val="24"/>
+        </w:rPr>
+      </w:pPr>
+      <w:r>
+        <w:rPr>
+          <w:rFonts w:ascii="Arial" w:eastAsia="Times New Roman" w:hAnsi="Arial" w:cs="Arial"/>
+          <w:color w:val="1A1919"/>
+          <w:sz w:val="24"/>
+          <w:szCs w:val="24"/>
+        </w:rPr>
+        <w:t>cm_nb = table(test_set1[,1], pred_nb)</w:t>
+      </w:r>
+    </w:p>
+    <w:p>
+      <w:pPr>
+        <w:shd w:val="clear" w:color="auto" w:fill="FFFFFF"/>
+        <w:spacing w:after="0" w:line="240" w:lineRule="auto"/>
+        <w:jc w:val="both"/>
+        <w:rPr>
+          <w:rFonts w:ascii="Arial" w:eastAsia="Times New Roman" w:hAnsi="Arial" w:cs="Arial"/>
+          <w:color w:val="1A1919"/>
+          <w:sz w:val="24"/>
+          <w:szCs w:val="24"/>
+        </w:rPr>
+      </w:pPr>
+      <w:r>
+        <w:rPr>
+          <w:rFonts w:ascii="Arial" w:eastAsia="Times New Roman" w:hAnsi="Arial" w:cs="Arial"/>
+          <w:color w:val="1A1919"/>
+          <w:sz w:val="24"/>
+          <w:szCs w:val="24"/>
+        </w:rPr>
+        <w:t>cm_nb</w:t>
+      </w:r>
+    </w:p>
+    <w:p>
+      <w:pPr>
+        <w:shd w:val="clear" w:color="auto" w:fill="FFFFFF"/>
+        <w:spacing w:after="0" w:line="240" w:lineRule="auto"/>
+        <w:jc w:val="both"/>
+        <w:rPr>
+          <w:rFonts w:ascii="Arial" w:eastAsia="Times New Roman" w:hAnsi="Arial" w:cs="Arial"/>
+          <w:color w:val="1A1919"/>
+          <w:sz w:val="24"/>
+          <w:szCs w:val="24"/>
+        </w:rPr>
+      </w:pPr>
+      <w:r>
+        <w:rPr>
+          <w:rFonts w:ascii="Arial" w:eastAsia="Times New Roman" w:hAnsi="Arial" w:cs="Arial"/>
+          <w:color w:val="1A1919"/>
+          <w:sz w:val="24"/>
+          <w:szCs w:val="24"/>
+        </w:rPr>
+        <w:t>#install.packages('caret')</w:t>
+      </w:r>
+    </w:p>
+    <w:p>
+      <w:pPr>
+        <w:shd w:val="clear" w:color="auto" w:fill="FFFFFF"/>
+        <w:spacing w:after="0" w:line="240" w:lineRule="auto"/>
+        <w:jc w:val="both"/>
+        <w:rPr>
+          <w:rFonts w:ascii="Arial" w:eastAsia="Times New Roman" w:hAnsi="Arial" w:cs="Arial"/>
+          <w:color w:val="1A1919"/>
+          <w:sz w:val="24"/>
+          <w:szCs w:val="24"/>
+        </w:rPr>
+      </w:pPr>
+      <w:r>
+        <w:rPr>
+          <w:rFonts w:ascii="Arial" w:eastAsia="Times New Roman" w:hAnsi="Arial" w:cs="Arial"/>
+          <w:color w:val="1A1919"/>
+          <w:sz w:val="24"/>
+          <w:szCs w:val="24"/>
+        </w:rPr>
+        <w:t>library(caret)</w:t>
+      </w:r>
+    </w:p>
+    <w:p>
+      <w:pPr>
+        <w:shd w:val="clear" w:color="auto" w:fill="FFFFFF"/>
+        <w:spacing w:after="0" w:line="240" w:lineRule="auto"/>
+        <w:jc w:val="both"/>
+        <w:rPr>
+          <w:rFonts w:ascii="Arial" w:eastAsia="Times New Roman" w:hAnsi="Arial" w:cs="Arial"/>
+          <w:color w:val="1A1919"/>
+          <w:sz w:val="24"/>
+          <w:szCs w:val="24"/>
+        </w:rPr>
+      </w:pPr>
+      <w:r>
+        <w:rPr>
+          <w:rFonts w:ascii="Arial" w:eastAsia="Times New Roman" w:hAnsi="Arial" w:cs="Arial"/>
+          <w:color w:val="1A1919"/>
+          <w:sz w:val="24"/>
+          <w:szCs w:val="24"/>
+        </w:rPr>
+        <w:t>confusionMatrix(cm_nb)</w:t>
+      </w:r>
+    </w:p>
+    <w:p>
+      <w:pPr>
+        <w:shd w:val="clear" w:color="auto" w:fill="FFFFFF"/>
+        <w:spacing w:after="0" w:line="240" w:lineRule="auto"/>
+        <w:jc w:val="both"/>
+        <w:rPr>
+          <w:rFonts w:ascii="Arial" w:eastAsia="Times New Roman" w:hAnsi="Arial" w:cs="Arial"/>
+          <w:color w:val="1A1919"/>
+          <w:sz w:val="24"/>
+          <w:szCs w:val="24"/>
+        </w:rPr>
+      </w:pPr>
+      <w:r>
+        <w:rPr>
+          <w:rFonts w:ascii="Arial" w:eastAsia="Times New Roman" w:hAnsi="Arial" w:cs="Arial"/>
+          <w:color w:val="1A1919"/>
+          <w:sz w:val="24"/>
+          <w:szCs w:val="24"/>
+        </w:rPr>
+        <w:t>RMSE &lt;- mean((as.numeric(test_set1[,1])-as.numeric(pred_nb))^2)</w:t>
+      </w:r>
+    </w:p>
+    <w:p>
+      <w:pPr>
+        <w:shd w:val="clear" w:color="auto" w:fill="FFFFFF"/>
+        <w:spacing w:after="0" w:line="240" w:lineRule="auto"/>
+        <w:jc w:val="both"/>
+        <w:rPr>
+          <w:rFonts w:ascii="Arial" w:eastAsia="Times New Roman" w:hAnsi="Arial" w:cs="Arial"/>
+          <w:color w:val="1A1919"/>
+          <w:sz w:val="24"/>
+          <w:szCs w:val="24"/>
+        </w:rPr>
+      </w:pPr>
+      <w:r>
+        <w:rPr>
+          <w:rFonts w:ascii="Arial" w:eastAsia="Times New Roman" w:hAnsi="Arial" w:cs="Arial"/>
+          <w:color w:val="1A1919"/>
+          <w:sz w:val="24"/>
+          <w:szCs w:val="24"/>
+        </w:rPr>
+        <w:t>log(RMSE)</w:t>
+      </w:r>
+    </w:p>
+    <w:p>
+      <w:pPr>
+        <w:shd w:val="clear" w:color="auto" w:fill="FFFFFF"/>
+        <w:spacing w:after="0" w:line="240" w:lineRule="auto"/>
+        <w:jc w:val="both"/>
+        <w:rPr>
+          <w:rFonts w:ascii="Arial" w:eastAsia="Times New Roman" w:hAnsi="Arial" w:cs="Arial"/>
+          <w:color w:val="1A1919"/>
+          <w:sz w:val="24"/>
+          <w:szCs w:val="24"/>
+        </w:rPr>
+      </w:pPr>
+    </w:p>
+    <w:p>
+      <w:pPr>
+        <w:shd w:val="clear" w:color="auto" w:fill="FFFFFF"/>
+        <w:spacing w:before="100" w:beforeAutospacing="1" w:after="100" w:afterAutospacing="1" w:line="240" w:lineRule="auto"/>
+        <w:rPr>
+          <w:rFonts w:ascii="Arial" w:hAnsi="Arial" w:cs="Arial"/>
+          <w:color w:val="1A1919"/>
+        </w:rPr>
+      </w:pPr>
+      <w:r>
+        <w:rPr>
+          <w:rFonts w:ascii="Arial" w:eastAsia="Times New Roman" w:hAnsi="Arial" w:cs="Arial"/>
+          <w:color w:val="1A1919"/>
+          <w:sz w:val="24"/>
+          <w:szCs w:val="24"/>
+        </w:rPr>
+        <w:t xml:space="preserve">Next, we </w:t>
+      </w:r>
+      <w:r>
+        <w:rPr>
+          <w:rFonts w:ascii="Arial" w:eastAsia="Times New Roman" w:hAnsi="Arial" w:cs="Arial"/>
+          <w:color w:val="1A1919"/>
+          <w:sz w:val="24"/>
+          <w:szCs w:val="24"/>
+        </w:rPr>
+        <w:t>applied the gradient boosting algorithm</w:t>
+      </w:r>
+      <w:r>
+        <w:rPr>
+          <w:rFonts w:ascii="Arial" w:eastAsia="Times New Roman" w:hAnsi="Arial" w:cs="Arial"/>
+          <w:color w:val="1A1919"/>
+          <w:sz w:val="24"/>
+          <w:szCs w:val="24"/>
+        </w:rPr>
+        <w:t xml:space="preserve"> XgBoost classifier to classify the trip types.</w:t>
+      </w:r>
+      <w:r>
+        <w:rPr>
+          <w:rFonts w:ascii="Arial" w:eastAsia="Times New Roman" w:hAnsi="Arial" w:cs="Arial"/>
+          <w:color w:val="1A1919"/>
+          <w:sz w:val="24"/>
+          <w:szCs w:val="24"/>
+        </w:rPr>
+        <w:t xml:space="preserve"> </w:t>
+      </w:r>
+      <w:r>
+        <w:rPr>
+          <w:rFonts w:ascii="Arial" w:eastAsia="Times New Roman" w:hAnsi="Arial" w:cs="Arial"/>
+          <w:color w:val="1A1919"/>
+          <w:sz w:val="24"/>
+          <w:szCs w:val="24"/>
+          <w:lang w:val="en-IN"/>
+        </w:rPr>
+        <w:t>XGBoost, short for </w:t>
+      </w:r>
+      <w:r>
+        <w:rPr>
+          <w:rFonts w:ascii="Arial" w:eastAsia="Times New Roman" w:hAnsi="Arial" w:cs="Arial"/>
+          <w:bCs/>
+          <w:color w:val="1A1919"/>
+          <w:sz w:val="24"/>
+          <w:szCs w:val="24"/>
+          <w:lang w:val="en-IN"/>
+        </w:rPr>
+        <w:t>(extreme) gradient boosting</w:t>
+      </w:r>
+      <w:r>
+        <w:rPr>
+          <w:rFonts w:ascii="Arial" w:eastAsia="Times New Roman" w:hAnsi="Arial" w:cs="Arial"/>
+          <w:color w:val="1A1919"/>
+          <w:sz w:val="24"/>
+          <w:szCs w:val="24"/>
+          <w:lang w:val="en-IN"/>
+        </w:rPr>
+        <w:t>, is a </w:t>
+      </w:r>
+      <w:r>
+        <w:rPr>
+          <w:rFonts w:ascii="Arial" w:eastAsia="Times New Roman" w:hAnsi="Arial" w:cs="Arial"/>
+          <w:bCs/>
+          <w:color w:val="1A1919"/>
+          <w:sz w:val="24"/>
+          <w:szCs w:val="24"/>
+          <w:lang w:val="en-IN"/>
+        </w:rPr>
+        <w:t>fast</w:t>
+      </w:r>
+      <w:r>
+        <w:rPr>
+          <w:rFonts w:ascii="Arial" w:eastAsia="Times New Roman" w:hAnsi="Arial" w:cs="Arial"/>
+          <w:color w:val="1A1919"/>
+          <w:sz w:val="24"/>
+          <w:szCs w:val="24"/>
+          <w:lang w:val="en-IN"/>
+        </w:rPr>
+        <w:t>, </w:t>
+      </w:r>
+      <w:r>
+        <w:rPr>
+          <w:rFonts w:ascii="Arial" w:eastAsia="Times New Roman" w:hAnsi="Arial" w:cs="Arial"/>
+          <w:bCs/>
+          <w:color w:val="1A1919"/>
+          <w:sz w:val="24"/>
+          <w:szCs w:val="24"/>
+          <w:lang w:val="en-IN"/>
+        </w:rPr>
+        <w:t>portable</w:t>
+      </w:r>
+      <w:r>
+        <w:rPr>
+          <w:rFonts w:ascii="Arial" w:eastAsia="Times New Roman" w:hAnsi="Arial" w:cs="Arial"/>
+          <w:color w:val="1A1919"/>
+          <w:sz w:val="24"/>
+          <w:szCs w:val="24"/>
+          <w:lang w:val="en-IN"/>
+        </w:rPr>
+        <w:t xml:space="preserve"> </w:t>
+      </w:r>
+      <w:r>
+        <w:rPr>
+          <w:rFonts w:ascii="Arial" w:eastAsia="Times New Roman" w:hAnsi="Arial" w:cs="Arial"/>
+          <w:color w:val="1A1919"/>
+          <w:sz w:val="24"/>
+          <w:szCs w:val="24"/>
+          <w:lang w:val="en-IN"/>
+        </w:rPr>
+        <w:t xml:space="preserve">and distributed </w:t>
+      </w:r>
+      <w:r>
+        <w:rPr>
+          <w:rFonts w:ascii="Arial" w:eastAsia="Times New Roman" w:hAnsi="Arial" w:cs="Arial"/>
+          <w:color w:val="1A1919"/>
+          <w:sz w:val="24"/>
+          <w:szCs w:val="24"/>
+          <w:lang w:val="en-IN"/>
+        </w:rPr>
+        <w:t>implementation of the </w:t>
+      </w:r>
+      <w:r>
+        <w:rPr>
+          <w:rFonts w:ascii="Arial" w:eastAsia="Times New Roman" w:hAnsi="Arial" w:cs="Arial"/>
+          <w:bCs/>
+          <w:color w:val="1A1919"/>
+          <w:sz w:val="24"/>
+          <w:szCs w:val="24"/>
+          <w:lang w:val="en-IN"/>
+        </w:rPr>
+        <w:t>gradient boosting</w:t>
+      </w:r>
+      <w:r>
+        <w:rPr>
+          <w:rFonts w:ascii="Arial" w:eastAsia="Times New Roman" w:hAnsi="Arial" w:cs="Arial"/>
+          <w:color w:val="1A1919"/>
+          <w:sz w:val="24"/>
+          <w:szCs w:val="24"/>
+          <w:lang w:val="en-IN"/>
+        </w:rPr>
+        <w:t> (trees) algorithm.</w:t>
+      </w:r>
+    </w:p>
+    <w:p>
+      <w:pPr>
+        <w:shd w:val="clear" w:color="auto" w:fill="FFFFFF"/>
+        <w:spacing w:before="100" w:beforeAutospacing="1" w:after="100" w:afterAutospacing="1" w:line="240" w:lineRule="auto"/>
+        <w:jc w:val="both"/>
+        <w:rPr>
+          <w:rFonts w:ascii="Arial" w:eastAsia="Times New Roman" w:hAnsi="Arial" w:cs="Arial"/>
+          <w:color w:val="1A1919"/>
+          <w:sz w:val="24"/>
+          <w:szCs w:val="24"/>
+        </w:rPr>
+      </w:pPr>
+      <w:r>
+        <w:rPr>
+          <w:rFonts w:ascii="Arial" w:eastAsia="Times New Roman" w:hAnsi="Arial" w:cs="Arial"/>
+          <w:bCs/>
+          <w:color w:val="1A1919"/>
+          <w:sz w:val="24"/>
+          <w:szCs w:val="24"/>
+          <w:lang w:val="en-IN"/>
+        </w:rPr>
+        <w:lastRenderedPageBreak/>
+        <w:t>Gradient boosting</w:t>
+      </w:r>
+      <w:r>
+        <w:rPr>
+          <w:rFonts w:ascii="Arial" w:eastAsia="Times New Roman" w:hAnsi="Arial" w:cs="Arial"/>
+          <w:color w:val="1A1919"/>
+          <w:sz w:val="24"/>
+          <w:szCs w:val="24"/>
+          <w:lang w:val="en-IN"/>
+        </w:rPr>
+        <w:t xml:space="preserve"> is an ensemble (i.e. meta) machine learning algorithm that builds a strong model based on many weaker ones sequentially.</w:t>
+      </w:r>
+    </w:p>
+    <w:p>
+      <w:pPr>
+        <w:shd w:val="clear" w:color="auto" w:fill="FFFFFF"/>
+        <w:spacing w:before="100" w:beforeAutospacing="1" w:after="100" w:afterAutospacing="1" w:line="240" w:lineRule="auto"/>
+        <w:jc w:val="both"/>
+        <w:rPr>
+          <w:rFonts w:ascii="Arial" w:eastAsia="Times New Roman" w:hAnsi="Arial" w:cs="Arial"/>
+          <w:i/>
+          <w:iCs/>
+          <w:color w:val="1A1919"/>
+          <w:sz w:val="24"/>
+          <w:szCs w:val="24"/>
+        </w:rPr>
+      </w:pPr>
+      <w:r>
+        <w:rPr>
+          <w:rFonts w:ascii="Arial" w:eastAsia="Times New Roman" w:hAnsi="Arial" w:cs="Arial"/>
+          <w:color w:val="1A1919"/>
+          <w:sz w:val="24"/>
+          <w:szCs w:val="24"/>
+        </w:rPr>
+        <w:t>The accuracy we achieved was 51.69% and the log loss was about 1.379 for the 300</w:t>
+      </w:r>
+      <w:r>
+        <w:rPr>
+          <w:rFonts w:ascii="Arial" w:eastAsia="Times New Roman" w:hAnsi="Arial" w:cs="Arial"/>
+          <w:color w:val="1A1919"/>
+          <w:sz w:val="24"/>
+          <w:szCs w:val="24"/>
+          <w:vertAlign w:val="superscript"/>
+        </w:rPr>
+        <w:t>th</w:t>
+      </w:r>
+      <w:r>
+        <w:rPr>
+          <w:rFonts w:ascii="Arial" w:eastAsia="Times New Roman" w:hAnsi="Arial" w:cs="Arial"/>
+          <w:color w:val="1A1919"/>
+          <w:sz w:val="24"/>
+          <w:szCs w:val="24"/>
+        </w:rPr>
+        <w:t xml:space="preserve"> iteration. The parameters that we selected for the classifier are as follows:</w:t>
+      </w:r>
+      <w:r>
+        <w:rPr>
+          <w:rFonts w:ascii="Arial" w:eastAsia="Times New Roman" w:hAnsi="Arial" w:cs="Arial"/>
+          <w:color w:val="1A1919"/>
+          <w:sz w:val="24"/>
+          <w:szCs w:val="24"/>
+        </w:rPr>
+        <w:br/>
+      </w:r>
+      <w:r>
+        <w:rPr>
+          <w:rFonts w:ascii="Arial" w:eastAsia="Times New Roman" w:hAnsi="Arial" w:cs="Arial"/>
+          <w:iCs/>
+          <w:color w:val="1A1919"/>
+          <w:sz w:val="24"/>
+          <w:szCs w:val="24"/>
+        </w:rPr>
+        <w:t>max_depth = 12, nthread = 8, nrounds = 300, num_class = 38, eta = 0.1, early_stopping_rounds = 10, min_child_weight = 3. The accuracy we achieved was 51.69% and log loss was about 1.379</w:t>
+      </w:r>
+    </w:p>
+    <w:p>
+      <w:pPr>
+        <w:shd w:val="clear" w:color="auto" w:fill="FFFFFF"/>
+        <w:spacing w:before="100" w:beforeAutospacing="1" w:after="100" w:afterAutospacing="1" w:line="240" w:lineRule="auto"/>
+        <w:jc w:val="both"/>
+        <w:rPr>
+          <w:rFonts w:ascii="Arial" w:eastAsia="Times New Roman" w:hAnsi="Arial" w:cs="Arial"/>
+          <w:color w:val="1A1919"/>
+          <w:sz w:val="24"/>
+          <w:szCs w:val="24"/>
+        </w:rPr>
+      </w:pPr>
+    </w:p>
+    <w:p>
+      <w:pPr>
+        <w:pStyle w:val="ListParagraph"/>
+        <w:shd w:val="clear" w:color="auto" w:fill="FFFFFF"/>
+        <w:spacing w:before="100" w:beforeAutospacing="1" w:after="100" w:afterAutospacing="1" w:line="240" w:lineRule="auto"/>
+        <w:ind w:left="1095"/>
+        <w:jc w:val="both"/>
+        <w:rPr>
+          <w:rFonts w:ascii="Arial" w:eastAsia="Times New Roman" w:hAnsi="Arial" w:cs="Arial"/>
+          <w:color w:val="1A1919"/>
+          <w:sz w:val="24"/>
+          <w:szCs w:val="24"/>
+        </w:rPr>
+      </w:pPr>
+    </w:p>
+    <w:p>
       <w:bookmarkStart w:id="0" w:name="_GoBack"/>
       <w:bookmarkEnd w:id="0"/>
-    </w:p>
-    <w:p>
-      <w:pPr>
-        <w:shd w:val="clear" w:color="auto" w:fill="FFFFFF"/>
-        <w:spacing w:before="100" w:beforeAutospacing="1" w:after="100" w:afterAutospacing="1" w:line="240" w:lineRule="auto"/>
-        <w:jc w:val="both"/>
-        <w:rPr>
-          <w:rFonts w:ascii="Arial" w:eastAsia="Times New Roman" w:hAnsi="Arial" w:cs="Arial"/>
-          <w:color w:val="1A1919"/>
-          <w:sz w:val="24"/>
-          <w:szCs w:val="24"/>
-        </w:rPr>
-      </w:pPr>
-    </w:p>
-    <w:p>
-      <w:pPr>
-        <w:shd w:val="clear" w:color="auto" w:fill="FFFFFF"/>
-        <w:spacing w:before="100" w:beforeAutospacing="1" w:after="100" w:afterAutospacing="1" w:line="240" w:lineRule="auto"/>
-        <w:jc w:val="both"/>
-        <w:rPr>
-          <w:rFonts w:ascii="Arial" w:eastAsia="Times New Roman" w:hAnsi="Arial" w:cs="Arial"/>
-          <w:color w:val="1A1919"/>
-          <w:sz w:val="24"/>
-          <w:szCs w:val="24"/>
-        </w:rPr>
-      </w:pPr>
-    </w:p>
-    <w:p>
-      <w:pPr>
-        <w:shd w:val="clear" w:color="auto" w:fill="FFFFFF"/>
-        <w:spacing w:before="100" w:beforeAutospacing="1" w:after="100" w:afterAutospacing="1" w:line="240" w:lineRule="auto"/>
-        <w:jc w:val="both"/>
-        <w:rPr>
-          <w:rFonts w:ascii="Arial" w:eastAsia="Times New Roman" w:hAnsi="Arial" w:cs="Arial"/>
-          <w:color w:val="1A1919"/>
-          <w:sz w:val="24"/>
-          <w:szCs w:val="24"/>
-        </w:rPr>
-      </w:pPr>
-    </w:p>
-    <w:p>
-      <w:pPr>
-        <w:shd w:val="clear" w:color="auto" w:fill="FFFFFF"/>
-        <w:spacing w:before="100" w:beforeAutospacing="1" w:after="100" w:afterAutospacing="1" w:line="240" w:lineRule="auto"/>
-        <w:ind w:left="375"/>
-        <w:jc w:val="both"/>
-        <w:rPr>
-          <w:rFonts w:ascii="Arial" w:eastAsia="Times New Roman" w:hAnsi="Arial" w:cs="Arial"/>
-          <w:color w:val="1A1919"/>
-          <w:sz w:val="24"/>
-          <w:szCs w:val="24"/>
-        </w:rPr>
-      </w:pPr>
-    </w:p>
-    <w:p>
-      <w:pPr>
-        <w:shd w:val="clear" w:color="auto" w:fill="FFFFFF"/>
-        <w:spacing w:before="100" w:beforeAutospacing="1" w:after="100" w:afterAutospacing="1" w:line="240" w:lineRule="auto"/>
-        <w:jc w:val="both"/>
-        <w:rPr>
-          <w:rFonts w:ascii="Arial" w:eastAsia="Times New Roman" w:hAnsi="Arial" w:cs="Arial"/>
-          <w:color w:val="1A1919"/>
-          <w:sz w:val="24"/>
-          <w:szCs w:val="24"/>
-        </w:rPr>
-      </w:pPr>
-    </w:p>
-    <w:p>
-      <w:pPr>
-        <w:shd w:val="clear" w:color="auto" w:fill="FFFFFF"/>
-        <w:spacing w:before="100" w:beforeAutospacing="1" w:after="100" w:afterAutospacing="1" w:line="240" w:lineRule="auto"/>
-        <w:jc w:val="both"/>
-        <w:rPr>
-          <w:rFonts w:ascii="Arial" w:eastAsia="Times New Roman" w:hAnsi="Arial" w:cs="Arial"/>
-          <w:color w:val="1A1919"/>
-          <w:sz w:val="24"/>
-          <w:szCs w:val="24"/>
-        </w:rPr>
-      </w:pPr>
-    </w:p>
-    <w:p>
-      <w:pPr>
-        <w:pStyle w:val="ListParagraph"/>
-        <w:shd w:val="clear" w:color="auto" w:fill="FFFFFF"/>
-        <w:spacing w:before="100" w:beforeAutospacing="1" w:after="100" w:afterAutospacing="1" w:line="240" w:lineRule="auto"/>
-        <w:ind w:left="1095"/>
-        <w:jc w:val="both"/>
-        <w:rPr>
-          <w:rFonts w:ascii="Arial" w:eastAsia="Times New Roman" w:hAnsi="Arial" w:cs="Arial"/>
-          <w:color w:val="1A1919"/>
-          <w:sz w:val="24"/>
-          <w:szCs w:val="24"/>
-        </w:rPr>
-      </w:pPr>
-    </w:p>
-    <w:p>
-      <w:pPr>
-        <w:pStyle w:val="ListParagraph"/>
-        <w:shd w:val="clear" w:color="auto" w:fill="FFFFFF"/>
-        <w:spacing w:before="100" w:beforeAutospacing="1" w:after="100" w:afterAutospacing="1" w:line="240" w:lineRule="auto"/>
-        <w:ind w:left="1095"/>
-        <w:jc w:val="both"/>
-        <w:rPr>
-          <w:rFonts w:ascii="Arial" w:eastAsia="Times New Roman" w:hAnsi="Arial" w:cs="Arial"/>
-          <w:color w:val="1A1919"/>
-          <w:sz w:val="24"/>
-          <w:szCs w:val="24"/>
-        </w:rPr>
-      </w:pPr>
     </w:p>
     <w:sectPr>
       <w:pgSz w:w="12240" w:h="15840"/>
@@ -4749,10 +4591,12 @@
   <w:style w:type="paragraph" w:default="1" w:styleId="Normal">
     <w:name w:val="Normal"/>
     <w:qFormat/>
+    <w:rsid w:val="0073767A"/>
   </w:style>
   <w:style w:type="character" w:default="1" w:styleId="DefaultParagraphFont">
     <w:name w:val="Default Paragraph Font"/>
     <w:uiPriority w:val="1"/>
+    <w:semiHidden/>
     <w:unhideWhenUsed/>
   </w:style>
   <w:style w:type="table" w:default="1" w:styleId="TableNormal">
